--- a/Manual/CD_Manual.docx
+++ b/Manual/CD_Manual.docx
@@ -468,7 +468,21 @@
           <w:b/>
           <w:sz w:val="32"/>
         </w:rPr>
-        <w:t xml:space="preserve">Compiler Design (203105361) </w:t>
+        <w:t>Compiler Design (</w:t>
+      </w:r>
+      <w:r>
+        <w:rPr>
+          <w:b/>
+          <w:sz w:val="32"/>
+        </w:rPr>
+        <w:t>203105351</w:t>
+      </w:r>
+      <w:r>
+        <w:rPr>
+          <w:b/>
+          <w:sz w:val="32"/>
+        </w:rPr>
+        <w:t xml:space="preserve">) </w:t>
       </w:r>
       <w:r>
         <w:rPr>
@@ -1376,6 +1390,9 @@
             <w:r>
               <w:t xml:space="preserve">  </w:t>
             </w:r>
+            <w:r>
+              <w:t>5</w:t>
+            </w:r>
           </w:p>
         </w:tc>
         <w:tc>
@@ -2335,120 +2352,27 @@
         <w:rPr>
           <w:noProof/>
         </w:rPr>
-        <mc:AlternateContent>
-          <mc:Choice Requires="wpi">
-            <w:drawing>
-              <wp:anchor distT="0" distB="0" distL="114300" distR="114300" simplePos="0" relativeHeight="251661312" behindDoc="0" locked="0" layoutInCell="1" allowOverlap="1">
-                <wp:simplePos x="0" y="0"/>
-                <wp:positionH relativeFrom="column">
-                  <wp:posOffset>3209290</wp:posOffset>
-                </wp:positionH>
-                <wp:positionV relativeFrom="paragraph">
-                  <wp:posOffset>-477520</wp:posOffset>
-                </wp:positionV>
-                <wp:extent cx="2771775" cy="525145"/>
-                <wp:effectExtent l="114300" t="114300" r="0" b="122555"/>
-                <wp:wrapNone/>
-                <wp:docPr id="15" name="Ink 15"/>
-                <wp:cNvGraphicFramePr>
-                  <a:graphicFrameLocks xmlns:a="http://schemas.openxmlformats.org/drawingml/2006/main"/>
-                </wp:cNvGraphicFramePr>
-                <a:graphic xmlns:a="http://schemas.openxmlformats.org/drawingml/2006/main">
-                  <a:graphicData uri="http://schemas.microsoft.com/office/word/2010/wordprocessingInk">
-                    <w14:contentPart bwMode="auto" r:id="rId12">
-                      <w14:nvContentPartPr>
-                        <w14:cNvContentPartPr>
-                          <a14:cpLocks xmlns:a14="http://schemas.microsoft.com/office/drawing/2010/main" noRot="1"/>
-                        </w14:cNvContentPartPr>
-                      </w14:nvContentPartPr>
-                      <w14:xfrm>
-                        <a:off x="0" y="0"/>
-                        <a:ext cx="2771775" cy="525145"/>
-                      </w14:xfrm>
-                    </w14:contentPart>
-                  </a:graphicData>
-                </a:graphic>
-              </wp:anchor>
-            </w:drawing>
-          </mc:Choice>
-          <mc:Fallback>
-            <w:pict>
-              <v:shapetype w14:anchorId="7F0D8A02" id="_x0000_t75" coordsize="21600,21600" o:spt="75" o:preferrelative="t" path="m@4@5l@4@11@9@11@9@5xe" filled="f" stroked="f">
-                <v:stroke joinstyle="miter"/>
-                <v:formulas>
-                  <v:f eqn="if lineDrawn pixelLineWidth 0"/>
-                  <v:f eqn="sum @0 1 0"/>
-                  <v:f eqn="sum 0 0 @1"/>
-                  <v:f eqn="prod @2 1 2"/>
-                  <v:f eqn="prod @3 21600 pixelWidth"/>
-                  <v:f eqn="prod @3 21600 pixelHeight"/>
-                  <v:f eqn="sum @0 0 1"/>
-                  <v:f eqn="prod @6 1 2"/>
-                  <v:f eqn="prod @7 21600 pixelWidth"/>
-                  <v:f eqn="sum @8 21600 0"/>
-                  <v:f eqn="prod @7 21600 pixelHeight"/>
-                  <v:f eqn="sum @10 21600 0"/>
-                </v:formulas>
-                <v:path o:extrusionok="f" gradientshapeok="t" o:connecttype="rect"/>
-                <o:lock v:ext="edit" aspectratio="t"/>
-              </v:shapetype>
-              <v:shape id="Ink 15" o:spid="_x0000_s1026" type="#_x0000_t75" style="position:absolute;margin-left:247.75pt;margin-top:-42.55pt;width:228.15pt;height:51.25pt;z-index:251661312;visibility:visible;mso-wrap-style:square;mso-wrap-distance-left:9pt;mso-wrap-distance-top:0;mso-wrap-distance-right:9pt;mso-wrap-distance-bottom:0;mso-position-horizontal:absolute;mso-position-horizontal-relative:text;mso-position-vertical:absolute;mso-position-vertical-relative:text" o:gfxdata="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">
-                <v:imagedata r:id="rId13" o:title=""/>
-                <o:lock v:ext="edit" rotation="t" aspectratio="f"/>
-              </v:shape>
-            </w:pict>
-          </mc:Fallback>
-        </mc:AlternateContent>
+        <w:pict>
+          <v:rect id="Ink 15" o:spid="_x0000_s2053" style="position:absolute;margin-left:247.75pt;margin-top:-42.55pt;width:228.15pt;height:51.25pt;z-index:251661312;visibility:visible;mso-wrap-style:square;mso-wrap-distance-left:9pt;mso-wrap-distance-top:0;mso-wrap-distance-right:9pt;mso-wrap-distance-bottom:0;mso-position-horizontal:absolute;mso-position-horizontal-relative:text;mso-position-vertical:absolute;mso-position-vertical-relative:text" coordorigin=",1" coordsize="7700,1459" filled="f" strokecolor="white" strokeweight="3.5mm">
+            <v:stroke endcap="round"/>
+            <v:path shadowok="f" o:extrusionok="f" fillok="f" insetpenok="f"/>
+            <o:lock v:ext="edit" rotation="t" text="t"/>
+            <o:ink i="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" annotation="t"/>
+          </v:rect>
+        </w:pict>
       </w:r>
       <w:r>
         <w:rPr>
           <w:noProof/>
         </w:rPr>
-        <mc:AlternateContent>
-          <mc:Choice Requires="wpi">
-            <w:drawing>
-              <wp:anchor distT="0" distB="0" distL="114300" distR="114300" simplePos="0" relativeHeight="251660288" behindDoc="0" locked="0" layoutInCell="1" allowOverlap="1">
-                <wp:simplePos x="0" y="0"/>
-                <wp:positionH relativeFrom="column">
-                  <wp:posOffset>-497850</wp:posOffset>
-                </wp:positionH>
-                <wp:positionV relativeFrom="paragraph">
-                  <wp:posOffset>-504195</wp:posOffset>
-                </wp:positionV>
-                <wp:extent cx="2329200" cy="523800"/>
-                <wp:effectExtent l="114300" t="114300" r="90170" b="124460"/>
-                <wp:wrapNone/>
-                <wp:docPr id="7" name="Ink 7"/>
-                <wp:cNvGraphicFramePr>
-                  <a:graphicFrameLocks xmlns:a="http://schemas.openxmlformats.org/drawingml/2006/main"/>
-                </wp:cNvGraphicFramePr>
-                <a:graphic xmlns:a="http://schemas.openxmlformats.org/drawingml/2006/main">
-                  <a:graphicData uri="http://schemas.microsoft.com/office/word/2010/wordprocessingInk">
-                    <w14:contentPart bwMode="auto" r:id="rId14">
-                      <w14:nvContentPartPr>
-                        <w14:cNvContentPartPr>
-                          <a14:cpLocks xmlns:a14="http://schemas.microsoft.com/office/drawing/2010/main" noRot="1"/>
-                        </w14:cNvContentPartPr>
-                      </w14:nvContentPartPr>
-                      <w14:xfrm>
-                        <a:off x="0" y="0"/>
-                        <a:ext cx="2329200" cy="523800"/>
-                      </w14:xfrm>
-                    </w14:contentPart>
-                  </a:graphicData>
-                </a:graphic>
-              </wp:anchor>
-            </w:drawing>
-          </mc:Choice>
-          <mc:Fallback>
-            <w:pict>
-              <v:shape w14:anchorId="348156D6" id="Ink 7" o:spid="_x0000_s1026" type="#_x0000_t75" style="position:absolute;margin-left:-44.15pt;margin-top:-44.65pt;width:193.3pt;height:51.2pt;z-index:251660288;visibility:visible;mso-wrap-style:square;mso-wrap-distance-left:9pt;mso-wrap-distance-top:0;mso-wrap-distance-right:9pt;mso-wrap-distance-bottom:0;mso-position-horizontal:absolute;mso-position-horizontal-relative:text;mso-position-vertical:absolute;mso-position-vertical-relative:text" o:gfxdata="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">
-                <v:imagedata r:id="rId15" o:title=""/>
-                <o:lock v:ext="edit" rotation="t" aspectratio="f"/>
-              </v:shape>
-            </w:pict>
-          </mc:Fallback>
-        </mc:AlternateContent>
+        <w:pict>
+          <v:rect id="Ink 7" o:spid="_x0000_s2052" style="position:absolute;margin-left:-44.15pt;margin-top:-44.65pt;width:193.3pt;height:51.2pt;z-index:251660288;visibility:visible;mso-wrap-style:square;mso-wrap-distance-left:9pt;mso-wrap-distance-top:0;mso-wrap-distance-right:9pt;mso-wrap-distance-bottom:0;mso-position-horizontal:absolute;mso-position-horizontal-relative:text;mso-position-vertical:absolute;mso-position-vertical-relative:text" coordorigin=",1" coordsize="6470,1455" filled="f" strokecolor="white" strokeweight="3.5mm">
+            <v:stroke endcap="round"/>
+            <v:path shadowok="f" o:extrusionok="f" fillok="f" insetpenok="f"/>
+            <o:lock v:ext="edit" rotation="t" text="t"/>
+            <o:ink i="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" annotation="t"/>
+          </v:rect>
+        </w:pict>
       </w:r>
     </w:p>
     <w:p/>
@@ -2484,101 +2408,27 @@
         <w:rPr>
           <w:noProof/>
         </w:rPr>
-        <mc:AlternateContent>
-          <mc:Choice Requires="wpi">
-            <w:drawing>
-              <wp:anchor distT="0" distB="0" distL="114300" distR="114300" simplePos="0" relativeHeight="251659264" behindDoc="0" locked="0" layoutInCell="1" allowOverlap="1">
-                <wp:simplePos x="0" y="0"/>
-                <wp:positionH relativeFrom="column">
-                  <wp:posOffset>-96810</wp:posOffset>
-                </wp:positionH>
-                <wp:positionV relativeFrom="paragraph">
-                  <wp:posOffset>479720</wp:posOffset>
-                </wp:positionV>
-                <wp:extent cx="2055240" cy="201960"/>
-                <wp:effectExtent l="95250" t="76200" r="59690" b="83820"/>
-                <wp:wrapNone/>
-                <wp:docPr id="5" name="Ink 5"/>
-                <wp:cNvGraphicFramePr>
-                  <a:graphicFrameLocks xmlns:a="http://schemas.openxmlformats.org/drawingml/2006/main"/>
-                </wp:cNvGraphicFramePr>
-                <a:graphic xmlns:a="http://schemas.openxmlformats.org/drawingml/2006/main">
-                  <a:graphicData uri="http://schemas.microsoft.com/office/word/2010/wordprocessingInk">
-                    <w14:contentPart bwMode="auto" r:id="rId16">
-                      <w14:nvContentPartPr>
-                        <w14:cNvContentPartPr>
-                          <a14:cpLocks xmlns:a14="http://schemas.microsoft.com/office/drawing/2010/main" noRot="1"/>
-                        </w14:cNvContentPartPr>
-                      </w14:nvContentPartPr>
-                      <w14:xfrm>
-                        <a:off x="0" y="0"/>
-                        <a:ext cx="2055240" cy="201960"/>
-                      </w14:xfrm>
-                    </w14:contentPart>
-                  </a:graphicData>
-                </a:graphic>
-              </wp:anchor>
-            </w:drawing>
-          </mc:Choice>
-          <mc:Fallback>
-            <w:pict>
-              <v:shape w14:anchorId="11EBD4FC" id="Ink 5" o:spid="_x0000_s1026" type="#_x0000_t75" style="position:absolute;margin-left:-10.4pt;margin-top:34.9pt;width:167.5pt;height:21.55pt;z-index:251659264;visibility:visible;mso-wrap-style:square;mso-wrap-distance-left:9pt;mso-wrap-distance-top:0;mso-wrap-distance-right:9pt;mso-wrap-distance-bottom:0;mso-position-horizontal:absolute;mso-position-horizontal-relative:text;mso-position-vertical:absolute;mso-position-vertical-relative:text" o:gfxdata="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">
-                <v:imagedata r:id="rId17" o:title=""/>
-                <o:lock v:ext="edit" rotation="t" aspectratio="f"/>
-              </v:shape>
-            </w:pict>
-          </mc:Fallback>
-        </mc:AlternateContent>
+        <w:pict>
+          <v:rect id="Ink 5" o:spid="_x0000_s2051" style="position:absolute;margin-left:-10.45pt;margin-top:34.9pt;width:167.5pt;height:21.55pt;z-index:251659264;visibility:visible;mso-wrap-style:square;mso-wrap-distance-left:9pt;mso-wrap-distance-top:0;mso-wrap-distance-right:9pt;mso-wrap-distance-bottom:0;mso-position-horizontal:absolute;mso-position-horizontal-relative:text;mso-position-vertical:absolute;mso-position-vertical-relative:text" coordorigin="1" coordsize="5708,561" filled="f" strokecolor="white" strokeweight="2mm">
+            <v:stroke endcap="round"/>
+            <v:path shadowok="f" o:extrusionok="f" fillok="f" insetpenok="f"/>
+            <o:lock v:ext="edit" rotation="t" text="t"/>
+            <o:ink i="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" annotation="t"/>
+          </v:rect>
+        </w:pict>
       </w:r>
       <w:r>
         <w:rPr>
           <w:noProof/>
         </w:rPr>
-        <mc:AlternateContent>
-          <mc:Choice Requires="wpi">
-            <w:drawing>
-              <wp:anchor distT="0" distB="0" distL="114300" distR="114300" simplePos="0" relativeHeight="251658240" behindDoc="0" locked="0" layoutInCell="1" allowOverlap="1">
-                <wp:simplePos x="0" y="0"/>
-                <wp:positionH relativeFrom="column">
-                  <wp:posOffset>5799990</wp:posOffset>
-                </wp:positionH>
-                <wp:positionV relativeFrom="paragraph">
-                  <wp:posOffset>375320</wp:posOffset>
-                </wp:positionV>
-                <wp:extent cx="174600" cy="57960"/>
-                <wp:effectExtent l="76200" t="76200" r="35560" b="75565"/>
-                <wp:wrapNone/>
-                <wp:docPr id="4" name="Ink 4"/>
-                <wp:cNvGraphicFramePr>
-                  <a:graphicFrameLocks xmlns:a="http://schemas.openxmlformats.org/drawingml/2006/main"/>
-                </wp:cNvGraphicFramePr>
-                <a:graphic xmlns:a="http://schemas.openxmlformats.org/drawingml/2006/main">
-                  <a:graphicData uri="http://schemas.microsoft.com/office/word/2010/wordprocessingInk">
-                    <w14:contentPart bwMode="auto" r:id="rId18">
-                      <w14:nvContentPartPr>
-                        <w14:cNvContentPartPr>
-                          <a14:cpLocks xmlns:a14="http://schemas.microsoft.com/office/drawing/2010/main" noRot="1"/>
-                        </w14:cNvContentPartPr>
-                      </w14:nvContentPartPr>
-                      <w14:xfrm>
-                        <a:off x="0" y="0"/>
-                        <a:ext cx="174600" cy="57960"/>
-                      </w14:xfrm>
-                    </w14:contentPart>
-                  </a:graphicData>
-                </a:graphic>
-              </wp:anchor>
-            </w:drawing>
-          </mc:Choice>
-          <mc:Fallback>
-            <w:pict>
-              <v:shape w14:anchorId="1DEECB1D" id="Ink 4" o:spid="_x0000_s1026" type="#_x0000_t75" style="position:absolute;margin-left:453.9pt;margin-top:26.7pt;width:19.45pt;height:10.2pt;z-index:251658240;visibility:visible;mso-wrap-style:square;mso-wrap-distance-left:9pt;mso-wrap-distance-top:0;mso-wrap-distance-right:9pt;mso-wrap-distance-bottom:0;mso-position-horizontal:absolute;mso-position-horizontal-relative:text;mso-position-vertical:absolute;mso-position-vertical-relative:text" o:gfxdata="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">
-                <v:imagedata r:id="rId19" o:title=""/>
-                <o:lock v:ext="edit" rotation="t" aspectratio="f"/>
-              </v:shape>
-            </w:pict>
-          </mc:Fallback>
-        </mc:AlternateContent>
+        <w:pict>
+          <v:rect id="Ink 4" o:spid="_x0000_s2050" style="position:absolute;margin-left:453.85pt;margin-top:26.7pt;width:19.45pt;height:10.2pt;z-index:251658240;visibility:visible;mso-wrap-style:square;mso-wrap-distance-left:9pt;mso-wrap-distance-top:0;mso-wrap-distance-right:9pt;mso-wrap-distance-bottom:0;mso-position-horizontal:absolute;mso-position-horizontal-relative:text;mso-position-vertical:absolute;mso-position-vertical-relative:text" coordorigin="1" coordsize="485,161" filled="f" strokecolor="white" strokeweight="2mm">
+            <v:stroke endcap="round"/>
+            <v:path shadowok="f" o:extrusionok="f" fillok="f" insetpenok="f"/>
+            <o:lock v:ext="edit" rotation="t" text="t"/>
+            <o:ink i="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" annotation="t"/>
+          </v:rect>
+        </w:pict>
       </w:r>
     </w:p>
     <w:p>
@@ -4151,6 +4001,7 @@
       <w:r>
         <w:rPr>
           <w:b/>
+          <w:noProof/>
           <w:sz w:val="24"/>
           <w:szCs w:val="24"/>
         </w:rPr>
@@ -4178,7 +4029,7 @@
                     <pic:cNvPicPr/>
                   </pic:nvPicPr>
                   <pic:blipFill>
-                    <a:blip r:embed="rId20">
+                    <a:blip r:embed="rId12">
                       <a:extLst>
                         <a:ext uri="{28A0092B-C50C-407E-A947-70E740481C1C}">
                           <a14:useLocalDpi xmlns:a14="http://schemas.microsoft.com/office/drawing/2010/main" val="0"/>
@@ -4365,7 +4216,7 @@
     <w:p/>
     <w:p/>
     <w:sectPr>
-      <w:headerReference w:type="default" r:id="rId21"/>
+      <w:headerReference w:type="default" r:id="rId13"/>
       <w:pgSz w:w="12240" w:h="15840"/>
       <w:pgMar w:top="1440" w:right="1440" w:bottom="1440" w:left="1440" w:header="708" w:footer="708" w:gutter="0"/>
       <w:pgBorders w:offsetFrom="page">
@@ -4977,7 +4828,7 @@
     <w:lsdException w:name="Table Web 2" w:semiHidden="1" w:unhideWhenUsed="1"/>
     <w:lsdException w:name="Table Web 3" w:semiHidden="1" w:unhideWhenUsed="1"/>
     <w:lsdException w:name="Balloon Text" w:semiHidden="1" w:unhideWhenUsed="1"/>
-    <w:lsdException w:name="Table Grid" w:semiHidden="1" w:uiPriority="59" w:unhideWhenUsed="1"/>
+    <w:lsdException w:name="Table Grid" w:uiPriority="59"/>
     <w:lsdException w:name="Table Theme" w:semiHidden="1" w:unhideWhenUsed="1"/>
     <w:lsdException w:name="Placeholder Text" w:semiHidden="1"/>
     <w:lsdException w:name="No Spacing" w:uiPriority="1" w:qFormat="1"/>
@@ -5384,119 +5235,6 @@
 </w:styles>
 </file>
 
-<file path=word/ink/ink1.xml><?xml version="1.0" encoding="utf-8"?>
-<inkml:ink xmlns:inkml="http://www.w3.org/2003/InkML">
-  <inkml:definitions>
-    <inkml:context xml:id="ctx0">
-      <inkml:inkSource xml:id="inkSrc0">
-        <inkml:traceFormat>
-          <inkml:channel name="X" type="integer" min="-2.14748E9" max="2.14748E9" units="cm"/>
-          <inkml:channel name="Y" type="integer" min="-2.14748E9" max="2.14748E9" units="cm"/>
-          <inkml:channel name="F" type="integer" max="32767" units="dev"/>
-        </inkml:traceFormat>
-        <inkml:channelProperties>
-          <inkml:channelProperty channel="X" name="resolution" value="1000" units="1/cm"/>
-          <inkml:channelProperty channel="Y" name="resolution" value="1000" units="1/cm"/>
-          <inkml:channelProperty channel="F" name="resolution" value="0" units="1/dev"/>
-        </inkml:channelProperties>
-      </inkml:inkSource>
-      <inkml:timestamp xml:id="ts0" timeString="2022-11-27T16:20:17.755"/>
-    </inkml:context>
-    <inkml:brush xml:id="br0">
-      <inkml:brushProperty name="width" value="0.35" units="cm"/>
-      <inkml:brushProperty name="height" value="0.35" units="cm"/>
-      <inkml:brushProperty name="color" value="#FFFFFF"/>
-    </inkml:brush>
-  </inkml:definitions>
-  <inkml:trace contextRef="#ctx0" brushRef="#br0">0 1220 24575,'53'2'0,"55"10"0,-56-5 0,60 0 0,-52-5 0,87 15 0,-100-12 0,73-3 0,-78-3 0,-1 2 0,62 9 0,-44 1 0,-3 1 0,0-3 0,81 2 0,-111-8 0,-1 0 0,1 2 0,-1 1 0,0 1 0,37 15 0,-15-5 0,-10-6 0,1-1 0,1-2 0,-1-2 0,1-1 0,1-2 0,46-3 0,574-1 0,-628 3 0,57 10 0,-56-7 0,55 3 0,1039-8 0,-507-1 0,-590 0 0,58-11 0,-56 6 0,56-2 0,494 9 0,-564-2 0,0-1 0,-1 0 0,19-6 0,43-5 0,-55 11 0,0 0 0,0-2 0,-1 0 0,35-12 0,-29 8 0,0 1 0,1 1 0,0 1 0,36 0 0,124 7 0,-66 1 0,776-3 0,-873-4 0,-27 4 0,0-1 0,1 1 0,-1 0 0,0 0 0,1-1 0,-1 1 0,0 0 0,0 0 0,1-1 0,-1 1 0,0 0 0,0-1 0,1 1 0,-1 0 0,0-1 0,0 1 0,0 0 0,0-1 0,1 1 0,-1-1 0,0 1 0,0 0 0,0-1 0,0 1 0,0-1 0,0 1 0,0 0 0,0-1 0,0 1 0,0 0 0,0-1 0,-1 0 0,-1-3 0,0 0 0,-1 0 0,0 1 0,0-1 0,0 1 0,0-1 0,0 1 0,-6-3 0,-17-15 0,-2 1 0,-1 2 0,-58-28 0,57 32 0,1-1 0,0-2 0,1-1 0,-31-26 0,42 28 0,7 6 0,-1 0 0,0 0 0,0 1 0,0 0 0,-1 1 0,-1 1 0,1 0 0,-1 0 0,-1 2 0,-14-6 0,-20 2 0,0 2 0,-1 2 0,-78 2 0,-1146 4 0,1251-2 0,0-2 0,1 0 0,-1-1 0,-32-12 0,30 9 0,-1 0 0,-48-5 0,-298 9 0,185 6 0,-1892-3 0,2046 2 0,-56 9 0,56-5 0,-54 2 0,-20-10 0,-79 4 0,184-2 0,-1 0 0,1 0 0,-1 0 0,0 0 0,1 0 0,-1 0 0,1 1 0,-1-1 0,1 1 0,-1-1 0,1 1 0,-1 0 0,1-1 0,-1 1 0,1 0 0,0 0 0,0 0 0,-1 0 0,-1 2 0,3-2 0,0 0 0,0 0 0,0 0 0,0-1 0,0 1 0,0 0 0,0 0 0,0 0 0,0 0 0,1 0 0,-1 0 0,0 0 0,0-1 0,1 1 0,-1 0 0,1 0 0,-1 0 0,1-1 0,-1 1 0,1 0 0,-1-1 0,1 1 0,-1 0 0,2 0 0,4 5 0,1-1 0,0 1 0,0-1 0,0 0 0,12 5 0,74 27 0,2-3 0,160 33 0,-70-20 0,-110-29 0,0-2 0,1-4 0,1-3 0,130-1 0,-69-7 0,95-4 0,-180-4 0,-1-3 0,0-3 0,72-26 0,28-7 0,202-41 0,-299 75 0,1 2 0,0 3 0,88-1 0,-110 7 0,163-25 0,-138 16 0,98-5 0,-19 1 0,5 1 0,-137 13 0,1 0 0,0-1 0,0 1 0,0-2 0,-1 1 0,1-1 0,0 0 0,-1 0 0,1 0 0,-1-1 0,0 0 0,0-1 0,0 1 0,-1-1 0,8-6 0,-7 4 0,0-1 0,0 0 0,-1 0 0,0-1 0,0 1 0,-1-1 0,0 0 0,0 0 0,-1 0 0,4-13 0,0-15 0,-1 0 0,-2 0 0,-1 0 0,-4-60 0,1 73 0,0-8 0,1 19 0,-1 0 0,-1-1 0,1 1 0,-2-1 0,-4-19 0,4 29 0,1-1 0,-1 1 0,1-1 0,-1 1 0,0 0 0,0 0 0,0 0 0,-1 0 0,1 0 0,-1 1 0,0-1 0,1 1 0,-1 0 0,0-1 0,0 1 0,-1 1 0,1-1 0,0 0 0,-1 1 0,1-1 0,-1 1 0,1 0 0,-7-1 0,-20-2 0,0 2 0,-1 0 0,-59 6 0,12-1 0,43 0 0,-1 2 0,1 1 0,-1 2 0,2 1 0,-1 2 0,2 1 0,-58 29 0,76-33 0,-1-2 0,-1 0 0,1-1 0,-1 0 0,0-2 0,-25 3 0,-89 18 0,92-15 0,-1-1 0,-78 3 0,95-9 0,0 0 0,-31 7 0,30-4 0,-48 4 0,-797-7 0,423-5 0,-392 3 0,817 2 0,21-2 0,0 0 0,0 0 0,1 0 0,-1 0 0,0 0 0,0 0 0,0 0 0,0 0 0,0 0 0,0 0 0,0 0 0,0 0 0,0 0 0,1 0 0,-1 0 0,0 0 0,0 0 0,0 0 0,0 0 0,0 0 0,0 1 0,0-1 0,0 0 0,0 0 0,0 0 0,0 0 0,0 0 0,0 0 0,1 0 0,-1 0 0,0 0 0,0 0 0,0 1 0,0-1 0,0 0 0,0 0 0,0 0 0,0 0 0,0 0 0,0 0 0,0 0 0,0 0 0,0 0 0,0 1 0,0-1 0,0 0 0,0 0 0,-1 0 0,1 0 0,0 0 0,0 0 0,0 0 0,0 0 0,0 0 0,0 1 0,0-1 0,0 0 0,0 0 0,0 0 0,0 0 0,0 0 0,0 0 0,0 0 0,-1 0 0,1 0 0,0 0 0,0 0 0,0 0 0,38 11 0,663 96 0,-343-55 0,145-13 0,-122-14 0,612 2 0,-673-30 0,-202 5 0,134-5 0,-224 0 0,-1-2 0,0-2 0,36-12 0,-19 6 0,-42 13 0,-1-1 0,1 1 0,-1 0 0,1-1 0,-1 1 0,1-1 0,-1 0 0,1 1 0,-1-1 0,1 0 0,-1 0 0,0 0 0,0 0 0,1 0 0,-1 0 0,0 0 0,0-1 0,0 1 0,0 0 0,1-3 0,-2 3 0,0 0 0,0 0 0,0 0 0,0 0 0,-1 0 0,1 0 0,0 0 0,0 0 0,-1 0 0,1 0 0,-1 0 0,1 0 0,-1 0 0,1 0 0,-1 0 0,0 0 0,0 0 0,1 0 0,-1 1 0,0-1 0,0 0 0,-1 0 0,-9-7 0,0 0 0,-1 1 0,-21-9 0,26 13 0,-217-93 0,-261-73 0,363 136 0,69 20 0,-64-24 0,101 27 0,23 3 0,33 1 0,-35 6 0,859-67 0,-549 52 0,200-19 0,-256 22 0,-81 7 0,-70-7 0,36-2 0,798 15 0,-906-5 0,-22-1 0,-14 4 0,0 1 0,0-1 0,0 1 0,-1 0 0,1-1 0,0 1 0,0 0 0,0-1 0,0 1 0,-1 0 0,1-1 0,0 1 0,0 0 0,-1-1 0,1 1 0,0 0 0,0 0 0,-1-1 0,1 1 0,0 0 0,-1 0 0,1 0 0,0 0 0,-1-1 0,1 1 0,0 0 0,-1 0 0,1 0 0,-1 0 0,1 0 0,0 0 0,-1 0 0,1 0 0,-1 0 0,1 0 0,-63-18 0,-127-19 0,-73 11 0,217 22 0,-419-3 0,262 10 0,37-1 0,-178-5 0,236-9 0,61 5 0,-51 0 0,0 9 0,-77-4 0,96-10 0,53 6 0,-52-3 0,-730 8 0,391 3 0,-1906-2 0,2318 0 0,1 0 0,0 0 0,-1 0 0,1 1 0,0-1 0,0 1 0,-1 0 0,1 1 0,0-1 0,0 1 0,-5 2 0,8-3 0,1-1 0,-1 1 0,0 0 0,1-1 0,-1 1 0,0 0 0,1-1 0,-1 1 0,1 0 0,-1 0 0,1 0 0,0-1 0,-1 1 0,1 0 0,0 0 0,0 0 0,-1 0 0,1 0 0,0 0 0,0 0 0,0 1 0,1 0 0,-1 1 0,1-1 0,-1 1 0,1-1 0,0 0 0,0 1 0,0-1 0,1 0 0,-1 0 0,0 0 0,3 3 0,20 20 0,0-1 0,2-1 0,1-1 0,0-2 0,58 33 0,-36-23 0,82 54 0,4-6 0,3-5 0,183 66 0,-292-130 0,1-1 0,-1-2 0,1 0 0,50 1 0,125-9 0,-75-2 0,284 4 0,-410 0 0,0 0 0,0 0 0,1-1 0,-1 1 0,0-1 0,0 0 0,1 0 0,-1-1 0,0 1 0,0-1 0,-1 0 0,1 0 0,4-3 0,-7 4 0,1 0 0,-1-1 0,0 1 0,0-1 0,0 1 0,0-1 0,0 1 0,0-1 0,-1 0 0,1 0 0,0 1 0,-1-1 0,1 0 0,-1 0 0,0 0 0,0 1 0,1-1 0,-1 0 0,0 0 0,-1 0 0,1 0 0,0 1 0,0-1 0,-1 0 0,1 0 0,-1 0 0,0 1 0,0-1 0,1 0 0,-1 1 0,0-1 0,0 1 0,-2-3 0,-6-7 0,-1 0 0,0 0 0,0 1 0,-1 0 0,-1 1 0,1 1 0,-2 0 0,1 0 0,-14-6 0,-7-5 0,-106-65 0,-250-109 0,364 182 0,0 1 0,-2 1 0,1 2 0,-1 0 0,0 2 0,0 1 0,-46-2 0,-432 8 0,498-2-8,0 1-1,-1 0 1,1 0 0,0 1-1,-1 0 1,1 0 0,0 0-1,1 1 1,-1 0-1,0 1 1,1 0 0,-1 0-1,-10 9 1,-15 8-1240</inkml:trace>
-  <inkml:trace contextRef="#ctx0" brushRef="#br0" timeOffset="2758.17">4154 375 24575,'-9'-1'0,"1"0"0,-1-1 0,1 0 0,0-1 0,-1 0 0,-12-6 0,-20-7 0,13 10 0,-1 2 0,-53-3 0,56 7 0,0-2 0,0-1 0,-49-13 0,31 6 0,0 2 0,0 1 0,-1 2 0,1 3 0,-78 4 0,-74-4 0,171-4 0,25 2 0,18-2 0,87-8 0,200-1 0,-213 13 0,868-4-171,-690 7-1023</inkml:trace>
-</inkml:ink>
-</file>
-
-<file path=word/ink/ink2.xml><?xml version="1.0" encoding="utf-8"?>
-<inkml:ink xmlns:inkml="http://www.w3.org/2003/InkML">
-  <inkml:definitions>
-    <inkml:context xml:id="ctx0">
-      <inkml:inkSource xml:id="inkSrc0">
-        <inkml:traceFormat>
-          <inkml:channel name="X" type="integer" min="-2.14748E9" max="2.14748E9" units="cm"/>
-          <inkml:channel name="Y" type="integer" min="-2.14748E9" max="2.14748E9" units="cm"/>
-          <inkml:channel name="F" type="integer" max="32767" units="dev"/>
-        </inkml:traceFormat>
-        <inkml:channelProperties>
-          <inkml:channelProperty channel="X" name="resolution" value="1000" units="1/cm"/>
-          <inkml:channelProperty channel="Y" name="resolution" value="1000" units="1/cm"/>
-          <inkml:channelProperty channel="F" name="resolution" value="0" units="1/dev"/>
-        </inkml:channelProperties>
-      </inkml:inkSource>
-      <inkml:timestamp xml:id="ts0" timeString="2022-11-27T16:20:02.296"/>
-    </inkml:context>
-    <inkml:brush xml:id="br0">
-      <inkml:brushProperty name="width" value="0.35" units="cm"/>
-      <inkml:brushProperty name="height" value="0.35" units="cm"/>
-      <inkml:brushProperty name="color" value="#FFFFFF"/>
-    </inkml:brush>
-  </inkml:definitions>
-  <inkml:trace contextRef="#ctx0" brushRef="#br0">5907 871 24575,'-65'-1'0,"-72"3"0,115 4 0,22-5 0,-1-1 0,1 0 0,0 1 0,0-1 0,0 0 0,0 1 0,0-1 0,0 1 0,0-1 0,0 0 0,0 1 0,0-1 0,0 0 0,0 1 0,0-1 0,1 1 0,-1-1 0,0 0 0,0 1 0,0-1 0,0 0 0,1 1 0,-1-1 0,0 0 0,0 0 0,1 1 0,-1-1 0,0 0 0,1 1 0,-1-1 0,0 0 0,1 0 0,42 26 0,-35-23 0,93 50 0,-28-12 0,2-4 0,2-3 0,119 36 0,-108-54 0,-80-15 0,0 0 0,0-1 0,0 0 0,0 0 0,0-1 0,0 0 0,0 0 0,0-1 0,8-3 0,-14 3 0,1 1 0,-1-1 0,1 0 0,-1-1 0,0 1 0,0 0 0,0-1 0,0 1 0,0-1 0,-1 1 0,1-1 0,-1 0 0,0 1 0,0-1 0,0 0 0,0 0 0,0 0 0,0 0 0,-1 0 0,1 0 0,-1-5 0,-1-68 0,1 71 0,-1-6 0,-1-1 0,0 1 0,-1 0 0,0 0 0,0 0 0,-1 0 0,-1 1 0,0-1 0,0 1 0,-1 0 0,0 1 0,-1-1 0,0 1 0,0 0 0,-1 1 0,0 0 0,-13-10 0,9 10 0,0 0 0,-1 0 0,0 1 0,-1 0 0,0 1 0,0 1 0,0 0 0,0 1 0,-1 1 0,1 0 0,-1 1 0,-28-1 0,-139-9 0,178 12 0,0-1 0,0 1 0,0-1 0,0 1 0,1 0 0,-1 1 0,0-1 0,0 1 0,0-1 0,1 1 0,-1 0 0,0 0 0,1 1 0,-1-1 0,1 1 0,-1 0 0,1 0 0,0 0 0,-6 4 0,7-2 0,-1 0 0,0 0 0,1 0 0,0 0 0,0 0 0,0 0 0,0 1 0,1-1 0,0 1 0,0-1 0,0 1 0,0-1 0,1 1 0,0-1 0,0 1 0,0 6 0,1-4 0,0 0 0,0 0 0,0 0 0,1-1 0,0 1 0,0 0 0,1-1 0,0 0 0,0 0 0,0 1 0,1-2 0,0 1 0,0 0 0,0-1 0,7 6 0,-8-8 0,0 0 0,0 0 0,1 0 0,-1-1 0,1 0 0,0 1 0,-1-1 0,1-1 0,0 1 0,0-1 0,0 1 0,1-1 0,-1 0 0,0 0 0,0-1 0,1 0 0,-1 1 0,0-1 0,0-1 0,1 1 0,-1-1 0,0 1 0,0-1 0,1 0 0,6-3 0,-8 2 0,0 0 0,-1 0 0,1 0 0,0 0 0,-1-1 0,1 1 0,-1-1 0,0 1 0,0-1 0,0 0 0,0 0 0,0 0 0,-1 0 0,1 0 0,-1 0 0,0-1 0,0 1 0,0 0 0,0-1 0,-1 1 0,1 0 0,-1-1 0,0 1 0,0-1 0,0 1 0,0-1 0,-1 1 0,-1-6 0,0-5 0,-1 1 0,0 0 0,-1-1 0,-1 1 0,-11-23 0,9 23 0,-1 0 0,0 1 0,-1 0 0,-1 1 0,0-1 0,0 2 0,-1 0 0,0 0 0,-1 1 0,0 0 0,-1 1 0,1 0 0,-2 1 0,1 0 0,-1 2 0,0-1 0,0 2 0,0 0 0,-1 0 0,1 1 0,-1 1 0,-16 0 0,14 1 0,0 1 0,0 1 0,0 0 0,0 2 0,0 0 0,1 0 0,-1 2 0,1 0 0,0 1 0,-28 14 0,5 1 0,-31 19 0,66-38 0,1 1 0,-1 0 0,0 0 0,1 1 0,0-1 0,0 1 0,0 0 0,0 0 0,0 0 0,1 0 0,0 0 0,0 0 0,-2 7 0,3-9 0,1-1 0,-1 1 0,1-1 0,0 1 0,0-1 0,0 1 0,0-1 0,0 1 0,0-1 0,0 1 0,0-1 0,0 0 0,1 1 0,-1-1 0,1 1 0,-1-1 0,1 1 0,-1-1 0,1 0 0,0 1 0,0-1 0,0 0 0,0 0 0,0 0 0,0 0 0,1 2 0,1-1 0,1 0 0,-1 0 0,1 0 0,-1-1 0,1 1 0,0-1 0,0 0 0,-1 0 0,9 1 0,5 0 0,-1-1 0,1-1 0,29-3 0,-43 2 0,-1 1 0,1 0 0,-1-1 0,0 1 0,1-1 0,-1 0 0,1 0 0,-1 0 0,0 0 0,0 0 0,1 0 0,-1-1 0,0 1 0,0-1 0,0 1 0,-1-1 0,1 0 0,0 0 0,-1 0 0,1 0 0,-1 0 0,1 0 0,-1 0 0,0 0 0,0-1 0,0 1 0,0 0 0,1-6 0,-2 5 0,0 0 0,0 0 0,0 0 0,0 0 0,-1 0 0,1-1 0,-1 1 0,0 0 0,1 0 0,-2 0 0,1 0 0,0 0 0,-1 1 0,1-1 0,-1 0 0,0 1 0,0-1 0,0 1 0,0-1 0,0 1 0,0 0 0,-5-4 0,-8-3 0,1 1 0,-1 0 0,0 1 0,-1 0 0,1 2 0,-1-1 0,-1 2 0,-29-4 0,-11 1 0,-69 1 0,106 5 0,-3 0 0,0 1 0,0 0 0,0 2 0,-42 9 0,61-10 0,0-1 0,0 2 0,1-1 0,-1 0 0,1 1 0,-1-1 0,1 1 0,0 0 0,-1 0 0,1 0 0,0 1 0,0-1 0,1 1 0,-1 0 0,0-1 0,1 1 0,0 1 0,-1-1 0,1 0 0,1 0 0,-1 1 0,0-1 0,1 1 0,0-1 0,0 1 0,0 0 0,0-1 0,0 1 0,1 0 0,-1 0 0,1 0 0,0 0 0,1-1 0,-1 1 0,1 0 0,1 6 0,0-4 0,0 0 0,0 0 0,1 0 0,0 0 0,0-1 0,1 0 0,0 1 0,-1-1 0,2 0 0,-1-1 0,0 1 0,1-1 0,0 0 0,0 0 0,0 0 0,1-1 0,-1 1 0,1-1 0,0-1 0,0 1 0,0-1 0,6 1 0,4 3 0,1-2 0,-1 0 0,1-1 0,-1-1 0,1-1 0,0 0 0,22-2 0,-37 1 0,0 0 0,0 0 0,0 0 0,1-1 0,-1 1 0,0-1 0,0 1 0,0-1 0,0 0 0,0 1 0,1-1 0,-2 0 0,1-1 0,0 1 0,0 0 0,0 0 0,0-1 0,-1 1 0,1-1 0,-1 0 0,1 1 0,-1-1 0,0 0 0,1 0 0,-1 0 0,0 0 0,0 0 0,-1 0 0,1 0 0,0 0 0,-1 0 0,1 0 0,-1-1 0,1 1 0,-1 0 0,0 0 0,0-1 0,0 1 0,0 0 0,-1 0 0,1 0 0,-1-3 0,-1 0 0,1-1 0,-1 1 0,0 0 0,0 0 0,-1 0 0,1 0 0,-1 0 0,0 1 0,0-1 0,-1 1 0,1 0 0,-1-1 0,0 2 0,0-1 0,-1 0 0,-5-3 0,4 4 0,0 1 0,0 0 0,0 0 0,0 1 0,-1-1 0,1 1 0,0 0 0,-1 1 0,1 0 0,-1 0 0,1 0 0,0 1 0,-1 0 0,1 0 0,0 0 0,0 1 0,0 0 0,0 1 0,0-1 0,0 1 0,0 0 0,1 0 0,-1 1 0,-6 5 0,8-6 0,0 0 0,0 1 0,0-1 0,1 1 0,-1-1 0,1 1 0,0 0 0,0 1 0,1-1 0,-1 0 0,1 1 0,0-1 0,0 1 0,0 0 0,1 0 0,0-1 0,0 1 0,0 0 0,0 0 0,1 0 0,0 0 0,0 0 0,0 0 0,1 1 0,-1-2 0,1 1 0,0 0 0,1 0 0,-1 0 0,1 0 0,3 5 0,-1-5 0,0 0 0,0-1 0,0 1 0,1-1 0,0 0 0,0 0 0,0-1 0,0 1 0,0-1 0,1 0 0,0-1 0,-1 1 0,1-1 0,12 3 0,-15-4 0,1 0 0,0 0 0,0 0 0,0 0 0,0 0 0,0-1 0,0 0 0,0 0 0,0 0 0,0 0 0,0-1 0,0 1 0,0-1 0,0 0 0,0 0 0,0-1 0,0 1 0,-1-1 0,1 0 0,0 1 0,-1-2 0,0 1 0,5-4 0,-7 4 0,0 0 0,0-1 0,0 1 0,0 0 0,0-1 0,-1 1 0,1 0 0,-1-1 0,0 1 0,0-1 0,1 1 0,-2 0 0,1-1 0,0 1 0,0-1 0,-1 1 0,1 0 0,-1-1 0,0 1 0,0 0 0,0-1 0,0 1 0,0 0 0,0 0 0,-3-3 0,-40-53 0,39 53 0,-14-15 0,0 1 0,-2 1 0,0 1 0,-1 1 0,-31-17 0,-130-60 0,95 51 0,-10-1 0,-1 5 0,-185-44 0,278 80 0,-26-5 0,-1 2 0,1 0 0,-1 3 0,-55 1 0,170 25 0,455 124 0,-419-109 0,-116-38 0,-1-1 0,0 0 0,1 0 0,-1 1 0,0-1 0,0 0 0,1 1 0,-1-1 0,0 1 0,0 0 0,0-1 0,0 1 0,0 0 0,0 0 0,0 0 0,0 0 0,0 0 0,0 0 0,0 0 0,-1 0 0,1 0 0,0 0 0,-1 0 0,1 0 0,0 2 0,-1-1 0,-1-1 0,1 0 0,-1 1 0,1-1 0,-1 0 0,1 1 0,-1-1 0,0 0 0,1 1 0,-1-1 0,0 0 0,0 0 0,0 0 0,0 0 0,0 0 0,0 0 0,-1 0 0,0 1 0,-10 6 0,0-1 0,-1 0 0,-15 6 0,28-13 0,-57 20 0,37-13 0,-1 0 0,1 1 0,-30 18 0,46-24 0,0 1 0,0 0 0,0 0 0,0 0 0,1 0 0,-1 0 0,1 1 0,0-1 0,0 1 0,0 0 0,1 0 0,-1 0 0,1 1 0,0-1 0,0 0 0,1 1 0,-1-1 0,1 1 0,0 0 0,0-1 0,0 8 0,2-7 0,0 1 0,0-1 0,0 0 0,0 0 0,1 0 0,0 0 0,0 0 0,0 0 0,1-1 0,0 1 0,0-1 0,0 0 0,0 1 0,1-1 0,-1-1 0,1 1 0,0 0 0,7 4 0,9 7 0,1-1 0,32 16 0,-52-29 0,15 6 0,1 1 0,-1-2 0,1 0 0,28 5 0,-81-14 0,1 1 0,-36 4 0,-2-1 0,-211-1 0,359 1 0,95-3 0,-169 2 0,1 0 0,-1 0 0,1 0 0,-1 0 0,1-1 0,-1 1 0,1 0 0,-1-1 0,1 1 0,-1-1 0,0 0 0,1 0 0,-1 1 0,0-1 0,3-2 0,-4 2 0,0 0 0,0 0 0,0 1 0,0-1 0,0 0 0,0 0 0,0 0 0,-1 0 0,1 1 0,0-1 0,0 0 0,-1 0 0,1 0 0,0 1 0,-1-1 0,1 0 0,-1 0 0,1 1 0,-1-1 0,1 0 0,-1 1 0,1-1 0,-1 1 0,0-1 0,1 1 0,-1-1 0,0 1 0,0-1 0,1 1 0,-1 0 0,0-1 0,0 1 0,-1 0 0,-52-28 0,0 3 0,-2 3 0,-109-29 0,88 28 0,-430-115 0,367 108 0,-240-20 0,347 50 0,24 0 0,0 0 0,0 0 0,0-1 0,1 0 0,-10-3 0,19 4 0,-1 0 0,0 0 0,0 0 0,0 0 0,0 0 0,1 0 0,-1 0 0,0 0 0,0 0 0,0 0 0,0 0 0,0 0 0,1-1 0,-1 1 0,0 0 0,0 0 0,0 0 0,0 0 0,0 0 0,1 0 0,-1 0 0,0-1 0,0 1 0,0 0 0,0 0 0,0 0 0,0 0 0,0 0 0,0-1 0,0 1 0,0 0 0,0 0 0,0 0 0,0 0 0,0-1 0,0 1 0,0 0 0,0 0 0,0 0 0,0-1 0,0 1 0,0 0 0,0 0 0,0 0 0,0 0 0,0 0 0,0-1 0,0 1 0,0 0 0,0 0 0,0 0 0,0 0 0,-1 0 0,1-1 0,0 1 0,0 0 0,0 0 0,0 0 0,0 0 0,0 0 0,-1 0 0,1 0 0,0 0 0,0-1 0,0 1 0,19-7 0,56-11 0,116-13 0,-91 17 0,48-8 0,1 6 0,169 5 0,-315 12 0,0-1 0,-1 0 0,1 0 0,0 0 0,0-1 0,-1 1 0,1-1 0,0 1 0,-1-1 0,4-1 0,-5 2 0,-1-1 0,0 1 0,0 0 0,0-1 0,1 1 0,-1 0 0,0 0 0,0-1 0,0 1 0,0 0 0,0-1 0,0 1 0,0 0 0,1-1 0,-1 1 0,0-1 0,0 1 0,0 0 0,-1-1 0,1 1 0,0 0 0,0-1 0,0 1 0,0 0 0,0-1 0,0 1 0,0 0 0,0-1 0,-1 1 0,1 0 0,0 0 0,0-1 0,0 1 0,-1 0 0,1 0 0,0-1 0,0 1 0,-1 0 0,1 0 0,0 0 0,-1-1 0,1 1 0,-9-6 0,0 0 0,0 0 0,-19-8 0,-19-6 0,-1 2 0,-1 2 0,0 3 0,-1 2 0,-85-9 0,-259 9 0,393 11 0,-8 0 0,0 0 0,0 1 0,0 0 0,1 1 0,-11 2 0,18-4 0,0 0 0,0 1 0,0-1 0,0 1 0,0-1 0,0 1 0,0-1 0,0 1 0,0 0 0,0 0 0,0-1 0,1 1 0,-1 0 0,0 0 0,0 0 0,1 0 0,-1 0 0,0 0 0,1 0 0,-1 0 0,1 0 0,0 0 0,-1 0 0,1 0 0,0 0 0,-1 0 0,1 1 0,0-1 0,0 0 0,0 0 0,0 0 0,0 0 0,0 0 0,1 1 0,-1-1 0,0 0 0,0 0 0,1 0 0,-1 0 0,1 0 0,-1 0 0,1 0 0,-1 0 0,1 0 0,0 0 0,0 0 0,-1 0 0,1 0 0,2 1 0,10 14 0,1-1 0,1 0 0,0-1 0,31 22 0,11 11 0,14 20 0,-32-28 0,3-1 0,82 57 0,-96-78 0,-10-7 0,0 1 0,0 0 0,-2 2 0,1 0 0,23 24 0,-38-34 0,1 0 0,0 1 0,-1-1 0,0 0 0,0 1 0,0 0 0,-1-1 0,1 1 0,-1 0 0,1 0 0,-1 0 0,-1 0 0,1 0 0,-1 0 0,1 0 0,-1 0 0,0 1 0,0-1 0,-1 0 0,1 0 0,-1 0 0,0 0 0,0 0 0,-1 0 0,1 0 0,-1-1 0,0 1 0,1 0 0,-2-1 0,1 1 0,0-1 0,-1 0 0,1 0 0,-7 5 0,-7 9 0,0-2 0,-2 0 0,1 0 0,-2-2 0,0 0 0,-25 11 0,-130 54 0,142-66 0,-429 146 0,372-135 0,-1-4 0,-1-4 0,-123 5 0,206-20 0,1 0 0,-1 0 0,1 0 0,-1-1 0,1-1 0,0 1 0,-9-3 0,16 4 0,-1-1 0,1 1 0,-1 0 0,1 0 0,-1-1 0,1 1 0,-1 0 0,1-1 0,-1 1 0,1 0 0,-1-1 0,1 1 0,0-1 0,-1 1 0,1-1 0,-1 1 0,1-1 0,0 1 0,0-1 0,-1 1 0,1-1 0,0 1 0,0-1 0,0 0 0,0 1 0,-1-1 0,1 1 0,0-1 0,0 1 0,0-1 0,0 0 0,1 0 0,0-2 0,0 1 0,1 0 0,-1 0 0,1 0 0,-1 0 0,1 0 0,0 0 0,0 0 0,0 0 0,0 1 0,0-1 0,4-1 0,33-21 0,2 1 0,76-29 0,0 0 0,232-130 0,-348 181 0,1 1 0,-1-1 0,0 1 0,1-1 0,-1 1 0,0-1 0,0 0 0,1 0 0,-1 0 0,0 0 0,0 0 0,0 0 0,0 0 0,0 0 0,0 0 0,0 0 0,-1 0 0,1 0 0,0-1 0,-1 1 0,1 0 0,-1-1 0,1 1 0,-1 0 0,1-2 0,-3 1 0,1 0 0,-1 0 0,1 0 0,-1 1 0,0-1 0,0 1 0,0-1 0,0 1 0,0 0 0,0 0 0,0 0 0,0 0 0,0 0 0,0 0 0,-1 0 0,-3 0 0,-20-6 0,-1 0 0,0 2 0,-1 1 0,1 2 0,-1 0 0,0 2 0,-28 3 0,54-3 0,0 0 0,0 0 0,0 0 0,0 0 0,0 1 0,0-1 0,0 1 0,0-1 0,0 1 0,0 0 0,1 0 0,-1-1 0,0 1 0,1 1 0,-1-1 0,0 0 0,1 0 0,-1 1 0,1-1 0,0 0 0,-1 1 0,1 0 0,0-1 0,-1 3 0,1-1 0,1 0 0,-1 0 0,1 0 0,0-1 0,0 1 0,0 0 0,0 0 0,0 0 0,1 0 0,-1-1 0,1 1 0,0 0 0,0 0 0,2 4 0,3 5 0,1 0 0,0-1 0,1 1 0,0-2 0,18 20 0,-12-17 0,-5-6 0,-1 1 0,1 0 0,-2 0 0,13 17 0,-19-24 0,0 0 0,0 1 0,-1-1 0,1 0 0,0 1 0,-1-1 0,1 1 0,-1-1 0,1 1 0,-1-1 0,0 1 0,1-1 0,-1 1 0,0 0 0,0-1 0,0 1 0,0-1 0,0 1 0,-1 0 0,1-1 0,0 1 0,-1-1 0,1 1 0,-1-1 0,0 0 0,1 1 0,-1-1 0,0 1 0,0-1 0,0 0 0,0 0 0,0 1 0,0-1 0,0 0 0,0 0 0,-1 0 0,1 0 0,0 0 0,-1-1 0,1 1 0,-3 1 0,-21 9 0,-1-1 0,0-1 0,-1-2 0,0 0 0,-31 3 0,20-3 0,-58 8 0,-1-5 0,0-3 0,-189-13 0,61-21 0,198 22 0,0-1 0,1 0 0,-39-17 0,43 14 0,-1 2 0,0 0 0,0 1 0,-47-5 0,-109 11 0,84 1 0,94-1 0,-1 0 0,1-1 0,0 1 0,0 0 0,-1 0 0,1 0 0,0 0 0,0 0 0,-1 1 0,1-1 0,0 0 0,0 1 0,-1-1 0,1 1 0,0-1 0,0 1 0,0-1 0,0 1 0,-1 0 0,15 12 0,40 8 0,197 42 0,-170-47 0,123 42 0,-180-50 0,-1 0 0,2-2 0,-1-1 0,1-1 0,26 2 0,-36-5 0,1-1 0,0-1 0,-1 0 0,1-1 0,0-1 0,-1 0 0,0-1 0,0 0 0,21-10 0,3-7 0,-1-1 0,0-1 0,40-35 0,93-94 0,-166 149 0,38-37 0,2 1 0,61-39 0,-66 52 0,0 1 0,53-28 0,-76 46 0,1 0 0,0 1 0,0 1 0,0 0 0,0 1 0,34-2 0,361 4 0,-195 5 0,-181-2 0,-5 0 0,-57-4 0,-320-42 0,-165 11 0,429 25 0,-131-30 0,145 25 0,14 1 0,0-3 0,1-1 0,-96-47 0,148 63 0,-1 1 0,1-1 0,0 1 0,-1-1 0,1 1 0,0-1 0,0 1 0,0-1 0,0 0 0,0 0 0,0 0 0,0 0 0,0 0 0,0 0 0,0 0 0,0 0 0,1 0 0,-1 0 0,0 0 0,1 0 0,-1 0 0,1-1 0,-1 1 0,1 0 0,-1-3 0,2 2 0,-1 1 0,1 0 0,0-1 0,-1 1 0,1-1 0,0 1 0,0 0 0,0 0 0,0-1 0,1 1 0,-1 0 0,0 0 0,0 0 0,1 0 0,-1 0 0,0 1 0,3-2 0,12-6 0,0 2 0,33-10 0,-42 15 0,43-12 0,1 3 0,0 2 0,63-2 0,159 10 0,-144 2 0,-86-7 0,-42 5 0,-1 0 0,1 0 0,0-1 0,-1 1 0,1 0 0,0 0 0,-1-1 0,1 1 0,-1 0 0,1-1 0,0 1 0,-1-1 0,1 1 0,-1 0 0,1-1 0,-1 0 0,1 1 0,-1-1 0,0 1 0,1-1 0,0 0 0,-2 0 0,1 0 0,0 0 0,0 0 0,-1 0 0,1 0 0,0 0 0,-1 0 0,1 1 0,-1-1 0,1 0 0,-1 0 0,1 1 0,-1-1 0,0 0 0,1 1 0,-1-1 0,0 0 0,1 1 0,-1-1 0,0 1 0,0-1 0,-1 1 0,-15-9 0,-1 0 0,0 2 0,0 0 0,-1 1 0,1 1 0,-1 1 0,-31-3 0,0-1 0,-102-26 0,-154-24 0,302 58 0,1-1 0,-1 0 0,0 1 0,0 0 0,1 0 0,-1 0 0,0 0 0,0 0 0,1 1 0,-1 0 0,0 0 0,1 0 0,-1 0 0,1 0 0,-1 1 0,1-1 0,0 1 0,-1 0 0,1 0 0,0 1 0,0-1 0,1 0 0,-1 1 0,0 0 0,1 0 0,-1-1 0,1 1 0,0 1 0,0-1 0,0 0 0,1 1 0,-1-1 0,1 0 0,0 1 0,-1 4 0,-13 42 0,3 2 0,2-1 0,2 1 0,3 1 0,2 81 0,3-132 0,0 17 0,-1 0 0,0 0 0,-7 31 0,7-45 0,0-1 0,-1 0 0,0 1 0,1-1 0,-1 0 0,-1 0 0,1 0 0,-1 0 0,-4 5 0,6-8 0,-1 1 0,0-1 0,1 1 0,-1-1 0,0 0 0,0 0 0,0 1 0,0-2 0,0 1 0,-1 0 0,1 0 0,0-1 0,0 1 0,0-1 0,-1 1 0,1-1 0,0 0 0,-1 0 0,1 0 0,-3-1 0,2 0 0,0 0 0,0 0 0,0 0 0,0 0 0,0-1 0,0 1 0,0-1 0,1 0 0,-1 0 0,0 0 0,1 0 0,0-1 0,-1 1 0,1 0 0,0-1 0,0 0 0,0 1 0,1-1 0,-1 0 0,1 0 0,-1 0 0,1 0 0,-1-6 0,-3-6 0,1-1 0,0 0 0,-1-21 0,-2-46 0,4-1 0,4 0 0,21-156 0,-16 213 0,16-50 0,-13 51 0,9-48 0,-17 72 0,-1-1 0,0 1 0,1 0 0,-1 0 0,0 0 0,0-1 0,-1 1 0,1 0 0,0 0 0,-1 0 0,1 0 0,-1-1 0,1 1 0,-1 0 0,0 0 0,0 0 0,0 0 0,0 0 0,-1 1 0,1-1 0,0 0 0,-1 0 0,1 1 0,-1-1 0,0 1 0,1-1 0,-1 1 0,0 0 0,0 0 0,0 0 0,0 0 0,0 0 0,0 0 0,0 0 0,0 1 0,0-1 0,-1 1 0,-1-1 0,-11-1 0,0 1 0,0 1 0,0 0 0,-26 4 0,11-2 0,-681 4 0,387-9 0,-231 3 0,540-1 0,1-1 0,0 0 0,-16-5 0,21 4 0,0 1 0,0 0 0,0 0 0,0 1 0,-1 0 0,1 1 0,0 0 0,-1 0 0,-14 3 0,22-2 0,0 0 0,-1 0 0,1 1 0,0-1 0,0 1 0,0-1 0,0 1 0,0 0 0,1 0 0,-1 0 0,0 0 0,1 0 0,0 0 0,-1 0 0,1 1 0,0-1 0,0 0 0,0 1 0,0-1 0,1 1 0,-1-1 0,1 1 0,-1-1 0,1 5 0,-1 9 0,0 0 0,3 29 0,0-26 0,3 792 0,-7-454 0,2-354 0,-1 0 0,1 0 0,0 0 0,0 0 0,0 0 0,0 0 0,1 0 0,-1 0 0,1 0 0,0 0 0,0 0 0,0 0 0,0 0 0,0 0 0,0-1 0,1 1 0,0-1 0,-1 1 0,1-1 0,0 1 0,0-1 0,0 0 0,1 0 0,-1 0 0,0 0 0,1 0 0,-1-1 0,1 1 0,0-1 0,-1 0 0,1 0 0,0 0 0,0 0 0,0 0 0,0 0 0,0-1 0,0 1 0,0-1 0,0 0 0,6 0 0,237-2 0,-91-1 0,375 3 0,-513-1 0,0-1 0,0-1 0,0 0 0,0-1 0,0-1 0,-1 0 0,0-2 0,0 0 0,26-15 0,12-12 0,63-51 0,-81 57 0,0-2 0,0-1 0,-3-2 0,0-1 0,-3-2 0,0-1 0,-3-1 0,-1-1 0,-2-2 0,27-61 0,-47 91 0,0 0 0,0 0 0,-2 0 0,1 0 0,-1 0 0,-1-1 0,0 1 0,0 0 0,-1-1 0,-1 1 0,0-1 0,-4-18 0,3 23 0,0 0 0,0-1 0,-1 1 0,0 0 0,0 1 0,0-1 0,-1 0 0,0 1 0,-1 0 0,1 0 0,-1 0 0,0 1 0,-1-1 0,1 1 0,-1 1 0,0-1 0,0 1 0,-1 0 0,-12-6 0,-12-3 0,0 1 0,-1 2 0,-1 1 0,1 2 0,-1 1 0,-1 1 0,1 2 0,-1 1 0,-53 5 0,85-3 0,-1 0 0,1 0 0,-1 1 0,1-1 0,-1 1 0,1 0 0,-1 0 0,1 0 0,0 0 0,-1 0 0,1 0 0,0 1 0,0-1 0,0 1 0,0 0 0,0-1 0,1 1 0,-1 0 0,0 0 0,-2 4 0,3-3 0,-1 1 0,1 0 0,0 0 0,0-1 0,0 1 0,0 0 0,1 0 0,0 0 0,-1 0 0,2 0 0,-1-1 0,1 7 0,1 0 0,0 0 0,1 0 0,0 0 0,1 0 0,0 0 0,0-1 0,1 1 0,0-1 0,9 11 0,0-4 0,2-1 0,-1 0 0,2-1 0,0-1 0,1 0 0,0-2 0,1 0 0,0-1 0,1-1 0,0 0 0,0-2 0,35 9 0,-13-7 0,0-2 0,1-2 0,-1-2 0,1-2 0,62-5 0,-101 4 0,-1-1 0,1 1 0,-1-1 0,1 0 0,-1 0 0,1 0 0,-1-1 0,0 1 0,0-1 0,1 1 0,-1-1 0,3-3 0,-6 5 0,1-1 0,0 0 0,0 0 0,-1 0 0,1 0 0,0 0 0,-1 0 0,1 0 0,-1-1 0,1 1 0,-1 0 0,0 0 0,0 0 0,1 0 0,-1-1 0,0 1 0,0 0 0,0 0 0,0 0 0,0 0 0,0-1 0,-1 1 0,1 0 0,0 0 0,-1 0 0,1 0 0,-1-1 0,1 1 0,-1 0 0,1 0 0,-1 0 0,0 0 0,1 0 0,-1 0 0,0 1 0,0-1 0,0 0 0,0 0 0,-1-1 0,-10-8 0,-1-1 0,0 2 0,0-1 0,-1 2 0,0 0 0,0 1 0,-1 0 0,0 1 0,-29-8 0,-2 3 0,0 2 0,-52-3 0,23 5 0,0 4 0,-119 10 0,192-6 0,0-1 0,0 0 0,0 1 0,0 0 0,0-1 0,0 1 0,0 0 0,0 0 0,0 0 0,0 0 0,0 1 0,0-1 0,0 0 0,1 1 0,-1-1 0,1 1 0,-1 0 0,1-1 0,-2 4 0,0 0 0,1 0 0,0 0 0,0 0 0,0 0 0,1 1 0,-1-1 0,0 11 0,1 3 0,1 1 0,0 0 0,5 27 0,-4-45 0,-1 0 0,0 0 0,1 0 0,-1 0 0,1 0 0,-1 0 0,1 0 0,0-1 0,0 1 0,-1 0 0,1 0 0,1-1 0,-1 1 0,0-1 0,3 3 0,4-6 0,-4-19 0,-5 12 0,1 1 0,-1-1 0,-1 1 0,0-1 0,0 1 0,0 0 0,-1 0 0,-1 0 0,1 0 0,-1 0 0,0 1 0,-8-11 0,-8-8 0,-45-44 0,59 63 0,4 5 0,1 0 0,-1 0 0,0 0 0,1 1 0,-1-1 0,0 1 0,0-1 0,0 1 0,0 0 0,0-1 0,0 1 0,0 0 0,-1 0 0,1 1 0,0-1 0,-1 0 0,1 1 0,0-1 0,-1 1 0,1 0 0,-1 0 0,1 0 0,-1 0 0,1 0 0,0 1 0,-1-1 0,1 1 0,0-1 0,-1 1 0,1 0 0,0 0 0,0 0 0,-3 2 0,1 0 0,0 1 0,0 0 0,0 0 0,1 0 0,-1 0 0,1 1 0,1-1 0,-1 1 0,0 0 0,1 0 0,0 0 0,0 0 0,1 0 0,-2 5 0,-4 35 0,2 1 0,1-1 0,3 0 0,5 54 0,22-285 0,-20 93 0,-10-151 0,4 242 0,1 1 0,-1 0 0,0 0 0,0-1 0,0 1 0,0 0 0,-1 0 0,1 0 0,0-1 0,0 1 0,-1 0 0,1 0 0,-1 0 0,1 0 0,-1-1 0,1 1 0,-1 0 0,0 0 0,1 0 0,-1 0 0,0 1 0,0-1 0,0 0 0,0 0 0,-1-1 0,1 3 0,0-1 0,-1 1 0,1-1 0,0 1 0,0-1 0,0 1 0,0 0 0,0-1 0,0 1 0,0 0 0,0 0 0,0 0 0,0 0 0,0 0 0,0 0 0,1 0 0,-1 0 0,-1 2 0,-30 62 0,-20 108 0,18-50 0,34-121 0,0-1 0,-1 1 0,1-1 0,0 1 0,-1 0 0,1-1 0,-1 1 0,0-1 0,1 1 0,-1-1 0,0 0 0,0 1 0,0-1 0,0 0 0,0 1 0,0-1 0,0 0 0,-1 0 0,1 0 0,0 0 0,-1 0 0,1 0 0,0 0 0,-1-1 0,1 1 0,-1 0 0,1-1 0,-1 1 0,0-1 0,1 0 0,-1 1 0,1-1 0,-1 0 0,0 0 0,1 0 0,-1 0 0,0 0 0,1-1 0,-1 1 0,1 0 0,-1-1 0,0 1 0,1-1 0,-1 0 0,1 1 0,-1-1 0,1 0 0,0 0 0,-1 0 0,-1-2 0,-7-4 0,1-1 0,0 0 0,1-1 0,0 0 0,-12-17 0,-18-26 0,-69-74 0,98 115 0,-21-17 0,29 28 0,1 0 0,0-1 0,-1 1 0,1 0 0,0 0 0,-1 0 0,1 0 0,-1-1 0,1 1 0,-1 0 0,1 0 0,0 0 0,-1 0 0,1 0 0,-1 0 0,1 0 0,0 0 0,-1 0 0,1 1 0,-1-1 0,1 0 0,0 0 0,-1 0 0,1 0 0,-1 0 0,1 1 0,0-1 0,-1 1 0,-5 20 0,7 100 0,2-90 0,-2-1 0,-2 0 0,0 1 0,-8 38 0,0 2 0,2 0 0,6 124 0,2-156 0,-1-521-1365</inkml:trace>
-</inkml:ink>
-</file>
-
-<file path=word/ink/ink3.xml><?xml version="1.0" encoding="utf-8"?>
-<inkml:ink xmlns:inkml="http://www.w3.org/2003/InkML">
-  <inkml:definitions>
-    <inkml:context xml:id="ctx0">
-      <inkml:inkSource xml:id="inkSrc0">
-        <inkml:traceFormat>
-          <inkml:channel name="X" type="integer" min="-2.14748E9" max="2.14748E9" units="cm"/>
-          <inkml:channel name="Y" type="integer" min="-2.14748E9" max="2.14748E9" units="cm"/>
-          <inkml:channel name="F" type="integer" max="32767" units="dev"/>
-        </inkml:traceFormat>
-        <inkml:channelProperties>
-          <inkml:channelProperty channel="X" name="resolution" value="1000" units="1/cm"/>
-          <inkml:channelProperty channel="Y" name="resolution" value="1000" units="1/cm"/>
-          <inkml:channelProperty channel="F" name="resolution" value="0" units="1/dev"/>
-        </inkml:channelProperties>
-      </inkml:inkSource>
-      <inkml:timestamp xml:id="ts0" timeString="2022-11-27T16:13:07.510"/>
-    </inkml:context>
-    <inkml:brush xml:id="br0">
-      <inkml:brushProperty name="width" value="0.2" units="cm"/>
-      <inkml:brushProperty name="height" value="0.2" units="cm"/>
-      <inkml:brushProperty name="color" value="#FFFFFF"/>
-    </inkml:brush>
-  </inkml:definitions>
-  <inkml:trace contextRef="#ctx0" brushRef="#br0">3893 55 24575,'-17'6'0,"-1"-1"0,1 0 0,-1-1 0,0-1 0,0-1 0,0-1 0,-34-1 0,14 1 0,-248-3 0,-81 5 0,257 9 0,-38 2 0,-1105-12 0,611-5 0,-230 3 0,946 4 0,0 4 0,136 32 0,-87-13 0,1-5 0,1-6 0,131 1 0,-116-15 0,207 31 0,-209-19 0,276-9 0,-220-8 0,1983 3 0,-2242-3 0,-101-19 0,60 7 0,-20-2 0,-417-33 0,-174 49 0,318 3 0,168 12 0,16 0 0,127-13 0,-340 13 0,-269-2 0,435-14 0,53 2 0,308 26 0,117 40 0,-129-37 0,128 26 0,352 45 0,-439-81 0,0-5 0,159-4 0,-169-9 0,88-4 0,-205 3 0,1 1 0,-1-1 0,1 0 0,-1 0 0,0 0 0,1 0 0,-1 0 0,0-1 0,1 1 0,-1 0 0,0-1 0,1 1 0,-1-1 0,0 1 0,1-1 0,-1 1 0,0-1 0,0 0 0,0 0 0,0 0 0,0 0 0,0 1 0,0-1 0,0-1 0,1 0 0,-2 1 0,-1-1 0,1 1 0,-1 0 0,1-1 0,-1 1 0,0 0 0,1-1 0,-1 1 0,0 0 0,0 0 0,0 0 0,0 0 0,0 0 0,0 0 0,0 0 0,0 0 0,-1 0 0,-1-1 0,-13-8 0,-1 0 0,-25-10 0,-36-9 0,-163-40 0,-89 7 0,168 34 0,49 7 0,-250-36 0,359 56 0,7 1 0,18-1 0,37 1 0,245 0-38,999-6-496,3-47 455,79-73 79,-1247 111-357,213 2 0</inkml:trace>
-</inkml:ink>
-</file>
-
-<file path=word/ink/ink4.xml><?xml version="1.0" encoding="utf-8"?>
-<inkml:ink xmlns:inkml="http://www.w3.org/2003/InkML">
-  <inkml:definitions>
-    <inkml:context xml:id="ctx0">
-      <inkml:inkSource xml:id="inkSrc0">
-        <inkml:traceFormat>
-          <inkml:channel name="X" type="integer" min="-2.14748E9" max="2.14748E9" units="cm"/>
-          <inkml:channel name="Y" type="integer" min="-2.14748E9" max="2.14748E9" units="cm"/>
-          <inkml:channel name="F" type="integer" max="32767" units="dev"/>
-        </inkml:traceFormat>
-        <inkml:channelProperties>
-          <inkml:channelProperty channel="X" name="resolution" value="1000" units="1/cm"/>
-          <inkml:channelProperty channel="Y" name="resolution" value="1000" units="1/cm"/>
-          <inkml:channelProperty channel="F" name="resolution" value="0" units="1/dev"/>
-        </inkml:channelProperties>
-      </inkml:inkSource>
-      <inkml:timestamp xml:id="ts0" timeString="2022-11-27T16:13:02.384"/>
-    </inkml:context>
-    <inkml:brush xml:id="br0">
-      <inkml:brushProperty name="width" value="0.2" units="cm"/>
-      <inkml:brushProperty name="height" value="0.2" units="cm"/>
-      <inkml:brushProperty name="color" value="#FFFFFF"/>
-    </inkml:brush>
-  </inkml:definitions>
-  <inkml:trace contextRef="#ctx0" brushRef="#br0">346 160 24575,'-4'0'0,"-7"0"0,1 0 0,0-1 0,0 0 0,-11-3 0,19 4 0,1 0 0,-1-1 0,0 1 0,1 0 0,-1-1 0,1 0 0,-1 1 0,1-1 0,0 0 0,-1 0 0,1 0 0,0 0 0,-1 0 0,1 0 0,0 0 0,0 0 0,0-1 0,0 1 0,0 0 0,0-1 0,0 1 0,1 0 0,-1-1 0,0 1 0,1-1 0,-1 0 0,1 1 0,0-1 0,-1 1 0,1-1 0,0 0 0,0 1 0,0-4 0,1 3 0,0 0 0,0 1 0,-1-1 0,1 0 0,0 0 0,1 1 0,-1-1 0,0 0 0,0 1 0,1 0 0,-1-1 0,1 1 0,-1 0 0,1-1 0,-1 1 0,1 0 0,0 0 0,0 0 0,-1 1 0,1-1 0,0 0 0,0 1 0,0-1 0,0 1 0,0 0 0,0-1 0,3 1 0,61-3 0,-57 3 0,18 2 0,-21-1 0,0 0 0,1-1 0,-1 1 0,0-1 0,0 0 0,0-1 0,1 1 0,-1-1 0,0 0 0,0-1 0,0 0 0,10-4 0,-16 5 0,0 1 0,1-1 0,-1 1 0,0-1 0,0 1 0,-1-1 0,1 1 0,0-1 0,0 1 0,0-1 0,0 1 0,0-1 0,0 1 0,-1-1 0,1 1 0,0-1 0,0 1 0,-1-1 0,1 1 0,0 0 0,-1-1 0,1 1 0,-1-1 0,1 1 0,0 0 0,-1-1 0,1 1 0,-1 0 0,1 0 0,-1-1 0,1 1 0,-1 0 0,1 0 0,-1 0 0,1 0 0,-1-1 0,1 1 0,-1 0 0,0 0 0,-24-8 0,-43-8-273,-2 4 0,0 2 0,0 4 0,-98 3 0</inkml:trace>
-</inkml:ink>
-</file>
-
 <file path=word/theme/theme1.xml><?xml version="1.0" encoding="utf-8"?>
 <a:theme xmlns:a="http://schemas.openxmlformats.org/drawingml/2006/main" name="Office Theme">
   <a:themeElements>

--- a/Manual/CD_Manual.docx
+++ b/Manual/CD_Manual.docx
@@ -162,7 +162,7 @@
           <w:noProof/>
         </w:rPr>
         <w:drawing>
-          <wp:anchor distT="0" distB="0" distL="0" distR="0" simplePos="0" relativeHeight="251654144" behindDoc="0" locked="0" layoutInCell="1" allowOverlap="1">
+          <wp:anchor distT="0" distB="0" distL="0" distR="0" simplePos="0" relativeHeight="251653632" behindDoc="0" locked="0" layoutInCell="1" allowOverlap="1">
             <wp:simplePos x="0" y="0"/>
             <wp:positionH relativeFrom="page">
               <wp:posOffset>1592580</wp:posOffset>
@@ -232,7 +232,7 @@
           <w:noProof/>
         </w:rPr>
         <w:drawing>
-          <wp:anchor distT="0" distB="0" distL="0" distR="0" simplePos="0" relativeHeight="251656192" behindDoc="0" locked="0" layoutInCell="1" allowOverlap="1">
+          <wp:anchor distT="0" distB="0" distL="0" distR="0" simplePos="0" relativeHeight="251655680" behindDoc="0" locked="0" layoutInCell="1" allowOverlap="1">
             <wp:simplePos x="0" y="0"/>
             <wp:positionH relativeFrom="page">
               <wp:posOffset>914400</wp:posOffset>
@@ -544,7 +544,7 @@
           <w:noProof/>
         </w:rPr>
         <w:drawing>
-          <wp:anchor distT="0" distB="0" distL="0" distR="0" simplePos="0" relativeHeight="251657216" behindDoc="0" locked="0" layoutInCell="1" allowOverlap="1">
+          <wp:anchor distT="0" distB="0" distL="0" distR="0" simplePos="0" relativeHeight="251656704" behindDoc="0" locked="0" layoutInCell="1" allowOverlap="1">
             <wp:simplePos x="0" y="0"/>
             <wp:positionH relativeFrom="page">
               <wp:posOffset>2160904</wp:posOffset>
@@ -1408,6 +1408,9 @@
             <w:r>
               <w:t xml:space="preserve"> </w:t>
             </w:r>
+            <w:r>
+              <w:t>6</w:t>
+            </w:r>
           </w:p>
         </w:tc>
         <w:tc>
@@ -1501,6 +1504,9 @@
             </w:pPr>
             <w:r>
               <w:t xml:space="preserve">   </w:t>
+            </w:r>
+            <w:r>
+              <w:t>7</w:t>
             </w:r>
           </w:p>
         </w:tc>
@@ -2353,10 +2359,10 @@
           <w:noProof/>
         </w:rPr>
         <w:pict>
-          <v:rect id="Ink 15" o:spid="_x0000_s2053" style="position:absolute;margin-left:247.75pt;margin-top:-42.55pt;width:228.15pt;height:51.25pt;z-index:251661312;visibility:visible;mso-wrap-style:square;mso-wrap-distance-left:9pt;mso-wrap-distance-top:0;mso-wrap-distance-right:9pt;mso-wrap-distance-bottom:0;mso-position-horizontal:absolute;mso-position-horizontal-relative:text;mso-position-vertical:absolute;mso-position-vertical-relative:text" coordorigin=",1" coordsize="7700,1459" filled="f" strokecolor="white" strokeweight="3.5mm">
+          <v:rect id="Ink 15" o:spid="_x0000_s2053" style="position:absolute;margin-left:247.75pt;margin-top:-42.55pt;width:228.15pt;height:51.25pt;z-index:251661824;visibility:visible;mso-wrap-style:square;mso-wrap-distance-left:9pt;mso-wrap-distance-top:0;mso-wrap-distance-right:9pt;mso-wrap-distance-bottom:0;mso-position-horizontal:absolute;mso-position-horizontal-relative:text;mso-position-vertical:absolute;mso-position-vertical-relative:text" filled="f" strokecolor="white" strokeweight="3.5mm">
             <v:stroke endcap="round"/>
             <v:path shadowok="f" o:extrusionok="f" fillok="f" insetpenok="f"/>
-            <o:lock v:ext="edit" rotation="t" text="t"/>
+            <o:lock v:ext="edit" rotation="t" aspectratio="t" verticies="t" text="t" shapetype="t"/>
             <o:ink i="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" annotation="t"/>
           </v:rect>
         </w:pict>
@@ -2366,10 +2372,10 @@
           <w:noProof/>
         </w:rPr>
         <w:pict>
-          <v:rect id="Ink 7" o:spid="_x0000_s2052" style="position:absolute;margin-left:-44.15pt;margin-top:-44.65pt;width:193.3pt;height:51.2pt;z-index:251660288;visibility:visible;mso-wrap-style:square;mso-wrap-distance-left:9pt;mso-wrap-distance-top:0;mso-wrap-distance-right:9pt;mso-wrap-distance-bottom:0;mso-position-horizontal:absolute;mso-position-horizontal-relative:text;mso-position-vertical:absolute;mso-position-vertical-relative:text" coordorigin=",1" coordsize="6470,1455" filled="f" strokecolor="white" strokeweight="3.5mm">
+          <v:rect id="Ink 7" o:spid="_x0000_s2052" style="position:absolute;margin-left:-44.15pt;margin-top:-44.65pt;width:193.3pt;height:51.2pt;z-index:251660800;visibility:visible;mso-wrap-style:square;mso-wrap-distance-left:9pt;mso-wrap-distance-top:0;mso-wrap-distance-right:9pt;mso-wrap-distance-bottom:0;mso-position-horizontal:absolute;mso-position-horizontal-relative:text;mso-position-vertical:absolute;mso-position-vertical-relative:text" filled="f" strokecolor="white" strokeweight="3.5mm">
             <v:stroke endcap="round"/>
             <v:path shadowok="f" o:extrusionok="f" fillok="f" insetpenok="f"/>
-            <o:lock v:ext="edit" rotation="t" text="t"/>
+            <o:lock v:ext="edit" rotation="t" aspectratio="t" verticies="t" text="t" shapetype="t"/>
             <o:ink i="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" annotation="t"/>
           </v:rect>
         </w:pict>
@@ -2409,10 +2415,10 @@
           <w:noProof/>
         </w:rPr>
         <w:pict>
-          <v:rect id="Ink 5" o:spid="_x0000_s2051" style="position:absolute;margin-left:-10.45pt;margin-top:34.9pt;width:167.5pt;height:21.55pt;z-index:251659264;visibility:visible;mso-wrap-style:square;mso-wrap-distance-left:9pt;mso-wrap-distance-top:0;mso-wrap-distance-right:9pt;mso-wrap-distance-bottom:0;mso-position-horizontal:absolute;mso-position-horizontal-relative:text;mso-position-vertical:absolute;mso-position-vertical-relative:text" coordorigin="1" coordsize="5708,561" filled="f" strokecolor="white" strokeweight="2mm">
+          <v:rect id="Ink 5" o:spid="_x0000_s2051" style="position:absolute;margin-left:-10.45pt;margin-top:34.9pt;width:167.5pt;height:21.55pt;z-index:251659776;visibility:visible;mso-wrap-style:square;mso-wrap-distance-left:9pt;mso-wrap-distance-top:0;mso-wrap-distance-right:9pt;mso-wrap-distance-bottom:0;mso-position-horizontal:absolute;mso-position-horizontal-relative:text;mso-position-vertical:absolute;mso-position-vertical-relative:text" filled="f" strokecolor="white" strokeweight="2mm">
             <v:stroke endcap="round"/>
             <v:path shadowok="f" o:extrusionok="f" fillok="f" insetpenok="f"/>
-            <o:lock v:ext="edit" rotation="t" text="t"/>
+            <o:lock v:ext="edit" rotation="t" aspectratio="t" verticies="t" text="t" shapetype="t"/>
             <o:ink i="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" annotation="t"/>
           </v:rect>
         </w:pict>
@@ -2422,10 +2428,10 @@
           <w:noProof/>
         </w:rPr>
         <w:pict>
-          <v:rect id="Ink 4" o:spid="_x0000_s2050" style="position:absolute;margin-left:453.85pt;margin-top:26.7pt;width:19.45pt;height:10.2pt;z-index:251658240;visibility:visible;mso-wrap-style:square;mso-wrap-distance-left:9pt;mso-wrap-distance-top:0;mso-wrap-distance-right:9pt;mso-wrap-distance-bottom:0;mso-position-horizontal:absolute;mso-position-horizontal-relative:text;mso-position-vertical:absolute;mso-position-vertical-relative:text" coordorigin="1" coordsize="485,161" filled="f" strokecolor="white" strokeweight="2mm">
+          <v:rect id="Ink 4" o:spid="_x0000_s2050" style="position:absolute;margin-left:453.85pt;margin-top:26.7pt;width:19.45pt;height:10.2pt;z-index:251658752;visibility:visible;mso-wrap-style:square;mso-wrap-distance-left:9pt;mso-wrap-distance-top:0;mso-wrap-distance-right:9pt;mso-wrap-distance-bottom:0;mso-position-horizontal:absolute;mso-position-horizontal-relative:text;mso-position-vertical:absolute;mso-position-vertical-relative:text" filled="f" strokecolor="white" strokeweight="2mm">
             <v:stroke endcap="round"/>
             <v:path shadowok="f" o:extrusionok="f" fillok="f" insetpenok="f"/>
-            <o:lock v:ext="edit" rotation="t" text="t"/>
+            <o:lock v:ext="edit" rotation="t" aspectratio="t" verticies="t" text="t" shapetype="t"/>
             <o:ink i="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" annotation="t"/>
           </v:rect>
         </w:pict>
@@ -3964,6 +3970,14 @@
       <w:r>
         <w:t>}</w:t>
       </w:r>
+    </w:p>
+    <w:p>
+      <w:pPr>
+        <w:widowControl/>
+        <w:autoSpaceDE/>
+        <w:autoSpaceDN/>
+        <w:spacing w:line="276" w:lineRule="auto"/>
+      </w:pPr>
     </w:p>
     <w:p>
       <w:pPr>
@@ -4006,7 +4020,7 @@
           <w:szCs w:val="24"/>
         </w:rPr>
         <w:drawing>
-          <wp:anchor distT="0" distB="0" distL="114300" distR="114300" simplePos="0" relativeHeight="251655680" behindDoc="0" locked="0" layoutInCell="1" allowOverlap="1" wp14:anchorId="6595D4E4">
+          <wp:anchor distT="0" distB="0" distL="114300" distR="114300" simplePos="0" relativeHeight="251654656" behindDoc="0" locked="0" layoutInCell="1" allowOverlap="1" wp14:anchorId="6595D4E4">
             <wp:simplePos x="0" y="0"/>
             <wp:positionH relativeFrom="column">
               <wp:posOffset>-476250</wp:posOffset>
@@ -4201,22 +4215,479 @@
         </w:rPr>
       </w:pPr>
     </w:p>
+    <w:p/>
+    <w:p>
+      <w:r>
+        <w:t>#include&lt;stdio.h&gt;</w:t>
+      </w:r>
+    </w:p>
+    <w:p>
+      <w:r>
+        <w:t>#include&lt;string.h&gt;</w:t>
+      </w:r>
+    </w:p>
+    <w:p>
+      <w:r>
+        <w:t>#include&lt;conio.h&gt;</w:t>
+      </w:r>
+    </w:p>
+    <w:p>
+      <w:r>
+        <w:t>#include&lt;stdlib.h&gt;</w:t>
+      </w:r>
+    </w:p>
+    <w:p>
+      <w:r>
+        <w:t>int main()</w:t>
+      </w:r>
+    </w:p>
+    <w:p>
+      <w:r>
+        <w:t>{</w:t>
+      </w:r>
+    </w:p>
+    <w:p>
+      <w:r>
+        <w:t xml:space="preserve">    char str[100];</w:t>
+      </w:r>
+    </w:p>
+    <w:p>
+      <w:r>
+        <w:t xml:space="preserve">    int i =0;</w:t>
+      </w:r>
+    </w:p>
+    <w:p>
+      <w:r>
+        <w:t xml:space="preserve">    int vovels = 0 , consonant = 0 , digits = 0 , symbols = 0 , space = 0 ;</w:t>
+      </w:r>
+    </w:p>
+    <w:p>
+      <w:r>
+        <w:t xml:space="preserve">    FILE *fp;</w:t>
+      </w:r>
+    </w:p>
+    <w:p>
+      <w:r>
+        <w:t xml:space="preserve">    char ch;</w:t>
+      </w:r>
+    </w:p>
+    <w:p>
+      <w:r>
+        <w:t xml:space="preserve">    fp = fopen("P2.txt","r");</w:t>
+      </w:r>
+    </w:p>
+    <w:p>
+      <w:r>
+        <w:t xml:space="preserve">    if(fp == NULL)</w:t>
+      </w:r>
+    </w:p>
+    <w:p>
+      <w:r>
+        <w:t xml:space="preserve">    {</w:t>
+      </w:r>
+    </w:p>
+    <w:p>
+      <w:r>
+        <w:t xml:space="preserve">        printf("File not opened.");</w:t>
+      </w:r>
+    </w:p>
+    <w:p>
+      <w:r>
+        <w:t xml:space="preserve">        exit(1);</w:t>
+      </w:r>
+    </w:p>
+    <w:p>
+      <w:r>
+        <w:t xml:space="preserve">    }</w:t>
+      </w:r>
+    </w:p>
+    <w:p>
+      <w:r>
+        <w:t xml:space="preserve">    ch = fgetc(fp);</w:t>
+      </w:r>
+    </w:p>
+    <w:p>
+      <w:r>
+        <w:t xml:space="preserve">    printf("your string is :\n");</w:t>
+      </w:r>
+    </w:p>
+    <w:p>
+      <w:r>
+        <w:t xml:space="preserve">    while (!feof(fp))</w:t>
+      </w:r>
+    </w:p>
+    <w:p>
+      <w:r>
+        <w:t xml:space="preserve">    {</w:t>
+      </w:r>
+    </w:p>
+    <w:p>
+      <w:r>
+        <w:t xml:space="preserve">        str[i++]=ch;</w:t>
+      </w:r>
+    </w:p>
+    <w:p>
+      <w:r>
+        <w:t xml:space="preserve">        ch = fgetc(fp);</w:t>
+      </w:r>
+    </w:p>
+    <w:p>
+      <w:r>
+        <w:t xml:space="preserve">    }</w:t>
+      </w:r>
+    </w:p>
+    <w:p>
+      <w:r>
+        <w:t xml:space="preserve">    str[i] = '\0';</w:t>
+      </w:r>
+    </w:p>
+    <w:p>
+      <w:r>
+        <w:t xml:space="preserve">    printf(" %s",str);</w:t>
+      </w:r>
+    </w:p>
+    <w:p>
+      <w:r>
+        <w:t xml:space="preserve">    fclose(fp);</w:t>
+      </w:r>
+    </w:p>
+    <w:p>
+      <w:r>
+        <w:t xml:space="preserve">    for(i = 0; str[i]!=0;i++)</w:t>
+      </w:r>
+    </w:p>
+    <w:p>
+      <w:r>
+        <w:t xml:space="preserve">    {</w:t>
+      </w:r>
+    </w:p>
+    <w:p>
+      <w:r>
+        <w:t xml:space="preserve">        if(str[i] == 'a' ||  str[i] == 'A' ||  str[i] == 'e' ||str[i] == 'E' ||str[i] == 'i' ||str[i] == 'I' ||str[i] == 'o' ||str[i] == 'O' ||str[i] == 'u' ||  str[i] == 'U')</w:t>
+      </w:r>
+    </w:p>
+    <w:p>
+      <w:r>
+        <w:t xml:space="preserve">        {</w:t>
+      </w:r>
+    </w:p>
+    <w:p>
+      <w:r>
+        <w:t xml:space="preserve">            vovels++;</w:t>
+      </w:r>
+    </w:p>
+    <w:p>
+      <w:r>
+        <w:t xml:space="preserve">        }</w:t>
+      </w:r>
+    </w:p>
+    <w:p>
+      <w:r>
+        <w:t xml:space="preserve">        else if((str[i]&gt;='a'&amp;&amp; str[i]&lt;='z') || (str[i]&gt;='Z'&amp;&amp; str[i]&lt;='Z'))</w:t>
+      </w:r>
+    </w:p>
+    <w:p>
+      <w:r>
+        <w:t xml:space="preserve">        {</w:t>
+      </w:r>
+    </w:p>
+    <w:p>
+      <w:r>
+        <w:t xml:space="preserve">            consonant++;</w:t>
+      </w:r>
+    </w:p>
+    <w:p>
+      <w:r>
+        <w:t xml:space="preserve">        }</w:t>
+      </w:r>
+    </w:p>
+    <w:p>
+      <w:r>
+        <w:t xml:space="preserve">        else if ((str[i]&gt;='0'&amp;&amp; str[i]&lt;='9'))</w:t>
+      </w:r>
+    </w:p>
+    <w:p>
+      <w:r>
+        <w:t xml:space="preserve">        {</w:t>
+      </w:r>
+    </w:p>
+    <w:p/>
+    <w:p>
+      <w:r>
+        <w:t xml:space="preserve">            digits++;</w:t>
+      </w:r>
+    </w:p>
+    <w:p/>
+    <w:p>
+      <w:r>
+        <w:t xml:space="preserve">        }</w:t>
+      </w:r>
+    </w:p>
+    <w:p>
+      <w:r>
+        <w:t xml:space="preserve">        else if ((str[i]&gt;=' '))</w:t>
+      </w:r>
+    </w:p>
+    <w:p>
+      <w:r>
+        <w:t xml:space="preserve">        {</w:t>
+      </w:r>
+    </w:p>
+    <w:p>
+      <w:r>
+        <w:t xml:space="preserve">            space++;</w:t>
+      </w:r>
+    </w:p>
+    <w:p>
+      <w:r>
+        <w:t xml:space="preserve">        }</w:t>
+      </w:r>
+    </w:p>
+    <w:p>
+      <w:r>
+        <w:t xml:space="preserve">        else</w:t>
+      </w:r>
+    </w:p>
+    <w:p>
+      <w:r>
+        <w:t xml:space="preserve">        {</w:t>
+      </w:r>
+    </w:p>
+    <w:p>
+      <w:r>
+        <w:t xml:space="preserve">            symbols++;</w:t>
+      </w:r>
+    </w:p>
+    <w:p>
+      <w:r>
+        <w:t xml:space="preserve">        }</w:t>
+      </w:r>
+    </w:p>
+    <w:p>
+      <w:r>
+        <w:t xml:space="preserve">    }</w:t>
+      </w:r>
+    </w:p>
+    <w:p>
+      <w:r>
+        <w:t xml:space="preserve">    printf("\n\n \tVovels : %d \n \tConstonts : %d \n \tDigits : %d \n \tSpecial Symboles : %d \n \tSpace  : %d \n\n",vovels,consonant,digits,symbols,space);</w:t>
+      </w:r>
+    </w:p>
+    <w:p/>
+    <w:p>
+      <w:r>
+        <w:t>}</w:t>
+      </w:r>
+    </w:p>
+    <w:p/>
+    <w:p>
+      <w:pPr>
+        <w:widowControl/>
+        <w:autoSpaceDE/>
+        <w:autoSpaceDN/>
+        <w:spacing w:line="276" w:lineRule="auto"/>
+        <w:rPr>
+          <w:b/>
+          <w:sz w:val="24"/>
+          <w:szCs w:val="24"/>
+        </w:rPr>
+      </w:pPr>
+      <w:r>
+        <w:rPr>
+          <w:b/>
+          <w:sz w:val="24"/>
+          <w:szCs w:val="24"/>
+        </w:rPr>
+        <w:t>OUTPUT:-</w:t>
+      </w:r>
+    </w:p>
+    <w:p/>
+    <w:p>
+      <w:r>
+        <w:drawing>
+          <wp:anchor distT="0" distB="0" distL="114300" distR="114300" simplePos="0" relativeHeight="251658240" behindDoc="0" locked="0" layoutInCell="1" allowOverlap="1" wp14:anchorId="6237A833">
+            <wp:simplePos x="0" y="0"/>
+            <wp:positionH relativeFrom="column">
+              <wp:posOffset>-476250</wp:posOffset>
+            </wp:positionH>
+            <wp:positionV relativeFrom="paragraph">
+              <wp:posOffset>135890</wp:posOffset>
+            </wp:positionV>
+            <wp:extent cx="6912739" cy="3886200"/>
+            <wp:effectExtent l="0" t="0" r="0" b="0"/>
+            <wp:wrapNone/>
+            <wp:docPr id="2" name="Picture 2"/>
+            <wp:cNvGraphicFramePr>
+              <a:graphicFrameLocks xmlns:a="http://schemas.openxmlformats.org/drawingml/2006/main" noChangeAspect="1"/>
+            </wp:cNvGraphicFramePr>
+            <a:graphic xmlns:a="http://schemas.openxmlformats.org/drawingml/2006/main">
+              <a:graphicData uri="http://schemas.openxmlformats.org/drawingml/2006/picture">
+                <pic:pic xmlns:pic="http://schemas.openxmlformats.org/drawingml/2006/picture">
+                  <pic:nvPicPr>
+                    <pic:cNvPr id="1" name=""/>
+                    <pic:cNvPicPr/>
+                  </pic:nvPicPr>
+                  <pic:blipFill>
+                    <a:blip r:embed="rId13">
+                      <a:extLst>
+                        <a:ext uri="{28A0092B-C50C-407E-A947-70E740481C1C}">
+                          <a14:useLocalDpi xmlns:a14="http://schemas.microsoft.com/office/drawing/2010/main" val="0"/>
+                        </a:ext>
+                      </a:extLst>
+                    </a:blip>
+                    <a:stretch>
+                      <a:fillRect/>
+                    </a:stretch>
+                  </pic:blipFill>
+                  <pic:spPr>
+                    <a:xfrm>
+                      <a:off x="0" y="0"/>
+                      <a:ext cx="6912739" cy="3886200"/>
+                    </a:xfrm>
+                    <a:prstGeom prst="rect">
+                      <a:avLst/>
+                    </a:prstGeom>
+                  </pic:spPr>
+                </pic:pic>
+              </a:graphicData>
+            </a:graphic>
+            <wp14:sizeRelH relativeFrom="page">
+              <wp14:pctWidth>0</wp14:pctWidth>
+            </wp14:sizeRelH>
+            <wp14:sizeRelV relativeFrom="page">
+              <wp14:pctHeight>0</wp14:pctHeight>
+            </wp14:sizeRelV>
+          </wp:anchor>
+        </w:drawing>
+      </w:r>
+    </w:p>
+    <w:p/>
+    <w:p/>
+    <w:p/>
+    <w:p/>
+    <w:p/>
+    <w:p/>
+    <w:p/>
+    <w:p/>
+    <w:p/>
+    <w:p/>
+    <w:p/>
+    <w:p/>
+    <w:p/>
+    <w:p/>
+    <w:p/>
+    <w:p/>
+    <w:p/>
+    <w:p/>
+    <w:p/>
+    <w:p/>
+    <w:p/>
+    <w:p/>
+    <w:p/>
+    <w:p/>
+    <w:p/>
+    <w:p/>
+    <w:p/>
+    <w:p/>
+    <w:p/>
+    <w:p/>
+    <w:p/>
+    <w:p>
+      <w:pPr>
+        <w:pStyle w:val="Heading1"/>
+        <w:ind w:right="4061"/>
+      </w:pPr>
+      <w:r>
+        <w:t>Practical</w:t>
+      </w:r>
+      <w:r>
+        <w:rPr>
+          <w:spacing w:val="-3"/>
+        </w:rPr>
+        <w:t xml:space="preserve"> </w:t>
+      </w:r>
+      <w:r>
+        <w:t>3</w:t>
+      </w:r>
+    </w:p>
+    <w:p>
+      <w:pPr>
+        <w:pStyle w:val="BodyText"/>
+        <w:spacing w:before="8"/>
+        <w:rPr>
+          <w:b/>
+          <w:sz w:val="32"/>
+        </w:rPr>
+      </w:pPr>
+    </w:p>
     <w:p>
       <w:pPr>
         <w:pStyle w:val="BodyText"/>
         <w:spacing w:line="235" w:lineRule="auto"/>
         <w:ind w:left="100" w:right="1701"/>
-        <w:rPr>
-          <w:bCs/>
-        </w:rPr>
-      </w:pPr>
-    </w:p>
+      </w:pPr>
+      <w:r>
+        <w:rPr>
+          <w:b/>
+          <w:sz w:val="28"/>
+        </w:rPr>
+        <w:t xml:space="preserve">Aim </w:t>
+      </w:r>
+      <w:r>
+        <w:t>:</w:t>
+      </w:r>
+      <w:r>
+        <w:rPr>
+          <w:spacing w:val="1"/>
+        </w:rPr>
+        <w:t xml:space="preserve"> </w:t>
+      </w:r>
+      <w:r>
+        <w:t>Program to check validation of User Name and Password in C.</w:t>
+      </w:r>
+    </w:p>
+    <w:p>
+      <w:pPr>
+        <w:pStyle w:val="BodyText"/>
+        <w:spacing w:line="235" w:lineRule="auto"/>
+        <w:ind w:left="100" w:right="1701"/>
+      </w:pPr>
+    </w:p>
+    <w:p>
+      <w:pPr>
+        <w:pStyle w:val="BodyText"/>
+        <w:spacing w:line="235" w:lineRule="auto"/>
+        <w:ind w:left="100" w:right="1701"/>
+        <w:rPr>
+          <w:b/>
+        </w:rPr>
+      </w:pPr>
+      <w:r>
+        <w:rPr>
+          <w:b/>
+          <w:sz w:val="28"/>
+          <w:szCs w:val="28"/>
+        </w:rPr>
+        <w:t>CODE</w:t>
+      </w:r>
+      <w:r>
+        <w:rPr>
+          <w:b/>
+        </w:rPr>
+        <w:t>:-</w:t>
+      </w:r>
+    </w:p>
+    <w:p/>
+    <w:p/>
+    <w:p/>
+    <w:p/>
+    <w:p/>
     <w:p/>
     <w:p/>
     <w:p/>
     <w:p/>
     <w:sectPr>
-      <w:headerReference w:type="default" r:id="rId13"/>
+      <w:headerReference w:type="default" r:id="rId14"/>
       <w:pgSz w:w="12240" w:h="15840"/>
       <w:pgMar w:top="1440" w:right="1440" w:bottom="1440" w:left="1440" w:header="708" w:footer="708" w:gutter="0"/>
       <w:pgBorders w:offsetFrom="page">

--- a/Manual/CD_Manual.docx
+++ b/Manual/CD_Manual.docx
@@ -2134,7 +2134,15 @@
               <w:ind w:left="129" w:right="9"/>
             </w:pPr>
             <w:r>
-              <w:t xml:space="preserve">a. Create a Lexer to take input from text file and count no of characters, no. of lines &amp; no. of words. </w:t>
+              <w:t xml:space="preserve">a. Create a </w:t>
+            </w:r>
+            <w:proofErr w:type="spellStart"/>
+            <w:r>
+              <w:t>Lexer</w:t>
+            </w:r>
+            <w:proofErr w:type="spellEnd"/>
+            <w:r>
+              <w:t xml:space="preserve"> to take input from text file and count no of characters, no. of lines &amp; no. of words. </w:t>
             </w:r>
           </w:p>
           <w:p>
@@ -2358,27 +2366,282 @@
         <w:rPr>
           <w:noProof/>
         </w:rPr>
-        <w:pict>
-          <v:rect id="Ink 15" o:spid="_x0000_s2053" style="position:absolute;margin-left:247.75pt;margin-top:-42.55pt;width:228.15pt;height:51.25pt;z-index:251661824;visibility:visible;mso-wrap-style:square;mso-wrap-distance-left:9pt;mso-wrap-distance-top:0;mso-wrap-distance-right:9pt;mso-wrap-distance-bottom:0;mso-position-horizontal:absolute;mso-position-horizontal-relative:text;mso-position-vertical:absolute;mso-position-vertical-relative:text" filled="f" strokecolor="white" strokeweight="3.5mm">
-            <v:stroke endcap="round"/>
-            <v:path shadowok="f" o:extrusionok="f" fillok="f" insetpenok="f"/>
-            <o:lock v:ext="edit" rotation="t" aspectratio="t" verticies="t" text="t" shapetype="t"/>
-            <o:ink i="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" annotation="t"/>
-          </v:rect>
-        </w:pict>
+        <mc:AlternateContent>
+          <mc:Choice Requires="wpi">
+            <w:drawing>
+              <wp:anchor distT="0" distB="0" distL="114300" distR="114300" simplePos="0" relativeHeight="251666944" behindDoc="0" locked="0" layoutInCell="1" allowOverlap="1">
+                <wp:simplePos x="0" y="0"/>
+                <wp:positionH relativeFrom="column">
+                  <wp:posOffset>631470</wp:posOffset>
+                </wp:positionH>
+                <wp:positionV relativeFrom="paragraph">
+                  <wp:posOffset>-152970</wp:posOffset>
+                </wp:positionV>
+                <wp:extent cx="928800" cy="220680"/>
+                <wp:effectExtent l="133350" t="114300" r="119380" b="122555"/>
+                <wp:wrapNone/>
+                <wp:docPr id="18" name="Ink 18"/>
+                <wp:cNvGraphicFramePr>
+                  <a:graphicFrameLocks xmlns:a="http://schemas.openxmlformats.org/drawingml/2006/main"/>
+                </wp:cNvGraphicFramePr>
+                <a:graphic xmlns:a="http://schemas.openxmlformats.org/drawingml/2006/main">
+                  <a:graphicData uri="http://schemas.microsoft.com/office/word/2010/wordprocessingInk">
+                    <w14:contentPart bwMode="auto" r:id="rId12">
+                      <w14:nvContentPartPr>
+                        <w14:cNvContentPartPr>
+                          <a14:cpLocks xmlns:a14="http://schemas.microsoft.com/office/drawing/2010/main" noRot="1"/>
+                        </w14:cNvContentPartPr>
+                      </w14:nvContentPartPr>
+                      <w14:xfrm>
+                        <a:off x="0" y="0"/>
+                        <a:ext cx="928800" cy="220680"/>
+                      </w14:xfrm>
+                    </w14:contentPart>
+                  </a:graphicData>
+                </a:graphic>
+              </wp:anchor>
+            </w:drawing>
+          </mc:Choice>
+          <mc:Fallback>
+            <w:pict>
+              <v:shapetype w14:anchorId="584ADBAD" id="_x0000_t75" coordsize="21600,21600" o:spt="75" o:preferrelative="t" path="m@4@5l@4@11@9@11@9@5xe" filled="f" stroked="f">
+                <v:stroke joinstyle="miter"/>
+                <v:formulas>
+                  <v:f eqn="if lineDrawn pixelLineWidth 0"/>
+                  <v:f eqn="sum @0 1 0"/>
+                  <v:f eqn="sum 0 0 @1"/>
+                  <v:f eqn="prod @2 1 2"/>
+                  <v:f eqn="prod @3 21600 pixelWidth"/>
+                  <v:f eqn="prod @3 21600 pixelHeight"/>
+                  <v:f eqn="sum @0 0 1"/>
+                  <v:f eqn="prod @6 1 2"/>
+                  <v:f eqn="prod @7 21600 pixelWidth"/>
+                  <v:f eqn="sum @8 21600 0"/>
+                  <v:f eqn="prod @7 21600 pixelHeight"/>
+                  <v:f eqn="sum @10 21600 0"/>
+                </v:formulas>
+                <v:path o:extrusionok="f" gradientshapeok="t" o:connecttype="rect"/>
+                <o:lock v:ext="edit" aspectratio="t"/>
+              </v:shapetype>
+              <v:shape id="Ink 18" o:spid="_x0000_s1026" type="#_x0000_t75" style="position:absolute;margin-left:44.75pt;margin-top:-17pt;width:83.1pt;height:27.3pt;z-index:251666944;visibility:visible;mso-wrap-style:square;mso-wrap-distance-left:9pt;mso-wrap-distance-top:0;mso-wrap-distance-right:9pt;mso-wrap-distance-bottom:0;mso-position-horizontal:absolute;mso-position-horizontal-relative:text;mso-position-vertical:absolute;mso-position-vertical-relative:text" o:gfxdata="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">
+                <v:imagedata r:id="rId13" o:title=""/>
+                <o:lock v:ext="edit" rotation="t" aspectratio="f"/>
+              </v:shape>
+            </w:pict>
+          </mc:Fallback>
+        </mc:AlternateContent>
       </w:r>
       <w:r>
         <w:rPr>
           <w:noProof/>
         </w:rPr>
-        <w:pict>
-          <v:rect id="Ink 7" o:spid="_x0000_s2052" style="position:absolute;margin-left:-44.15pt;margin-top:-44.65pt;width:193.3pt;height:51.2pt;z-index:251660800;visibility:visible;mso-wrap-style:square;mso-wrap-distance-left:9pt;mso-wrap-distance-top:0;mso-wrap-distance-right:9pt;mso-wrap-distance-bottom:0;mso-position-horizontal:absolute;mso-position-horizontal-relative:text;mso-position-vertical:absolute;mso-position-vertical-relative:text" filled="f" strokecolor="white" strokeweight="3.5mm">
-            <v:stroke endcap="round"/>
-            <v:path shadowok="f" o:extrusionok="f" fillok="f" insetpenok="f"/>
-            <o:lock v:ext="edit" rotation="t" aspectratio="t" verticies="t" text="t" shapetype="t"/>
-            <o:ink i="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" annotation="t"/>
-          </v:rect>
-        </w:pict>
+        <mc:AlternateContent>
+          <mc:Choice Requires="wpi">
+            <w:drawing>
+              <wp:anchor distT="0" distB="0" distL="114300" distR="114300" simplePos="0" relativeHeight="251665920" behindDoc="0" locked="0" layoutInCell="1" allowOverlap="1">
+                <wp:simplePos x="0" y="0"/>
+                <wp:positionH relativeFrom="column">
+                  <wp:posOffset>3676015</wp:posOffset>
+                </wp:positionH>
+                <wp:positionV relativeFrom="paragraph">
+                  <wp:posOffset>-458470</wp:posOffset>
+                </wp:positionV>
+                <wp:extent cx="2282735" cy="554355"/>
+                <wp:effectExtent l="114300" t="114300" r="99060" b="112395"/>
+                <wp:wrapNone/>
+                <wp:docPr id="17" name="Ink 17"/>
+                <wp:cNvGraphicFramePr>
+                  <a:graphicFrameLocks xmlns:a="http://schemas.openxmlformats.org/drawingml/2006/main"/>
+                </wp:cNvGraphicFramePr>
+                <a:graphic xmlns:a="http://schemas.openxmlformats.org/drawingml/2006/main">
+                  <a:graphicData uri="http://schemas.microsoft.com/office/word/2010/wordprocessingInk">
+                    <w14:contentPart bwMode="auto" r:id="rId14">
+                      <w14:nvContentPartPr>
+                        <w14:cNvContentPartPr>
+                          <a14:cpLocks xmlns:a14="http://schemas.microsoft.com/office/drawing/2010/main" noRot="1"/>
+                        </w14:cNvContentPartPr>
+                      </w14:nvContentPartPr>
+                      <w14:xfrm>
+                        <a:off x="0" y="0"/>
+                        <a:ext cx="2282735" cy="554355"/>
+                      </w14:xfrm>
+                    </w14:contentPart>
+                  </a:graphicData>
+                </a:graphic>
+              </wp:anchor>
+            </w:drawing>
+          </mc:Choice>
+          <mc:Fallback>
+            <w:pict>
+              <v:shape w14:anchorId="1402E1CD" id="Ink 17" o:spid="_x0000_s1026" type="#_x0000_t75" style="position:absolute;margin-left:284.5pt;margin-top:-41.05pt;width:189.7pt;height:53.55pt;z-index:251665920;visibility:visible;mso-wrap-style:square;mso-wrap-distance-left:9pt;mso-wrap-distance-top:0;mso-wrap-distance-right:9pt;mso-wrap-distance-bottom:0;mso-position-horizontal:absolute;mso-position-horizontal-relative:text;mso-position-vertical:absolute;mso-position-vertical-relative:text" o:gfxdata="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">
+                <v:imagedata r:id="rId15" o:title=""/>
+                <o:lock v:ext="edit" rotation="t" aspectratio="f"/>
+              </v:shape>
+            </w:pict>
+          </mc:Fallback>
+        </mc:AlternateContent>
+      </w:r>
+      <w:r>
+        <w:rPr>
+          <w:noProof/>
+        </w:rPr>
+        <mc:AlternateContent>
+          <mc:Choice Requires="wpi">
+            <w:drawing>
+              <wp:anchor distT="0" distB="0" distL="114300" distR="114300" simplePos="0" relativeHeight="251662848" behindDoc="0" locked="0" layoutInCell="1" allowOverlap="1">
+                <wp:simplePos x="0" y="0"/>
+                <wp:positionH relativeFrom="column">
+                  <wp:posOffset>-495690</wp:posOffset>
+                </wp:positionH>
+                <wp:positionV relativeFrom="paragraph">
+                  <wp:posOffset>-499290</wp:posOffset>
+                </wp:positionV>
+                <wp:extent cx="1779120" cy="470520"/>
+                <wp:effectExtent l="114300" t="133350" r="126365" b="120650"/>
+                <wp:wrapNone/>
+                <wp:docPr id="8" name="Ink 8"/>
+                <wp:cNvGraphicFramePr>
+                  <a:graphicFrameLocks xmlns:a="http://schemas.openxmlformats.org/drawingml/2006/main"/>
+                </wp:cNvGraphicFramePr>
+                <a:graphic xmlns:a="http://schemas.openxmlformats.org/drawingml/2006/main">
+                  <a:graphicData uri="http://schemas.microsoft.com/office/word/2010/wordprocessingInk">
+                    <w14:contentPart bwMode="auto" r:id="rId16">
+                      <w14:nvContentPartPr>
+                        <w14:cNvContentPartPr>
+                          <a14:cpLocks xmlns:a14="http://schemas.microsoft.com/office/drawing/2010/main" noRot="1"/>
+                        </w14:cNvContentPartPr>
+                      </w14:nvContentPartPr>
+                      <w14:xfrm>
+                        <a:off x="0" y="0"/>
+                        <a:ext cx="1779120" cy="470520"/>
+                      </w14:xfrm>
+                    </w14:contentPart>
+                  </a:graphicData>
+                </a:graphic>
+              </wp:anchor>
+            </w:drawing>
+          </mc:Choice>
+          <mc:Fallback>
+            <w:pict>
+              <v:shape w14:anchorId="186FBC59" id="Ink 8" o:spid="_x0000_s1026" type="#_x0000_t75" style="position:absolute;margin-left:-44pt;margin-top:-44.25pt;width:150.05pt;height:47pt;z-index:251662848;visibility:visible;mso-wrap-style:square;mso-wrap-distance-left:9pt;mso-wrap-distance-top:0;mso-wrap-distance-right:9pt;mso-wrap-distance-bottom:0;mso-position-horizontal:absolute;mso-position-horizontal-relative:text;mso-position-vertical:absolute;mso-position-vertical-relative:text" o:gfxdata="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">
+                <v:imagedata r:id="rId17" o:title=""/>
+                <o:lock v:ext="edit" rotation="t" aspectratio="f"/>
+              </v:shape>
+            </w:pict>
+          </mc:Fallback>
+        </mc:AlternateContent>
+      </w:r>
+      <w:r>
+        <w:rPr>
+          <w:noProof/>
+        </w:rPr>
+        <mc:AlternateContent>
+          <mc:Choice Requires="wpi">
+            <w:drawing>
+              <wp:anchor distT="0" distB="0" distL="114300" distR="114300" simplePos="0" relativeHeight="251661824" behindDoc="0" locked="0" layoutInCell="1" allowOverlap="1">
+                <wp:simplePos x="0" y="0"/>
+                <wp:positionH relativeFrom="column">
+                  <wp:posOffset>3146425</wp:posOffset>
+                </wp:positionH>
+                <wp:positionV relativeFrom="paragraph">
+                  <wp:posOffset>-540385</wp:posOffset>
+                </wp:positionV>
+                <wp:extent cx="2897505" cy="650875"/>
+                <wp:effectExtent l="127000" t="135890" r="118745" b="118110"/>
+                <wp:wrapNone/>
+                <wp:docPr id="7" name="Ink 7"/>
+                <wp:cNvGraphicFramePr>
+                  <a:graphicFrameLocks xmlns:a="http://schemas.openxmlformats.org/drawingml/2006/main" noChangeAspect="1"/>
+                </wp:cNvGraphicFramePr>
+                <a:graphic xmlns:a="http://schemas.openxmlformats.org/drawingml/2006/main">
+                  <a:graphicData uri="http://schemas.microsoft.com/office/word/2010/wordprocessingInk">
+                    <w14:contentPart bwMode="auto" r:id="rId18">
+                      <w14:nvContentPartPr>
+                        <w14:cNvContentPartPr>
+                          <a14:cpLocks xmlns:a14="http://schemas.microsoft.com/office/drawing/2010/main" noRot="1" noChangeAspect="1" noEditPoints="1" noChangeArrowheads="1" noChangeShapeType="1"/>
+                        </w14:cNvContentPartPr>
+                      </w14:nvContentPartPr>
+                      <w14:xfrm>
+                        <a:off x="0" y="0"/>
+                        <a:ext cx="2897505" cy="650875"/>
+                      </w14:xfrm>
+                    </w14:contentPart>
+                  </a:graphicData>
+                </a:graphic>
+                <wp14:sizeRelH relativeFrom="page">
+                  <wp14:pctWidth>0</wp14:pctWidth>
+                </wp14:sizeRelH>
+                <wp14:sizeRelV relativeFrom="page">
+                  <wp14:pctHeight>0</wp14:pctHeight>
+                </wp14:sizeRelV>
+              </wp:anchor>
+            </w:drawing>
+          </mc:Choice>
+          <mc:Fallback>
+            <w:pict>
+              <v:shape w14:anchorId="1DFA1C7B" id="Ink 7" o:spid="_x0000_s1026" type="#_x0000_t75" style="position:absolute;margin-left:242.55pt;margin-top:-48.7pt;width:238.5pt;height:63.5pt;z-index:251661824;visibility:visible;mso-wrap-style:square;mso-width-percent:0;mso-height-percent:0;mso-wrap-distance-left:9pt;mso-wrap-distance-top:0;mso-wrap-distance-right:9pt;mso-wrap-distance-bottom:0;mso-position-horizontal:absolute;mso-position-horizontal-relative:text;mso-position-vertical:absolute;mso-position-vertical-relative:text;mso-width-percent:0;mso-height-percent:0;mso-width-relative:page;mso-height-relative:page" o:gfxdata="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">
+                <v:imagedata r:id="rId19" o:title=""/>
+                <o:lock v:ext="edit" rotation="t" verticies="t" shapetype="t"/>
+              </v:shape>
+            </w:pict>
+          </mc:Fallback>
+        </mc:AlternateContent>
+      </w:r>
+      <w:r>
+        <w:rPr>
+          <w:noProof/>
+        </w:rPr>
+        <mc:AlternateContent>
+          <mc:Choice Requires="wpi">
+            <w:drawing>
+              <wp:anchor distT="0" distB="0" distL="114300" distR="114300" simplePos="0" relativeHeight="251660800" behindDoc="0" locked="0" layoutInCell="1" allowOverlap="1">
+                <wp:simplePos x="0" y="0"/>
+                <wp:positionH relativeFrom="column">
+                  <wp:posOffset>-560705</wp:posOffset>
+                </wp:positionH>
+                <wp:positionV relativeFrom="paragraph">
+                  <wp:posOffset>-567055</wp:posOffset>
+                </wp:positionV>
+                <wp:extent cx="2454910" cy="650240"/>
+                <wp:effectExtent l="153670" t="128270" r="115570" b="116840"/>
+                <wp:wrapNone/>
+                <wp:docPr id="5" name="Ink 5"/>
+                <wp:cNvGraphicFramePr>
+                  <a:graphicFrameLocks xmlns:a="http://schemas.openxmlformats.org/drawingml/2006/main" noChangeAspect="1"/>
+                </wp:cNvGraphicFramePr>
+                <a:graphic xmlns:a="http://schemas.openxmlformats.org/drawingml/2006/main">
+                  <a:graphicData uri="http://schemas.microsoft.com/office/word/2010/wordprocessingInk">
+                    <w14:contentPart bwMode="auto" r:id="rId20">
+                      <w14:nvContentPartPr>
+                        <w14:cNvContentPartPr>
+                          <a14:cpLocks xmlns:a14="http://schemas.microsoft.com/office/drawing/2010/main" noRot="1" noChangeAspect="1" noEditPoints="1" noChangeArrowheads="1" noChangeShapeType="1"/>
+                        </w14:cNvContentPartPr>
+                      </w14:nvContentPartPr>
+                      <w14:xfrm>
+                        <a:off x="0" y="0"/>
+                        <a:ext cx="2454910" cy="650240"/>
+                      </w14:xfrm>
+                    </w14:contentPart>
+                  </a:graphicData>
+                </a:graphic>
+                <wp14:sizeRelH relativeFrom="page">
+                  <wp14:pctWidth>0</wp14:pctWidth>
+                </wp14:sizeRelH>
+                <wp14:sizeRelV relativeFrom="page">
+                  <wp14:pctHeight>0</wp14:pctHeight>
+                </wp14:sizeRelV>
+              </wp:anchor>
+            </w:drawing>
+          </mc:Choice>
+          <mc:Fallback>
+            <w:pict>
+              <v:shape w14:anchorId="34FC6FC3" id="Ink 5" o:spid="_x0000_s1026" type="#_x0000_t75" style="position:absolute;margin-left:-49.1pt;margin-top:-49.6pt;width:203.2pt;height:61.1pt;z-index:251660800;visibility:visible;mso-wrap-style:square;mso-width-percent:0;mso-height-percent:0;mso-wrap-distance-left:9pt;mso-wrap-distance-top:0;mso-wrap-distance-right:9pt;mso-wrap-distance-bottom:0;mso-position-horizontal:absolute;mso-position-horizontal-relative:text;mso-position-vertical:absolute;mso-position-vertical-relative:text;mso-width-percent:0;mso-height-percent:0;mso-width-relative:page;mso-height-relative:page" o:gfxdata="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">
+                <v:imagedata r:id="rId21" o:title=""/>
+                <o:lock v:ext="edit" rotation="t" verticies="t" shapetype="t"/>
+              </v:shape>
+            </w:pict>
+          </mc:Fallback>
+        </mc:AlternateContent>
       </w:r>
     </w:p>
     <w:p/>
@@ -2414,27 +2677,113 @@
         <w:rPr>
           <w:noProof/>
         </w:rPr>
-        <w:pict>
-          <v:rect id="Ink 5" o:spid="_x0000_s2051" style="position:absolute;margin-left:-10.45pt;margin-top:34.9pt;width:167.5pt;height:21.55pt;z-index:251659776;visibility:visible;mso-wrap-style:square;mso-wrap-distance-left:9pt;mso-wrap-distance-top:0;mso-wrap-distance-right:9pt;mso-wrap-distance-bottom:0;mso-position-horizontal:absolute;mso-position-horizontal-relative:text;mso-position-vertical:absolute;mso-position-vertical-relative:text" filled="f" strokecolor="white" strokeweight="2mm">
-            <v:stroke endcap="round"/>
-            <v:path shadowok="f" o:extrusionok="f" fillok="f" insetpenok="f"/>
-            <o:lock v:ext="edit" rotation="t" aspectratio="t" verticies="t" text="t" shapetype="t"/>
-            <o:ink i="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" annotation="t"/>
-          </v:rect>
-        </w:pict>
+        <mc:AlternateContent>
+          <mc:Choice Requires="wpi">
+            <w:drawing>
+              <wp:anchor distT="0" distB="0" distL="114300" distR="114300" simplePos="0" relativeHeight="251659776" behindDoc="0" locked="0" layoutInCell="1" allowOverlap="1">
+                <wp:simplePos x="0" y="0"/>
+                <wp:positionH relativeFrom="column">
+                  <wp:posOffset>-132715</wp:posOffset>
+                </wp:positionH>
+                <wp:positionV relativeFrom="paragraph">
+                  <wp:posOffset>443230</wp:posOffset>
+                </wp:positionV>
+                <wp:extent cx="2127250" cy="273685"/>
+                <wp:effectExtent l="86360" t="90805" r="81915" b="92710"/>
+                <wp:wrapNone/>
+                <wp:docPr id="4" name="Ink 4"/>
+                <wp:cNvGraphicFramePr>
+                  <a:graphicFrameLocks xmlns:a="http://schemas.openxmlformats.org/drawingml/2006/main" noChangeAspect="1"/>
+                </wp:cNvGraphicFramePr>
+                <a:graphic xmlns:a="http://schemas.openxmlformats.org/drawingml/2006/main">
+                  <a:graphicData uri="http://schemas.microsoft.com/office/word/2010/wordprocessingInk">
+                    <w14:contentPart bwMode="auto" r:id="rId22">
+                      <w14:nvContentPartPr>
+                        <w14:cNvContentPartPr>
+                          <a14:cpLocks xmlns:a14="http://schemas.microsoft.com/office/drawing/2010/main" noRot="1" noChangeAspect="1" noEditPoints="1" noChangeArrowheads="1" noChangeShapeType="1"/>
+                        </w14:cNvContentPartPr>
+                      </w14:nvContentPartPr>
+                      <w14:xfrm>
+                        <a:off x="0" y="0"/>
+                        <a:ext cx="2127250" cy="273685"/>
+                      </w14:xfrm>
+                    </w14:contentPart>
+                  </a:graphicData>
+                </a:graphic>
+                <wp14:sizeRelH relativeFrom="page">
+                  <wp14:pctWidth>0</wp14:pctWidth>
+                </wp14:sizeRelH>
+                <wp14:sizeRelV relativeFrom="page">
+                  <wp14:pctHeight>0</wp14:pctHeight>
+                </wp14:sizeRelV>
+              </wp:anchor>
+            </w:drawing>
+          </mc:Choice>
+          <mc:Fallback>
+            <w:pict>
+              <v:shape w14:anchorId="64CECC7D" id="Ink 4" o:spid="_x0000_s1026" type="#_x0000_t75" style="position:absolute;margin-left:-13.3pt;margin-top:32.05pt;width:173.15pt;height:27.2pt;z-index:251659776;visibility:visible;mso-wrap-style:square;mso-width-percent:0;mso-height-percent:0;mso-wrap-distance-left:9pt;mso-wrap-distance-top:0;mso-wrap-distance-right:9pt;mso-wrap-distance-bottom:0;mso-position-horizontal:absolute;mso-position-horizontal-relative:text;mso-position-vertical:absolute;mso-position-vertical-relative:text;mso-width-percent:0;mso-height-percent:0;mso-width-relative:page;mso-height-relative:page" o:gfxdata="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">
+                <v:imagedata r:id="rId23" o:title=""/>
+                <o:lock v:ext="edit" rotation="t" verticies="t" shapetype="t"/>
+              </v:shape>
+            </w:pict>
+          </mc:Fallback>
+        </mc:AlternateContent>
       </w:r>
       <w:r>
         <w:rPr>
           <w:noProof/>
         </w:rPr>
-        <w:pict>
-          <v:rect id="Ink 4" o:spid="_x0000_s2050" style="position:absolute;margin-left:453.85pt;margin-top:26.7pt;width:19.45pt;height:10.2pt;z-index:251658752;visibility:visible;mso-wrap-style:square;mso-wrap-distance-left:9pt;mso-wrap-distance-top:0;mso-wrap-distance-right:9pt;mso-wrap-distance-bottom:0;mso-position-horizontal:absolute;mso-position-horizontal-relative:text;mso-position-vertical:absolute;mso-position-vertical-relative:text" filled="f" strokecolor="white" strokeweight="2mm">
-            <v:stroke endcap="round"/>
-            <v:path shadowok="f" o:extrusionok="f" fillok="f" insetpenok="f"/>
-            <o:lock v:ext="edit" rotation="t" aspectratio="t" verticies="t" text="t" shapetype="t"/>
-            <o:ink i="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" annotation="t"/>
-          </v:rect>
-        </w:pict>
+        <mc:AlternateContent>
+          <mc:Choice Requires="wpi">
+            <w:drawing>
+              <wp:anchor distT="0" distB="0" distL="114300" distR="114300" simplePos="0" relativeHeight="251658752" behindDoc="0" locked="0" layoutInCell="1" allowOverlap="1">
+                <wp:simplePos x="0" y="0"/>
+                <wp:positionH relativeFrom="column">
+                  <wp:posOffset>5763895</wp:posOffset>
+                </wp:positionH>
+                <wp:positionV relativeFrom="paragraph">
+                  <wp:posOffset>339090</wp:posOffset>
+                </wp:positionV>
+                <wp:extent cx="247015" cy="129540"/>
+                <wp:effectExtent l="86995" t="91440" r="85090" b="83820"/>
+                <wp:wrapNone/>
+                <wp:docPr id="3" name="Ink 3"/>
+                <wp:cNvGraphicFramePr>
+                  <a:graphicFrameLocks xmlns:a="http://schemas.openxmlformats.org/drawingml/2006/main" noChangeAspect="1"/>
+                </wp:cNvGraphicFramePr>
+                <a:graphic xmlns:a="http://schemas.openxmlformats.org/drawingml/2006/main">
+                  <a:graphicData uri="http://schemas.microsoft.com/office/word/2010/wordprocessingInk">
+                    <w14:contentPart bwMode="auto" r:id="rId24">
+                      <w14:nvContentPartPr>
+                        <w14:cNvContentPartPr>
+                          <a14:cpLocks xmlns:a14="http://schemas.microsoft.com/office/drawing/2010/main" noRot="1" noChangeAspect="1" noEditPoints="1" noChangeArrowheads="1" noChangeShapeType="1"/>
+                        </w14:cNvContentPartPr>
+                      </w14:nvContentPartPr>
+                      <w14:xfrm>
+                        <a:off x="0" y="0"/>
+                        <a:ext cx="247015" cy="129540"/>
+                      </w14:xfrm>
+                    </w14:contentPart>
+                  </a:graphicData>
+                </a:graphic>
+                <wp14:sizeRelH relativeFrom="page">
+                  <wp14:pctWidth>0</wp14:pctWidth>
+                </wp14:sizeRelH>
+                <wp14:sizeRelV relativeFrom="page">
+                  <wp14:pctHeight>0</wp14:pctHeight>
+                </wp14:sizeRelV>
+              </wp:anchor>
+            </w:drawing>
+          </mc:Choice>
+          <mc:Fallback>
+            <w:pict>
+              <v:shape w14:anchorId="6CAFDBD9" id="Ink 3" o:spid="_x0000_s1026" type="#_x0000_t75" style="position:absolute;margin-left:451pt;margin-top:23.85pt;width:25.1pt;height:15.85pt;z-index:251658752;visibility:visible;mso-wrap-style:square;mso-width-percent:0;mso-height-percent:0;mso-wrap-distance-left:9pt;mso-wrap-distance-top:0;mso-wrap-distance-right:9pt;mso-wrap-distance-bottom:0;mso-position-horizontal:absolute;mso-position-horizontal-relative:text;mso-position-vertical:absolute;mso-position-vertical-relative:text;mso-width-percent:0;mso-height-percent:0;mso-width-relative:page;mso-height-relative:page" o:gfxdata="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">
+                <v:imagedata r:id="rId25" o:title=""/>
+                <o:lock v:ext="edit" rotation="t" verticies="t" shapetype="t"/>
+              </v:shape>
+            </w:pict>
+          </mc:Fallback>
+        </mc:AlternateContent>
       </w:r>
     </w:p>
     <w:p>
@@ -2598,18 +2947,34 @@
         <w:spacing w:line="276" w:lineRule="auto"/>
       </w:pPr>
       <w:r>
-        <w:t>void keyw(char *p);</w:t>
-      </w:r>
-    </w:p>
-    <w:p>
-      <w:pPr>
-        <w:widowControl/>
-        <w:autoSpaceDE/>
-        <w:autoSpaceDN/>
-        <w:spacing w:line="276" w:lineRule="auto"/>
-      </w:pPr>
-      <w:r>
-        <w:t>int i=0,id=0,kw=0,num=0,op=0,sp =0,ar=0,count=1,new_lune=0;</w:t>
+        <w:t xml:space="preserve">void </w:t>
+      </w:r>
+      <w:proofErr w:type="spellStart"/>
+      <w:r>
+        <w:t>keyw</w:t>
+      </w:r>
+      <w:proofErr w:type="spellEnd"/>
+      <w:r>
+        <w:t>(char *p);</w:t>
+      </w:r>
+    </w:p>
+    <w:p>
+      <w:pPr>
+        <w:widowControl/>
+        <w:autoSpaceDE/>
+        <w:autoSpaceDN/>
+        <w:spacing w:line="276" w:lineRule="auto"/>
+      </w:pPr>
+      <w:r>
+        <w:t xml:space="preserve">int </w:t>
+      </w:r>
+      <w:proofErr w:type="spellStart"/>
+      <w:r>
+        <w:t>i</w:t>
+      </w:r>
+      <w:proofErr w:type="spellEnd"/>
+      <w:r>
+        <w:t>=0,id=0,kw=0,num=0,op=0,sp =0,ar=0,count=1,new_lune=0;</w:t>
       </w:r>
     </w:p>
     <w:p>
@@ -2675,7 +3040,15 @@
         <w:spacing w:line="276" w:lineRule="auto"/>
       </w:pPr>
       <w:r>
-        <w:t xml:space="preserve">    char fname[50];</w:t>
+        <w:t xml:space="preserve">    char </w:t>
+      </w:r>
+      <w:proofErr w:type="spellStart"/>
+      <w:r>
+        <w:t>fname</w:t>
+      </w:r>
+      <w:proofErr w:type="spellEnd"/>
+      <w:r>
+        <w:t>[50];</w:t>
       </w:r>
     </w:p>
     <w:p>
@@ -2697,7 +3070,23 @@
         <w:spacing w:line="276" w:lineRule="auto"/>
       </w:pPr>
       <w:r>
-        <w:t xml:space="preserve">    f1 = fopen("Laxcode.txt","r");</w:t>
+        <w:t xml:space="preserve">    f1 = </w:t>
+      </w:r>
+      <w:proofErr w:type="spellStart"/>
+      <w:r>
+        <w:t>fopen</w:t>
+      </w:r>
+      <w:proofErr w:type="spellEnd"/>
+      <w:r>
+        <w:t>("</w:t>
+      </w:r>
+      <w:proofErr w:type="spellStart"/>
+      <w:r>
+        <w:t>Laxcode.txt","r</w:t>
+      </w:r>
+      <w:proofErr w:type="spellEnd"/>
+      <w:r>
+        <w:t>");</w:t>
       </w:r>
     </w:p>
     <w:p>
@@ -2730,7 +3119,15 @@
         <w:spacing w:line="276" w:lineRule="auto"/>
       </w:pPr>
       <w:r>
-        <w:t xml:space="preserve">        printf("File not found");</w:t>
+        <w:t xml:space="preserve">        </w:t>
+      </w:r>
+      <w:proofErr w:type="spellStart"/>
+      <w:r>
+        <w:t>printf</w:t>
+      </w:r>
+      <w:proofErr w:type="spellEnd"/>
+      <w:r>
+        <w:t>("File not found");</w:t>
       </w:r>
     </w:p>
     <w:p>
@@ -2763,7 +3160,23 @@
         <w:spacing w:line="276" w:lineRule="auto"/>
       </w:pPr>
       <w:r>
-        <w:t xml:space="preserve">    while((ch=fgetc(f1))!=EOF)</w:t>
+        <w:t xml:space="preserve">    while((</w:t>
+      </w:r>
+      <w:proofErr w:type="spellStart"/>
+      <w:r>
+        <w:t>ch</w:t>
+      </w:r>
+      <w:proofErr w:type="spellEnd"/>
+      <w:r>
+        <w:t>=</w:t>
+      </w:r>
+      <w:proofErr w:type="spellStart"/>
+      <w:r>
+        <w:t>fgetc</w:t>
+      </w:r>
+      <w:proofErr w:type="spellEnd"/>
+      <w:r>
+        <w:t>(f1))!=EOF)</w:t>
       </w:r>
     </w:p>
     <w:p>
@@ -2785,7 +3198,15 @@
         <w:spacing w:line="276" w:lineRule="auto"/>
       </w:pPr>
       <w:r>
-        <w:t xml:space="preserve">        for ( j = 0; j &lt;=14; j++)</w:t>
+        <w:t xml:space="preserve">        for ( j = 0; j &lt;=14; </w:t>
+      </w:r>
+      <w:proofErr w:type="spellStart"/>
+      <w:r>
+        <w:t>j++</w:t>
+      </w:r>
+      <w:proofErr w:type="spellEnd"/>
+      <w:r>
+        <w:t>)</w:t>
       </w:r>
     </w:p>
     <w:p>
@@ -2807,7 +3228,23 @@
         <w:spacing w:line="276" w:lineRule="auto"/>
       </w:pPr>
       <w:r>
-        <w:t xml:space="preserve">            if(ch == oper[j])</w:t>
+        <w:t xml:space="preserve">            if(</w:t>
+      </w:r>
+      <w:proofErr w:type="spellStart"/>
+      <w:r>
+        <w:t>ch</w:t>
+      </w:r>
+      <w:proofErr w:type="spellEnd"/>
+      <w:r>
+        <w:t xml:space="preserve"> == </w:t>
+      </w:r>
+      <w:proofErr w:type="spellStart"/>
+      <w:r>
+        <w:t>oper</w:t>
+      </w:r>
+      <w:proofErr w:type="spellEnd"/>
+      <w:r>
+        <w:t>[j])</w:t>
       </w:r>
     </w:p>
     <w:p>
@@ -2829,7 +3266,23 @@
         <w:spacing w:line="276" w:lineRule="auto"/>
       </w:pPr>
       <w:r>
-        <w:t xml:space="preserve">                printf("%c is an operator\n",ch);</w:t>
+        <w:t xml:space="preserve">                </w:t>
+      </w:r>
+      <w:proofErr w:type="spellStart"/>
+      <w:r>
+        <w:t>printf</w:t>
+      </w:r>
+      <w:proofErr w:type="spellEnd"/>
+      <w:r>
+        <w:t>("%c is an operator\n",</w:t>
+      </w:r>
+      <w:proofErr w:type="spellStart"/>
+      <w:r>
+        <w:t>ch</w:t>
+      </w:r>
+      <w:proofErr w:type="spellEnd"/>
+      <w:r>
+        <w:t>);</w:t>
       </w:r>
     </w:p>
     <w:p>
@@ -2862,18 +3315,34 @@
         <w:spacing w:line="276" w:lineRule="auto"/>
       </w:pPr>
       <w:r>
-        <w:t xml:space="preserve">                str[i]= '\0';</w:t>
-      </w:r>
-    </w:p>
-    <w:p>
-      <w:pPr>
-        <w:widowControl/>
-        <w:autoSpaceDE/>
-        <w:autoSpaceDN/>
-        <w:spacing w:line="276" w:lineRule="auto"/>
-      </w:pPr>
-      <w:r>
-        <w:t xml:space="preserve">                keyw(str);</w:t>
+        <w:t xml:space="preserve">                str[</w:t>
+      </w:r>
+      <w:proofErr w:type="spellStart"/>
+      <w:r>
+        <w:t>i</w:t>
+      </w:r>
+      <w:proofErr w:type="spellEnd"/>
+      <w:r>
+        <w:t>]= '\0';</w:t>
+      </w:r>
+    </w:p>
+    <w:p>
+      <w:pPr>
+        <w:widowControl/>
+        <w:autoSpaceDE/>
+        <w:autoSpaceDN/>
+        <w:spacing w:line="276" w:lineRule="auto"/>
+      </w:pPr>
+      <w:r>
+        <w:t xml:space="preserve">                </w:t>
+      </w:r>
+      <w:proofErr w:type="spellStart"/>
+      <w:r>
+        <w:t>keyw</w:t>
+      </w:r>
+      <w:proofErr w:type="spellEnd"/>
+      <w:r>
+        <w:t>(str);</w:t>
       </w:r>
     </w:p>
     <w:p>
@@ -2919,7 +3388,15 @@
         <w:ind w:firstLine="720"/>
       </w:pPr>
       <w:r>
-        <w:t>if (ch == '\n')</w:t>
+        <w:t>if (</w:t>
+      </w:r>
+      <w:proofErr w:type="spellStart"/>
+      <w:r>
+        <w:t>ch</w:t>
+      </w:r>
+      <w:proofErr w:type="spellEnd"/>
+      <w:r>
+        <w:t xml:space="preserve"> == '\n')</w:t>
       </w:r>
     </w:p>
     <w:p>
@@ -2952,8 +3429,13 @@
         <w:spacing w:line="276" w:lineRule="auto"/>
         <w:ind w:firstLine="720"/>
       </w:pPr>
-      <w:r>
-        <w:t>new_lune++;</w:t>
+      <w:proofErr w:type="spellStart"/>
+      <w:r>
+        <w:t>new_lune</w:t>
+      </w:r>
+      <w:proofErr w:type="spellEnd"/>
+      <w:r>
+        <w:t>++;</w:t>
       </w:r>
     </w:p>
     <w:p>
@@ -2975,7 +3457,15 @@
         <w:spacing w:line="276" w:lineRule="auto"/>
       </w:pPr>
       <w:r>
-        <w:t xml:space="preserve">        for ( j = 0; j &lt;= 14; j++)</w:t>
+        <w:t xml:space="preserve">        for ( j = 0; j &lt;= 14; </w:t>
+      </w:r>
+      <w:proofErr w:type="spellStart"/>
+      <w:r>
+        <w:t>j++</w:t>
+      </w:r>
+      <w:proofErr w:type="spellEnd"/>
+      <w:r>
+        <w:t>)</w:t>
       </w:r>
     </w:p>
     <w:p>
@@ -2997,7 +3487,15 @@
         <w:spacing w:line="276" w:lineRule="auto"/>
       </w:pPr>
       <w:r>
-        <w:t xml:space="preserve">            if(i == -1)</w:t>
+        <w:t xml:space="preserve">            if(</w:t>
+      </w:r>
+      <w:proofErr w:type="spellStart"/>
+      <w:r>
+        <w:t>i</w:t>
+      </w:r>
+      <w:proofErr w:type="spellEnd"/>
+      <w:r>
+        <w:t xml:space="preserve"> == -1)</w:t>
       </w:r>
     </w:p>
     <w:p>
@@ -3019,7 +3517,15 @@
         <w:spacing w:line="276" w:lineRule="auto"/>
       </w:pPr>
       <w:r>
-        <w:t xml:space="preserve">            if(ch == seps[j])</w:t>
+        <w:t xml:space="preserve">            if(</w:t>
+      </w:r>
+      <w:proofErr w:type="spellStart"/>
+      <w:r>
+        <w:t>ch</w:t>
+      </w:r>
+      <w:proofErr w:type="spellEnd"/>
+      <w:r>
+        <w:t xml:space="preserve"> == seps[j])</w:t>
       </w:r>
     </w:p>
     <w:p>
@@ -3041,7 +3547,15 @@
         <w:spacing w:line="276" w:lineRule="auto"/>
       </w:pPr>
       <w:r>
-        <w:t xml:space="preserve">                if(ch == '#')</w:t>
+        <w:t xml:space="preserve">                if(</w:t>
+      </w:r>
+      <w:proofErr w:type="spellStart"/>
+      <w:r>
+        <w:t>ch</w:t>
+      </w:r>
+      <w:proofErr w:type="spellEnd"/>
+      <w:r>
+        <w:t xml:space="preserve"> == '#')</w:t>
       </w:r>
     </w:p>
     <w:p>
@@ -3063,7 +3577,15 @@
         <w:spacing w:line="276" w:lineRule="auto"/>
       </w:pPr>
       <w:r>
-        <w:t xml:space="preserve">                    while(ch != '&gt;')</w:t>
+        <w:t xml:space="preserve">                    while(</w:t>
+      </w:r>
+      <w:proofErr w:type="spellStart"/>
+      <w:r>
+        <w:t>ch</w:t>
+      </w:r>
+      <w:proofErr w:type="spellEnd"/>
+      <w:r>
+        <w:t xml:space="preserve"> != '&gt;')</w:t>
       </w:r>
     </w:p>
     <w:p>
@@ -3085,18 +3607,50 @@
         <w:spacing w:line="276" w:lineRule="auto"/>
       </w:pPr>
       <w:r>
-        <w:t xml:space="preserve">                        printf("%c",ch);</w:t>
-      </w:r>
-    </w:p>
-    <w:p>
-      <w:pPr>
-        <w:widowControl/>
-        <w:autoSpaceDE/>
-        <w:autoSpaceDN/>
-        <w:spacing w:line="276" w:lineRule="auto"/>
-      </w:pPr>
-      <w:r>
-        <w:t xml:space="preserve">                        ch = fgetc(f1);</w:t>
+        <w:t xml:space="preserve">                        </w:t>
+      </w:r>
+      <w:proofErr w:type="spellStart"/>
+      <w:r>
+        <w:t>printf</w:t>
+      </w:r>
+      <w:proofErr w:type="spellEnd"/>
+      <w:r>
+        <w:t>("%c",</w:t>
+      </w:r>
+      <w:proofErr w:type="spellStart"/>
+      <w:r>
+        <w:t>ch</w:t>
+      </w:r>
+      <w:proofErr w:type="spellEnd"/>
+      <w:r>
+        <w:t>);</w:t>
+      </w:r>
+    </w:p>
+    <w:p>
+      <w:pPr>
+        <w:widowControl/>
+        <w:autoSpaceDE/>
+        <w:autoSpaceDN/>
+        <w:spacing w:line="276" w:lineRule="auto"/>
+      </w:pPr>
+      <w:r>
+        <w:t xml:space="preserve">                        </w:t>
+      </w:r>
+      <w:proofErr w:type="spellStart"/>
+      <w:r>
+        <w:t>ch</w:t>
+      </w:r>
+      <w:proofErr w:type="spellEnd"/>
+      <w:r>
+        <w:t xml:space="preserve"> = </w:t>
+      </w:r>
+      <w:proofErr w:type="spellStart"/>
+      <w:r>
+        <w:t>fgetc</w:t>
+      </w:r>
+      <w:proofErr w:type="spellEnd"/>
+      <w:r>
+        <w:t>(f1);</w:t>
       </w:r>
     </w:p>
     <w:p>
@@ -3118,18 +3672,42 @@
         <w:spacing w:line="276" w:lineRule="auto"/>
       </w:pPr>
       <w:r>
-        <w:t xml:space="preserve">                    printf("%c is a header file\n",ch);</w:t>
-      </w:r>
-    </w:p>
-    <w:p>
-      <w:pPr>
-        <w:widowControl/>
-        <w:autoSpaceDE/>
-        <w:autoSpaceDN/>
-        <w:spacing w:line="276" w:lineRule="auto"/>
-      </w:pPr>
-      <w:r>
-        <w:t xml:space="preserve">                    i = -1;</w:t>
+        <w:t xml:space="preserve">                    </w:t>
+      </w:r>
+      <w:proofErr w:type="spellStart"/>
+      <w:r>
+        <w:t>printf</w:t>
+      </w:r>
+      <w:proofErr w:type="spellEnd"/>
+      <w:r>
+        <w:t>("%c is a header file\n",</w:t>
+      </w:r>
+      <w:proofErr w:type="spellStart"/>
+      <w:r>
+        <w:t>ch</w:t>
+      </w:r>
+      <w:proofErr w:type="spellEnd"/>
+      <w:r>
+        <w:t>);</w:t>
+      </w:r>
+    </w:p>
+    <w:p>
+      <w:pPr>
+        <w:widowControl/>
+        <w:autoSpaceDE/>
+        <w:autoSpaceDN/>
+        <w:spacing w:line="276" w:lineRule="auto"/>
+      </w:pPr>
+      <w:r>
+        <w:t xml:space="preserve">                    </w:t>
+      </w:r>
+      <w:proofErr w:type="spellStart"/>
+      <w:r>
+        <w:t>i</w:t>
+      </w:r>
+      <w:proofErr w:type="spellEnd"/>
+      <w:r>
+        <w:t xml:space="preserve"> = -1;</w:t>
       </w:r>
     </w:p>
     <w:p>
@@ -3162,7 +3740,15 @@
         <w:spacing w:line="276" w:lineRule="auto"/>
       </w:pPr>
       <w:r>
-        <w:t xml:space="preserve">                if (ch =='"')</w:t>
+        <w:t xml:space="preserve">                if (</w:t>
+      </w:r>
+      <w:proofErr w:type="spellStart"/>
+      <w:r>
+        <w:t>ch</w:t>
+      </w:r>
+      <w:proofErr w:type="spellEnd"/>
+      <w:r>
+        <w:t xml:space="preserve"> =='"')</w:t>
       </w:r>
     </w:p>
     <w:p>
@@ -3206,51 +3792,107 @@
         <w:spacing w:line="276" w:lineRule="auto"/>
       </w:pPr>
       <w:r>
-        <w:t xml:space="preserve">                        ch = fgetc(f1);</w:t>
-      </w:r>
-    </w:p>
-    <w:p>
-      <w:pPr>
-        <w:widowControl/>
-        <w:autoSpaceDE/>
-        <w:autoSpaceDN/>
-        <w:spacing w:line="276" w:lineRule="auto"/>
-      </w:pPr>
-      <w:r>
-        <w:t xml:space="preserve">                        printf("%c",ch);</w:t>
-      </w:r>
-    </w:p>
-    <w:p>
-      <w:pPr>
-        <w:widowControl/>
-        <w:autoSpaceDE/>
-        <w:autoSpaceDN/>
-        <w:spacing w:line="276" w:lineRule="auto"/>
-      </w:pPr>
-      <w:r>
-        <w:t xml:space="preserve">                    } while (ch != '"');</w:t>
-      </w:r>
-    </w:p>
-    <w:p>
-      <w:pPr>
-        <w:widowControl/>
-        <w:autoSpaceDE/>
-        <w:autoSpaceDN/>
-        <w:spacing w:line="276" w:lineRule="auto"/>
-      </w:pPr>
-      <w:r>
-        <w:t xml:space="preserve">                    i = -1;</w:t>
-      </w:r>
-    </w:p>
-    <w:p>
-      <w:pPr>
-        <w:widowControl/>
-        <w:autoSpaceDE/>
-        <w:autoSpaceDN/>
-        <w:spacing w:line="276" w:lineRule="auto"/>
-      </w:pPr>
-      <w:r>
-        <w:t xml:space="preserve">                    ar++;</w:t>
+        <w:t xml:space="preserve">                        </w:t>
+      </w:r>
+      <w:proofErr w:type="spellStart"/>
+      <w:r>
+        <w:t>ch</w:t>
+      </w:r>
+      <w:proofErr w:type="spellEnd"/>
+      <w:r>
+        <w:t xml:space="preserve"> = </w:t>
+      </w:r>
+      <w:proofErr w:type="spellStart"/>
+      <w:r>
+        <w:t>fgetc</w:t>
+      </w:r>
+      <w:proofErr w:type="spellEnd"/>
+      <w:r>
+        <w:t>(f1);</w:t>
+      </w:r>
+    </w:p>
+    <w:p>
+      <w:pPr>
+        <w:widowControl/>
+        <w:autoSpaceDE/>
+        <w:autoSpaceDN/>
+        <w:spacing w:line="276" w:lineRule="auto"/>
+      </w:pPr>
+      <w:r>
+        <w:t xml:space="preserve">                        </w:t>
+      </w:r>
+      <w:proofErr w:type="spellStart"/>
+      <w:r>
+        <w:t>printf</w:t>
+      </w:r>
+      <w:proofErr w:type="spellEnd"/>
+      <w:r>
+        <w:t>("%c",</w:t>
+      </w:r>
+      <w:proofErr w:type="spellStart"/>
+      <w:r>
+        <w:t>ch</w:t>
+      </w:r>
+      <w:proofErr w:type="spellEnd"/>
+      <w:r>
+        <w:t>);</w:t>
+      </w:r>
+    </w:p>
+    <w:p>
+      <w:pPr>
+        <w:widowControl/>
+        <w:autoSpaceDE/>
+        <w:autoSpaceDN/>
+        <w:spacing w:line="276" w:lineRule="auto"/>
+      </w:pPr>
+      <w:r>
+        <w:t xml:space="preserve">                    } while (</w:t>
+      </w:r>
+      <w:proofErr w:type="spellStart"/>
+      <w:r>
+        <w:t>ch</w:t>
+      </w:r>
+      <w:proofErr w:type="spellEnd"/>
+      <w:r>
+        <w:t xml:space="preserve"> != '"');</w:t>
+      </w:r>
+    </w:p>
+    <w:p>
+      <w:pPr>
+        <w:widowControl/>
+        <w:autoSpaceDE/>
+        <w:autoSpaceDN/>
+        <w:spacing w:line="276" w:lineRule="auto"/>
+      </w:pPr>
+      <w:r>
+        <w:t xml:space="preserve">                    </w:t>
+      </w:r>
+      <w:proofErr w:type="spellStart"/>
+      <w:r>
+        <w:t>i</w:t>
+      </w:r>
+      <w:proofErr w:type="spellEnd"/>
+      <w:r>
+        <w:t xml:space="preserve"> = -1;</w:t>
+      </w:r>
+    </w:p>
+    <w:p>
+      <w:pPr>
+        <w:widowControl/>
+        <w:autoSpaceDE/>
+        <w:autoSpaceDN/>
+        <w:spacing w:line="276" w:lineRule="auto"/>
+      </w:pPr>
+      <w:r>
+        <w:t xml:space="preserve">                    </w:t>
+      </w:r>
+      <w:proofErr w:type="spellStart"/>
+      <w:r>
+        <w:t>ar</w:t>
+      </w:r>
+      <w:proofErr w:type="spellEnd"/>
+      <w:r>
+        <w:t>++;</w:t>
       </w:r>
     </w:p>
     <w:p>
@@ -3294,7 +3936,71 @@
         <w:spacing w:line="276" w:lineRule="auto"/>
       </w:pPr>
       <w:r>
-        <w:t xml:space="preserve">                if(ch == ',' || ch == ';' || ch == '(' || ch == ')' || ch == '{' || ch == '}' || ch == '[' || ch == ']')</w:t>
+        <w:t xml:space="preserve">                if(</w:t>
+      </w:r>
+      <w:proofErr w:type="spellStart"/>
+      <w:r>
+        <w:t>ch</w:t>
+      </w:r>
+      <w:proofErr w:type="spellEnd"/>
+      <w:r>
+        <w:t xml:space="preserve"> == ',' || </w:t>
+      </w:r>
+      <w:proofErr w:type="spellStart"/>
+      <w:r>
+        <w:t>ch</w:t>
+      </w:r>
+      <w:proofErr w:type="spellEnd"/>
+      <w:r>
+        <w:t xml:space="preserve"> == ';' || </w:t>
+      </w:r>
+      <w:proofErr w:type="spellStart"/>
+      <w:r>
+        <w:t>ch</w:t>
+      </w:r>
+      <w:proofErr w:type="spellEnd"/>
+      <w:r>
+        <w:t xml:space="preserve"> == '(' || </w:t>
+      </w:r>
+      <w:proofErr w:type="spellStart"/>
+      <w:r>
+        <w:t>ch</w:t>
+      </w:r>
+      <w:proofErr w:type="spellEnd"/>
+      <w:r>
+        <w:t xml:space="preserve"> == ')' || </w:t>
+      </w:r>
+      <w:proofErr w:type="spellStart"/>
+      <w:r>
+        <w:t>ch</w:t>
+      </w:r>
+      <w:proofErr w:type="spellEnd"/>
+      <w:r>
+        <w:t xml:space="preserve"> == '{' || </w:t>
+      </w:r>
+      <w:proofErr w:type="spellStart"/>
+      <w:r>
+        <w:t>ch</w:t>
+      </w:r>
+      <w:proofErr w:type="spellEnd"/>
+      <w:r>
+        <w:t xml:space="preserve"> == '}' || </w:t>
+      </w:r>
+      <w:proofErr w:type="spellStart"/>
+      <w:r>
+        <w:t>ch</w:t>
+      </w:r>
+      <w:proofErr w:type="spellEnd"/>
+      <w:r>
+        <w:t xml:space="preserve"> == '[' || </w:t>
+      </w:r>
+      <w:proofErr w:type="spellStart"/>
+      <w:r>
+        <w:t>ch</w:t>
+      </w:r>
+      <w:proofErr w:type="spellEnd"/>
+      <w:r>
+        <w:t xml:space="preserve"> == ']')</w:t>
       </w:r>
     </w:p>
     <w:p>
@@ -3316,18 +4022,50 @@
         <w:spacing w:line="276" w:lineRule="auto"/>
       </w:pPr>
       <w:r>
-        <w:t xml:space="preserve">                    printf("%c is an Serpator",ch);</w:t>
-      </w:r>
-    </w:p>
-    <w:p>
-      <w:pPr>
-        <w:widowControl/>
-        <w:autoSpaceDE/>
-        <w:autoSpaceDN/>
-        <w:spacing w:line="276" w:lineRule="auto"/>
-      </w:pPr>
-      <w:r>
-        <w:t xml:space="preserve">                    sp++;</w:t>
+        <w:t xml:space="preserve">                    </w:t>
+      </w:r>
+      <w:proofErr w:type="spellStart"/>
+      <w:r>
+        <w:t>printf</w:t>
+      </w:r>
+      <w:proofErr w:type="spellEnd"/>
+      <w:r>
+        <w:t xml:space="preserve">("%c is an </w:t>
+      </w:r>
+      <w:proofErr w:type="spellStart"/>
+      <w:r>
+        <w:t>Serpator</w:t>
+      </w:r>
+      <w:proofErr w:type="spellEnd"/>
+      <w:r>
+        <w:t>",</w:t>
+      </w:r>
+      <w:proofErr w:type="spellStart"/>
+      <w:r>
+        <w:t>ch</w:t>
+      </w:r>
+      <w:proofErr w:type="spellEnd"/>
+      <w:r>
+        <w:t>);</w:t>
+      </w:r>
+    </w:p>
+    <w:p>
+      <w:pPr>
+        <w:widowControl/>
+        <w:autoSpaceDE/>
+        <w:autoSpaceDN/>
+        <w:spacing w:line="276" w:lineRule="auto"/>
+      </w:pPr>
+      <w:r>
+        <w:t xml:space="preserve">                    </w:t>
+      </w:r>
+      <w:proofErr w:type="spellStart"/>
+      <w:r>
+        <w:t>sp</w:t>
+      </w:r>
+      <w:proofErr w:type="spellEnd"/>
+      <w:r>
+        <w:t>++;</w:t>
       </w:r>
     </w:p>
     <w:p>
@@ -3360,18 +4098,34 @@
         <w:spacing w:line="276" w:lineRule="auto"/>
       </w:pPr>
       <w:r>
-        <w:t xml:space="preserve">                str[i]='\0';</w:t>
-      </w:r>
-    </w:p>
-    <w:p>
-      <w:pPr>
-        <w:widowControl/>
-        <w:autoSpaceDE/>
-        <w:autoSpaceDN/>
-        <w:spacing w:line="276" w:lineRule="auto"/>
-      </w:pPr>
-      <w:r>
-        <w:t xml:space="preserve">                keyw(str);</w:t>
+        <w:t xml:space="preserve">                str[</w:t>
+      </w:r>
+      <w:proofErr w:type="spellStart"/>
+      <w:r>
+        <w:t>i</w:t>
+      </w:r>
+      <w:proofErr w:type="spellEnd"/>
+      <w:r>
+        <w:t>]='\0';</w:t>
+      </w:r>
+    </w:p>
+    <w:p>
+      <w:pPr>
+        <w:widowControl/>
+        <w:autoSpaceDE/>
+        <w:autoSpaceDN/>
+        <w:spacing w:line="276" w:lineRule="auto"/>
+      </w:pPr>
+      <w:r>
+        <w:t xml:space="preserve">                </w:t>
+      </w:r>
+      <w:proofErr w:type="spellStart"/>
+      <w:r>
+        <w:t>keyw</w:t>
+      </w:r>
+      <w:proofErr w:type="spellEnd"/>
+      <w:r>
+        <w:t>(str);</w:t>
       </w:r>
     </w:p>
     <w:p>
@@ -3417,7 +4171,15 @@
         <w:spacing w:line="276" w:lineRule="auto"/>
       </w:pPr>
       <w:r>
-        <w:t xml:space="preserve">        if(i!=-1)</w:t>
+        <w:t xml:space="preserve">        if(</w:t>
+      </w:r>
+      <w:proofErr w:type="spellStart"/>
+      <w:r>
+        <w:t>i</w:t>
+      </w:r>
+      <w:proofErr w:type="spellEnd"/>
+      <w:r>
+        <w:t>!=-1)</w:t>
       </w:r>
     </w:p>
     <w:p>
@@ -3451,18 +4213,42 @@
         <w:ind w:firstLine="720"/>
       </w:pPr>
       <w:r>
-        <w:t>str[i]=ch;</w:t>
-      </w:r>
-    </w:p>
-    <w:p>
-      <w:pPr>
-        <w:widowControl/>
-        <w:autoSpaceDE/>
-        <w:autoSpaceDN/>
-        <w:spacing w:line="276" w:lineRule="auto"/>
-      </w:pPr>
-      <w:r>
-        <w:t xml:space="preserve">            i++;</w:t>
+        <w:t>str[</w:t>
+      </w:r>
+      <w:proofErr w:type="spellStart"/>
+      <w:r>
+        <w:t>i</w:t>
+      </w:r>
+      <w:proofErr w:type="spellEnd"/>
+      <w:r>
+        <w:t>]=</w:t>
+      </w:r>
+      <w:proofErr w:type="spellStart"/>
+      <w:r>
+        <w:t>ch</w:t>
+      </w:r>
+      <w:proofErr w:type="spellEnd"/>
+      <w:r>
+        <w:t>;</w:t>
+      </w:r>
+    </w:p>
+    <w:p>
+      <w:pPr>
+        <w:widowControl/>
+        <w:autoSpaceDE/>
+        <w:autoSpaceDN/>
+        <w:spacing w:line="276" w:lineRule="auto"/>
+      </w:pPr>
+      <w:r>
+        <w:t xml:space="preserve">            </w:t>
+      </w:r>
+      <w:proofErr w:type="spellStart"/>
+      <w:r>
+        <w:t>i</w:t>
+      </w:r>
+      <w:proofErr w:type="spellEnd"/>
+      <w:r>
+        <w:t>++;</w:t>
       </w:r>
     </w:p>
     <w:p>
@@ -3495,7 +4281,15 @@
         <w:spacing w:line="276" w:lineRule="auto"/>
       </w:pPr>
       <w:r>
-        <w:t xml:space="preserve">            i = 0;</w:t>
+        <w:t xml:space="preserve">            </w:t>
+      </w:r>
+      <w:proofErr w:type="spellStart"/>
+      <w:r>
+        <w:t>i</w:t>
+      </w:r>
+      <w:proofErr w:type="spellEnd"/>
+      <w:r>
+        <w:t xml:space="preserve"> = 0;</w:t>
       </w:r>
     </w:p>
     <w:p>
@@ -3517,40 +4311,112 @@
         <w:spacing w:line="276" w:lineRule="auto"/>
       </w:pPr>
       <w:r>
-        <w:t xml:space="preserve">    printf("\n Keywords : %d \n Identifiers : %d \n Operators : %d \n Numbers : %d \n Seprator : %d \n Arfument : %d",kw,id,op,num,sp,ar);</w:t>
-      </w:r>
-    </w:p>
-    <w:p>
-      <w:pPr>
-        <w:widowControl/>
-        <w:autoSpaceDE/>
-        <w:autoSpaceDN/>
-        <w:spacing w:line="276" w:lineRule="auto"/>
-      </w:pPr>
-      <w:r>
-        <w:t xml:space="preserve">    printf("\n Total number of token : %d",count);</w:t>
-      </w:r>
-    </w:p>
-    <w:p>
-      <w:pPr>
-        <w:widowControl/>
-        <w:autoSpaceDE/>
-        <w:autoSpaceDN/>
-        <w:spacing w:line="276" w:lineRule="auto"/>
-      </w:pPr>
-      <w:r>
-        <w:t xml:space="preserve">    printf(" \n Number of lines : %d",new_lune);</w:t>
-      </w:r>
-    </w:p>
-    <w:p>
-      <w:pPr>
-        <w:widowControl/>
-        <w:autoSpaceDE/>
-        <w:autoSpaceDN/>
-        <w:spacing w:line="276" w:lineRule="auto"/>
-      </w:pPr>
-      <w:r>
-        <w:t xml:space="preserve">    getch();</w:t>
+        <w:t xml:space="preserve">    </w:t>
+      </w:r>
+      <w:proofErr w:type="spellStart"/>
+      <w:r>
+        <w:t>printf</w:t>
+      </w:r>
+      <w:proofErr w:type="spellEnd"/>
+      <w:r>
+        <w:t xml:space="preserve">("\n Keywords : %d \n Identifiers : %d \n Operators : %d \n Numbers : %d \n </w:t>
+      </w:r>
+      <w:proofErr w:type="spellStart"/>
+      <w:r>
+        <w:t>Seprator</w:t>
+      </w:r>
+      <w:proofErr w:type="spellEnd"/>
+      <w:r>
+        <w:t xml:space="preserve"> : %d \n </w:t>
+      </w:r>
+      <w:proofErr w:type="spellStart"/>
+      <w:r>
+        <w:t>Arfument</w:t>
+      </w:r>
+      <w:proofErr w:type="spellEnd"/>
+      <w:r>
+        <w:t xml:space="preserve"> : %d",</w:t>
+      </w:r>
+      <w:proofErr w:type="spellStart"/>
+      <w:r>
+        <w:t>kw,id,op,num,sp,ar</w:t>
+      </w:r>
+      <w:proofErr w:type="spellEnd"/>
+      <w:r>
+        <w:t>);</w:t>
+      </w:r>
+    </w:p>
+    <w:p>
+      <w:pPr>
+        <w:widowControl/>
+        <w:autoSpaceDE/>
+        <w:autoSpaceDN/>
+        <w:spacing w:line="276" w:lineRule="auto"/>
+      </w:pPr>
+      <w:r>
+        <w:t xml:space="preserve">    </w:t>
+      </w:r>
+      <w:proofErr w:type="spellStart"/>
+      <w:r>
+        <w:t>printf</w:t>
+      </w:r>
+      <w:proofErr w:type="spellEnd"/>
+      <w:r>
+        <w:t>("\n Total number of token : %</w:t>
+      </w:r>
+      <w:proofErr w:type="spellStart"/>
+      <w:r>
+        <w:t>d",count</w:t>
+      </w:r>
+      <w:proofErr w:type="spellEnd"/>
+      <w:r>
+        <w:t>);</w:t>
+      </w:r>
+    </w:p>
+    <w:p>
+      <w:pPr>
+        <w:widowControl/>
+        <w:autoSpaceDE/>
+        <w:autoSpaceDN/>
+        <w:spacing w:line="276" w:lineRule="auto"/>
+      </w:pPr>
+      <w:r>
+        <w:t xml:space="preserve">    </w:t>
+      </w:r>
+      <w:proofErr w:type="spellStart"/>
+      <w:r>
+        <w:t>printf</w:t>
+      </w:r>
+      <w:proofErr w:type="spellEnd"/>
+      <w:r>
+        <w:t>(" \n Number of lines : %d",</w:t>
+      </w:r>
+      <w:proofErr w:type="spellStart"/>
+      <w:r>
+        <w:t>new_lune</w:t>
+      </w:r>
+      <w:proofErr w:type="spellEnd"/>
+      <w:r>
+        <w:t>);</w:t>
+      </w:r>
+    </w:p>
+    <w:p>
+      <w:pPr>
+        <w:widowControl/>
+        <w:autoSpaceDE/>
+        <w:autoSpaceDN/>
+        <w:spacing w:line="276" w:lineRule="auto"/>
+      </w:pPr>
+      <w:r>
+        <w:t xml:space="preserve">    </w:t>
+      </w:r>
+      <w:proofErr w:type="spellStart"/>
+      <w:r>
+        <w:t>getch</w:t>
+      </w:r>
+      <w:proofErr w:type="spellEnd"/>
+      <w:r>
+        <w:t>();</w:t>
       </w:r>
     </w:p>
     <w:p>
@@ -3572,7 +4438,15 @@
         <w:spacing w:line="276" w:lineRule="auto"/>
       </w:pPr>
       <w:r>
-        <w:t>void keyw(char *p)</w:t>
+        <w:t xml:space="preserve">void </w:t>
+      </w:r>
+      <w:proofErr w:type="spellStart"/>
+      <w:r>
+        <w:t>keyw</w:t>
+      </w:r>
+      <w:proofErr w:type="spellEnd"/>
+      <w:r>
+        <w:t>(char *p)</w:t>
       </w:r>
     </w:p>
     <w:p>
@@ -3627,7 +4501,15 @@
         <w:spacing w:line="276" w:lineRule="auto"/>
       </w:pPr>
       <w:r>
-        <w:t xml:space="preserve">        if(strcmp(keys[k],p) == 0)</w:t>
+        <w:t xml:space="preserve">        if(</w:t>
+      </w:r>
+      <w:proofErr w:type="spellStart"/>
+      <w:r>
+        <w:t>strcmp</w:t>
+      </w:r>
+      <w:proofErr w:type="spellEnd"/>
+      <w:r>
+        <w:t>(keys[k],p) == 0)</w:t>
       </w:r>
     </w:p>
     <w:p>
@@ -3649,7 +4531,23 @@
         <w:spacing w:line="276" w:lineRule="auto"/>
       </w:pPr>
       <w:r>
-        <w:t xml:space="preserve">            printf("%s is a keyword \n",p);</w:t>
+        <w:t xml:space="preserve">            </w:t>
+      </w:r>
+      <w:proofErr w:type="spellStart"/>
+      <w:r>
+        <w:t>printf</w:t>
+      </w:r>
+      <w:proofErr w:type="spellEnd"/>
+      <w:r>
+        <w:t>("%s is a keyword \</w:t>
+      </w:r>
+      <w:proofErr w:type="spellStart"/>
+      <w:r>
+        <w:t>n",p</w:t>
+      </w:r>
+      <w:proofErr w:type="spellEnd"/>
+      <w:r>
+        <w:t>);</w:t>
       </w:r>
     </w:p>
     <w:p>
@@ -3748,7 +4646,15 @@
         <w:spacing w:line="276" w:lineRule="auto"/>
       </w:pPr>
       <w:r>
-        <w:t xml:space="preserve">        if(isdigit(p[0]))</w:t>
+        <w:t xml:space="preserve">        if(</w:t>
+      </w:r>
+      <w:proofErr w:type="spellStart"/>
+      <w:r>
+        <w:t>isdigit</w:t>
+      </w:r>
+      <w:proofErr w:type="spellEnd"/>
+      <w:r>
+        <w:t>(p[0]))</w:t>
       </w:r>
     </w:p>
     <w:p>
@@ -3770,7 +4676,23 @@
         <w:spacing w:line="276" w:lineRule="auto"/>
       </w:pPr>
       <w:r>
-        <w:t xml:space="preserve">            printf("%s us a number\n",p);</w:t>
+        <w:t xml:space="preserve">            </w:t>
+      </w:r>
+      <w:proofErr w:type="spellStart"/>
+      <w:r>
+        <w:t>printf</w:t>
+      </w:r>
+      <w:proofErr w:type="spellEnd"/>
+      <w:r>
+        <w:t>("%s us a number\</w:t>
+      </w:r>
+      <w:proofErr w:type="spellStart"/>
+      <w:r>
+        <w:t>n",p</w:t>
+      </w:r>
+      <w:proofErr w:type="spellEnd"/>
+      <w:r>
+        <w:t>);</w:t>
       </w:r>
     </w:p>
     <w:p>
@@ -3858,7 +4780,23 @@
         <w:spacing w:line="276" w:lineRule="auto"/>
       </w:pPr>
       <w:r>
-        <w:t xml:space="preserve">                printf("%s is a identifier\n",p);</w:t>
+        <w:t xml:space="preserve">                </w:t>
+      </w:r>
+      <w:proofErr w:type="spellStart"/>
+      <w:r>
+        <w:t>printf</w:t>
+      </w:r>
+      <w:proofErr w:type="spellEnd"/>
+      <w:r>
+        <w:t>("%s is a identifier\</w:t>
+      </w:r>
+      <w:proofErr w:type="spellStart"/>
+      <w:r>
+        <w:t>n",p</w:t>
+      </w:r>
+      <w:proofErr w:type="spellEnd"/>
+      <w:r>
+        <w:t>);</w:t>
       </w:r>
     </w:p>
     <w:p>
@@ -3957,7 +4895,15 @@
         <w:spacing w:line="276" w:lineRule="auto"/>
       </w:pPr>
       <w:r>
-        <w:t xml:space="preserve">    i = -1;</w:t>
+        <w:t xml:space="preserve">    </w:t>
+      </w:r>
+      <w:proofErr w:type="spellStart"/>
+      <w:r>
+        <w:t>i</w:t>
+      </w:r>
+      <w:proofErr w:type="spellEnd"/>
+      <w:r>
+        <w:t xml:space="preserve"> = -1;</w:t>
       </w:r>
     </w:p>
     <w:p>
@@ -4043,7 +4989,7 @@
                     <pic:cNvPicPr/>
                   </pic:nvPicPr>
                   <pic:blipFill>
-                    <a:blip r:embed="rId12">
+                    <a:blip r:embed="rId26">
                       <a:extLst>
                         <a:ext uri="{28A0092B-C50C-407E-A947-70E740481C1C}">
                           <a14:useLocalDpi xmlns:a14="http://schemas.microsoft.com/office/drawing/2010/main" val="0"/>
@@ -4253,32 +5199,88 @@
     </w:p>
     <w:p>
       <w:r>
-        <w:t xml:space="preserve">    int i =0;</w:t>
-      </w:r>
-    </w:p>
-    <w:p>
-      <w:r>
-        <w:t xml:space="preserve">    int vovels = 0 , consonant = 0 , digits = 0 , symbols = 0 , space = 0 ;</w:t>
-      </w:r>
-    </w:p>
-    <w:p>
-      <w:r>
-        <w:t xml:space="preserve">    FILE *fp;</w:t>
-      </w:r>
-    </w:p>
-    <w:p>
-      <w:r>
-        <w:t xml:space="preserve">    char ch;</w:t>
-      </w:r>
-    </w:p>
-    <w:p>
-      <w:r>
-        <w:t xml:space="preserve">    fp = fopen("P2.txt","r");</w:t>
-      </w:r>
-    </w:p>
-    <w:p>
-      <w:r>
-        <w:t xml:space="preserve">    if(fp == NULL)</w:t>
+        <w:t xml:space="preserve">    int </w:t>
+      </w:r>
+      <w:proofErr w:type="spellStart"/>
+      <w:r>
+        <w:t>i</w:t>
+      </w:r>
+      <w:proofErr w:type="spellEnd"/>
+      <w:r>
+        <w:t xml:space="preserve"> =0;</w:t>
+      </w:r>
+    </w:p>
+    <w:p>
+      <w:r>
+        <w:t xml:space="preserve">    int </w:t>
+      </w:r>
+      <w:proofErr w:type="spellStart"/>
+      <w:r>
+        <w:t>vovels</w:t>
+      </w:r>
+      <w:proofErr w:type="spellEnd"/>
+      <w:r>
+        <w:t xml:space="preserve"> = 0 , consonant = 0 , digits = 0 , symbols = 0 , space = 0 ;</w:t>
+      </w:r>
+    </w:p>
+    <w:p>
+      <w:r>
+        <w:t xml:space="preserve">    FILE *</w:t>
+      </w:r>
+      <w:proofErr w:type="spellStart"/>
+      <w:r>
+        <w:t>fp</w:t>
+      </w:r>
+      <w:proofErr w:type="spellEnd"/>
+      <w:r>
+        <w:t>;</w:t>
+      </w:r>
+    </w:p>
+    <w:p>
+      <w:r>
+        <w:t xml:space="preserve">    char </w:t>
+      </w:r>
+      <w:proofErr w:type="spellStart"/>
+      <w:r>
+        <w:t>ch</w:t>
+      </w:r>
+      <w:proofErr w:type="spellEnd"/>
+      <w:r>
+        <w:t>;</w:t>
+      </w:r>
+    </w:p>
+    <w:p>
+      <w:r>
+        <w:t xml:space="preserve">    </w:t>
+      </w:r>
+      <w:proofErr w:type="spellStart"/>
+      <w:r>
+        <w:t>fp</w:t>
+      </w:r>
+      <w:proofErr w:type="spellEnd"/>
+      <w:r>
+        <w:t xml:space="preserve"> = </w:t>
+      </w:r>
+      <w:proofErr w:type="spellStart"/>
+      <w:r>
+        <w:t>fopen</w:t>
+      </w:r>
+      <w:proofErr w:type="spellEnd"/>
+      <w:r>
+        <w:t>("P2.txt","r");</w:t>
+      </w:r>
+    </w:p>
+    <w:p>
+      <w:r>
+        <w:t xml:space="preserve">    if(</w:t>
+      </w:r>
+      <w:proofErr w:type="spellStart"/>
+      <w:r>
+        <w:t>fp</w:t>
+      </w:r>
+      <w:proofErr w:type="spellEnd"/>
+      <w:r>
+        <w:t xml:space="preserve"> == NULL)</w:t>
       </w:r>
     </w:p>
     <w:p>
@@ -4288,7 +5290,15 @@
     </w:p>
     <w:p>
       <w:r>
-        <w:t xml:space="preserve">        printf("File not opened.");</w:t>
+        <w:t xml:space="preserve">        </w:t>
+      </w:r>
+      <w:proofErr w:type="spellStart"/>
+      <w:r>
+        <w:t>printf</w:t>
+      </w:r>
+      <w:proofErr w:type="spellEnd"/>
+      <w:r>
+        <w:t>("File not opened.");</w:t>
       </w:r>
     </w:p>
     <w:p>
@@ -4303,17 +5313,65 @@
     </w:p>
     <w:p>
       <w:r>
-        <w:t xml:space="preserve">    ch = fgetc(fp);</w:t>
-      </w:r>
-    </w:p>
-    <w:p>
-      <w:r>
-        <w:t xml:space="preserve">    printf("your string is :\n");</w:t>
-      </w:r>
-    </w:p>
-    <w:p>
-      <w:r>
-        <w:t xml:space="preserve">    while (!feof(fp))</w:t>
+        <w:t xml:space="preserve">    </w:t>
+      </w:r>
+      <w:proofErr w:type="spellStart"/>
+      <w:r>
+        <w:t>ch</w:t>
+      </w:r>
+      <w:proofErr w:type="spellEnd"/>
+      <w:r>
+        <w:t xml:space="preserve"> = </w:t>
+      </w:r>
+      <w:proofErr w:type="spellStart"/>
+      <w:r>
+        <w:t>fgetc</w:t>
+      </w:r>
+      <w:proofErr w:type="spellEnd"/>
+      <w:r>
+        <w:t>(</w:t>
+      </w:r>
+      <w:proofErr w:type="spellStart"/>
+      <w:r>
+        <w:t>fp</w:t>
+      </w:r>
+      <w:proofErr w:type="spellEnd"/>
+      <w:r>
+        <w:t>);</w:t>
+      </w:r>
+    </w:p>
+    <w:p>
+      <w:r>
+        <w:t xml:space="preserve">    </w:t>
+      </w:r>
+      <w:proofErr w:type="spellStart"/>
+      <w:r>
+        <w:t>printf</w:t>
+      </w:r>
+      <w:proofErr w:type="spellEnd"/>
+      <w:r>
+        <w:t>("your string is :\n");</w:t>
+      </w:r>
+    </w:p>
+    <w:p>
+      <w:r>
+        <w:t xml:space="preserve">    while (!</w:t>
+      </w:r>
+      <w:proofErr w:type="spellStart"/>
+      <w:r>
+        <w:t>feof</w:t>
+      </w:r>
+      <w:proofErr w:type="spellEnd"/>
+      <w:r>
+        <w:t>(</w:t>
+      </w:r>
+      <w:proofErr w:type="spellStart"/>
+      <w:r>
+        <w:t>fp</w:t>
+      </w:r>
+      <w:proofErr w:type="spellEnd"/>
+      <w:r>
+        <w:t>))</w:t>
       </w:r>
     </w:p>
     <w:p>
@@ -4323,12 +5381,52 @@
     </w:p>
     <w:p>
       <w:r>
-        <w:t xml:space="preserve">        str[i++]=ch;</w:t>
-      </w:r>
-    </w:p>
-    <w:p>
-      <w:r>
-        <w:t xml:space="preserve">        ch = fgetc(fp);</w:t>
+        <w:t xml:space="preserve">        str[</w:t>
+      </w:r>
+      <w:proofErr w:type="spellStart"/>
+      <w:r>
+        <w:t>i</w:t>
+      </w:r>
+      <w:proofErr w:type="spellEnd"/>
+      <w:r>
+        <w:t>++]=</w:t>
+      </w:r>
+      <w:proofErr w:type="spellStart"/>
+      <w:r>
+        <w:t>ch</w:t>
+      </w:r>
+      <w:proofErr w:type="spellEnd"/>
+      <w:r>
+        <w:t>;</w:t>
+      </w:r>
+    </w:p>
+    <w:p>
+      <w:r>
+        <w:t xml:space="preserve">        </w:t>
+      </w:r>
+      <w:proofErr w:type="spellStart"/>
+      <w:r>
+        <w:t>ch</w:t>
+      </w:r>
+      <w:proofErr w:type="spellEnd"/>
+      <w:r>
+        <w:t xml:space="preserve"> = </w:t>
+      </w:r>
+      <w:proofErr w:type="spellStart"/>
+      <w:r>
+        <w:t>fgetc</w:t>
+      </w:r>
+      <w:proofErr w:type="spellEnd"/>
+      <w:r>
+        <w:t>(</w:t>
+      </w:r>
+      <w:proofErr w:type="spellStart"/>
+      <w:r>
+        <w:t>fp</w:t>
+      </w:r>
+      <w:proofErr w:type="spellEnd"/>
+      <w:r>
+        <w:t>);</w:t>
       </w:r>
     </w:p>
     <w:p>
@@ -4338,22 +5436,78 @@
     </w:p>
     <w:p>
       <w:r>
-        <w:t xml:space="preserve">    str[i] = '\0';</w:t>
-      </w:r>
-    </w:p>
-    <w:p>
-      <w:r>
-        <w:t xml:space="preserve">    printf(" %s",str);</w:t>
-      </w:r>
-    </w:p>
-    <w:p>
-      <w:r>
-        <w:t xml:space="preserve">    fclose(fp);</w:t>
-      </w:r>
-    </w:p>
-    <w:p>
-      <w:r>
-        <w:t xml:space="preserve">    for(i = 0; str[i]!=0;i++)</w:t>
+        <w:t xml:space="preserve">    str[</w:t>
+      </w:r>
+      <w:proofErr w:type="spellStart"/>
+      <w:r>
+        <w:t>i</w:t>
+      </w:r>
+      <w:proofErr w:type="spellEnd"/>
+      <w:r>
+        <w:t>] = '\0';</w:t>
+      </w:r>
+    </w:p>
+    <w:p>
+      <w:r>
+        <w:t xml:space="preserve">    </w:t>
+      </w:r>
+      <w:proofErr w:type="spellStart"/>
+      <w:r>
+        <w:t>printf</w:t>
+      </w:r>
+      <w:proofErr w:type="spellEnd"/>
+      <w:r>
+        <w:t>(" %</w:t>
+      </w:r>
+      <w:proofErr w:type="spellStart"/>
+      <w:r>
+        <w:t>s",str</w:t>
+      </w:r>
+      <w:proofErr w:type="spellEnd"/>
+      <w:r>
+        <w:t>);</w:t>
+      </w:r>
+    </w:p>
+    <w:p>
+      <w:r>
+        <w:t xml:space="preserve">    </w:t>
+      </w:r>
+      <w:proofErr w:type="spellStart"/>
+      <w:r>
+        <w:t>fclose</w:t>
+      </w:r>
+      <w:proofErr w:type="spellEnd"/>
+      <w:r>
+        <w:t>(</w:t>
+      </w:r>
+      <w:proofErr w:type="spellStart"/>
+      <w:r>
+        <w:t>fp</w:t>
+      </w:r>
+      <w:proofErr w:type="spellEnd"/>
+      <w:r>
+        <w:t>);</w:t>
+      </w:r>
+    </w:p>
+    <w:p>
+      <w:r>
+        <w:t xml:space="preserve">    for(</w:t>
+      </w:r>
+      <w:proofErr w:type="spellStart"/>
+      <w:r>
+        <w:t>i</w:t>
+      </w:r>
+      <w:proofErr w:type="spellEnd"/>
+      <w:r>
+        <w:t xml:space="preserve"> = 0; str[</w:t>
+      </w:r>
+      <w:proofErr w:type="spellStart"/>
+      <w:r>
+        <w:t>i</w:t>
+      </w:r>
+      <w:proofErr w:type="spellEnd"/>
+      <w:r>
+        <w:t>]!=0;i++)</w:t>
       </w:r>
     </w:p>
     <w:p>
@@ -4363,7 +5517,95 @@
     </w:p>
     <w:p>
       <w:r>
-        <w:t xml:space="preserve">        if(str[i] == 'a' ||  str[i] == 'A' ||  str[i] == 'e' ||str[i] == 'E' ||str[i] == 'i' ||str[i] == 'I' ||str[i] == 'o' ||str[i] == 'O' ||str[i] == 'u' ||  str[i] == 'U')</w:t>
+        <w:t xml:space="preserve">        if(str[</w:t>
+      </w:r>
+      <w:proofErr w:type="spellStart"/>
+      <w:r>
+        <w:t>i</w:t>
+      </w:r>
+      <w:proofErr w:type="spellEnd"/>
+      <w:r>
+        <w:t>] == 'a' ||  str[</w:t>
+      </w:r>
+      <w:proofErr w:type="spellStart"/>
+      <w:r>
+        <w:t>i</w:t>
+      </w:r>
+      <w:proofErr w:type="spellEnd"/>
+      <w:r>
+        <w:t>] == 'A' ||  str[</w:t>
+      </w:r>
+      <w:proofErr w:type="spellStart"/>
+      <w:r>
+        <w:t>i</w:t>
+      </w:r>
+      <w:proofErr w:type="spellEnd"/>
+      <w:r>
+        <w:t>] == 'e' ||str[</w:t>
+      </w:r>
+      <w:proofErr w:type="spellStart"/>
+      <w:r>
+        <w:t>i</w:t>
+      </w:r>
+      <w:proofErr w:type="spellEnd"/>
+      <w:r>
+        <w:t>] == 'E' ||str[</w:t>
+      </w:r>
+      <w:proofErr w:type="spellStart"/>
+      <w:r>
+        <w:t>i</w:t>
+      </w:r>
+      <w:proofErr w:type="spellEnd"/>
+      <w:r>
+        <w:t>] == '</w:t>
+      </w:r>
+      <w:proofErr w:type="spellStart"/>
+      <w:r>
+        <w:t>i</w:t>
+      </w:r>
+      <w:proofErr w:type="spellEnd"/>
+      <w:r>
+        <w:t>' ||str[</w:t>
+      </w:r>
+      <w:proofErr w:type="spellStart"/>
+      <w:r>
+        <w:t>i</w:t>
+      </w:r>
+      <w:proofErr w:type="spellEnd"/>
+      <w:r>
+        <w:t>] == 'I' ||str[</w:t>
+      </w:r>
+      <w:proofErr w:type="spellStart"/>
+      <w:r>
+        <w:t>i</w:t>
+      </w:r>
+      <w:proofErr w:type="spellEnd"/>
+      <w:r>
+        <w:t>] == 'o' ||str[</w:t>
+      </w:r>
+      <w:proofErr w:type="spellStart"/>
+      <w:r>
+        <w:t>i</w:t>
+      </w:r>
+      <w:proofErr w:type="spellEnd"/>
+      <w:r>
+        <w:t>] == 'O' ||str[</w:t>
+      </w:r>
+      <w:proofErr w:type="spellStart"/>
+      <w:r>
+        <w:t>i</w:t>
+      </w:r>
+      <w:proofErr w:type="spellEnd"/>
+      <w:r>
+        <w:t>] == 'u' ||  str[</w:t>
+      </w:r>
+      <w:proofErr w:type="spellStart"/>
+      <w:r>
+        <w:t>i</w:t>
+      </w:r>
+      <w:proofErr w:type="spellEnd"/>
+      <w:r>
+        <w:t>] == 'U')</w:t>
       </w:r>
     </w:p>
     <w:p>
@@ -4373,7 +5615,15 @@
     </w:p>
     <w:p>
       <w:r>
-        <w:t xml:space="preserve">            vovels++;</w:t>
+        <w:t xml:space="preserve">            </w:t>
+      </w:r>
+      <w:proofErr w:type="spellStart"/>
+      <w:r>
+        <w:t>vovels</w:t>
+      </w:r>
+      <w:proofErr w:type="spellEnd"/>
+      <w:r>
+        <w:t>++;</w:t>
       </w:r>
     </w:p>
     <w:p>
@@ -4383,7 +5633,39 @@
     </w:p>
     <w:p>
       <w:r>
-        <w:t xml:space="preserve">        else if((str[i]&gt;='a'&amp;&amp; str[i]&lt;='z') || (str[i]&gt;='Z'&amp;&amp; str[i]&lt;='Z'))</w:t>
+        <w:t xml:space="preserve">        else if((str[</w:t>
+      </w:r>
+      <w:proofErr w:type="spellStart"/>
+      <w:r>
+        <w:t>i</w:t>
+      </w:r>
+      <w:proofErr w:type="spellEnd"/>
+      <w:r>
+        <w:t>]&gt;='a'&amp;&amp; str[</w:t>
+      </w:r>
+      <w:proofErr w:type="spellStart"/>
+      <w:r>
+        <w:t>i</w:t>
+      </w:r>
+      <w:proofErr w:type="spellEnd"/>
+      <w:r>
+        <w:t>]&lt;='z') || (str[</w:t>
+      </w:r>
+      <w:proofErr w:type="spellStart"/>
+      <w:r>
+        <w:t>i</w:t>
+      </w:r>
+      <w:proofErr w:type="spellEnd"/>
+      <w:r>
+        <w:t>]&gt;='Z'&amp;&amp; str[</w:t>
+      </w:r>
+      <w:proofErr w:type="spellStart"/>
+      <w:r>
+        <w:t>i</w:t>
+      </w:r>
+      <w:proofErr w:type="spellEnd"/>
+      <w:r>
+        <w:t>]&lt;='Z'))</w:t>
       </w:r>
     </w:p>
     <w:p>
@@ -4403,7 +5685,23 @@
     </w:p>
     <w:p>
       <w:r>
-        <w:t xml:space="preserve">        else if ((str[i]&gt;='0'&amp;&amp; str[i]&lt;='9'))</w:t>
+        <w:t xml:space="preserve">        else if ((str[</w:t>
+      </w:r>
+      <w:proofErr w:type="spellStart"/>
+      <w:r>
+        <w:t>i</w:t>
+      </w:r>
+      <w:proofErr w:type="spellEnd"/>
+      <w:r>
+        <w:t>]&gt;='0'&amp;&amp; str[</w:t>
+      </w:r>
+      <w:proofErr w:type="spellStart"/>
+      <w:r>
+        <w:t>i</w:t>
+      </w:r>
+      <w:proofErr w:type="spellEnd"/>
+      <w:r>
+        <w:t>]&lt;='9'))</w:t>
       </w:r>
     </w:p>
     <w:p>
@@ -4425,7 +5723,15 @@
     </w:p>
     <w:p>
       <w:r>
-        <w:t xml:space="preserve">        else if ((str[i]&gt;=' '))</w:t>
+        <w:t xml:space="preserve">        else if ((str[</w:t>
+      </w:r>
+      <w:proofErr w:type="spellStart"/>
+      <w:r>
+        <w:t>i</w:t>
+      </w:r>
+      <w:proofErr w:type="spellEnd"/>
+      <w:r>
+        <w:t>]&gt;=' '))</w:t>
       </w:r>
     </w:p>
     <w:p>
@@ -4470,7 +5776,71 @@
     </w:p>
     <w:p>
       <w:r>
-        <w:t xml:space="preserve">    printf("\n\n \tVovels : %d \n \tConstonts : %d \n \tDigits : %d \n \tSpecial Symboles : %d \n \tSpace  : %d \n\n",vovels,consonant,digits,symbols,space);</w:t>
+        <w:t xml:space="preserve">    </w:t>
+      </w:r>
+      <w:proofErr w:type="spellStart"/>
+      <w:r>
+        <w:t>printf</w:t>
+      </w:r>
+      <w:proofErr w:type="spellEnd"/>
+      <w:r>
+        <w:t>("\n\n \</w:t>
+      </w:r>
+      <w:proofErr w:type="spellStart"/>
+      <w:r>
+        <w:t>tVovels</w:t>
+      </w:r>
+      <w:proofErr w:type="spellEnd"/>
+      <w:r>
+        <w:t xml:space="preserve"> : %d \n \</w:t>
+      </w:r>
+      <w:proofErr w:type="spellStart"/>
+      <w:r>
+        <w:t>tConstonts</w:t>
+      </w:r>
+      <w:proofErr w:type="spellEnd"/>
+      <w:r>
+        <w:t xml:space="preserve"> : %d \n \</w:t>
+      </w:r>
+      <w:proofErr w:type="spellStart"/>
+      <w:r>
+        <w:t>tDigits</w:t>
+      </w:r>
+      <w:proofErr w:type="spellEnd"/>
+      <w:r>
+        <w:t xml:space="preserve"> : %d \n \</w:t>
+      </w:r>
+      <w:proofErr w:type="spellStart"/>
+      <w:r>
+        <w:t>tSpecial</w:t>
+      </w:r>
+      <w:proofErr w:type="spellEnd"/>
+      <w:r>
+        <w:t xml:space="preserve"> </w:t>
+      </w:r>
+      <w:proofErr w:type="spellStart"/>
+      <w:r>
+        <w:t>Symboles</w:t>
+      </w:r>
+      <w:proofErr w:type="spellEnd"/>
+      <w:r>
+        <w:t xml:space="preserve"> : %d \n \</w:t>
+      </w:r>
+      <w:proofErr w:type="spellStart"/>
+      <w:r>
+        <w:t>tSpace</w:t>
+      </w:r>
+      <w:proofErr w:type="spellEnd"/>
+      <w:r>
+        <w:t xml:space="preserve">  : %d \n\n",</w:t>
+      </w:r>
+      <w:proofErr w:type="spellStart"/>
+      <w:r>
+        <w:t>vovels,consonant,digits,symbols,space</w:t>
+      </w:r>
+      <w:proofErr w:type="spellEnd"/>
+      <w:r>
+        <w:t>);</w:t>
       </w:r>
     </w:p>
     <w:p/>
@@ -4504,6 +5874,9 @@
     <w:p/>
     <w:p>
       <w:r>
+        <w:rPr>
+          <w:noProof/>
+        </w:rPr>
         <w:drawing>
           <wp:anchor distT="0" distB="0" distL="114300" distR="114300" simplePos="0" relativeHeight="251658240" behindDoc="0" locked="0" layoutInCell="1" allowOverlap="1" wp14:anchorId="6237A833">
             <wp:simplePos x="0" y="0"/>
@@ -4528,7 +5901,7 @@
                     <pic:cNvPicPr/>
                   </pic:nvPicPr>
                   <pic:blipFill>
-                    <a:blip r:embed="rId13">
+                    <a:blip r:embed="rId27">
                       <a:extLst>
                         <a:ext uri="{28A0092B-C50C-407E-A947-70E740481C1C}">
                           <a14:useLocalDpi xmlns:a14="http://schemas.microsoft.com/office/drawing/2010/main" val="0"/>
@@ -4687,7 +6060,7 @@
     <w:p/>
     <w:p/>
     <w:sectPr>
-      <w:headerReference w:type="default" r:id="rId14"/>
+      <w:headerReference w:type="default" r:id="rId28"/>
       <w:pgSz w:w="12240" w:h="15840"/>
       <w:pgMar w:top="1440" w:right="1440" w:bottom="1440" w:left="1440" w:header="708" w:footer="708" w:gutter="0"/>
       <w:pgBorders w:offsetFrom="page">
@@ -4907,8 +6280,13 @@
                   <w:spacing w:before="1"/>
                   <w:ind w:right="18"/>
                 </w:pPr>
+                <w:proofErr w:type="spellStart"/>
                 <w:r>
-                  <w:t>B.tech CSE</w:t>
+                  <w:t>B.tech</w:t>
+                </w:r>
+                <w:proofErr w:type="spellEnd"/>
+                <w:r>
+                  <w:t xml:space="preserve"> CSE</w:t>
                 </w:r>
                 <w:r>
                   <w:rPr>
@@ -5074,8 +6452,13 @@
                   <w:spacing w:before="1"/>
                   <w:ind w:right="18"/>
                 </w:pPr>
+                <w:proofErr w:type="spellStart"/>
                 <w:r>
-                  <w:t>B.tech CSE</w:t>
+                  <w:t>B.tech</w:t>
+                </w:r>
+                <w:proofErr w:type="spellEnd"/>
+                <w:r>
+                  <w:t xml:space="preserve"> CSE</w:t>
                 </w:r>
                 <w:r>
                   <w:rPr>
@@ -5706,6 +7089,204 @@
 </w:styles>
 </file>
 
+<file path=word/ink/ink1.xml><?xml version="1.0" encoding="utf-8"?>
+<inkml:ink xmlns:inkml="http://www.w3.org/2003/InkML">
+  <inkml:definitions>
+    <inkml:context xml:id="ctx0">
+      <inkml:inkSource xml:id="inkSrc0">
+        <inkml:traceFormat>
+          <inkml:channel name="X" type="integer" min="-2.14748E9" max="2.14748E9" units="cm"/>
+          <inkml:channel name="Y" type="integer" min="-2.14748E9" max="2.14748E9" units="cm"/>
+          <inkml:channel name="F" type="integer" max="32767" units="dev"/>
+        </inkml:traceFormat>
+        <inkml:channelProperties>
+          <inkml:channelProperty channel="X" name="resolution" value="1000" units="1/cm"/>
+          <inkml:channelProperty channel="Y" name="resolution" value="1000" units="1/cm"/>
+          <inkml:channelProperty channel="F" name="resolution" value="0" units="1/dev"/>
+        </inkml:channelProperties>
+      </inkml:inkSource>
+      <inkml:timestamp xml:id="ts0" timeString="2022-12-18T08:39:24.071"/>
+    </inkml:context>
+    <inkml:brush xml:id="br0">
+      <inkml:brushProperty name="width" value="0.35" units="cm"/>
+      <inkml:brushProperty name="height" value="0.35" units="cm"/>
+      <inkml:brushProperty name="color" value="#FFFFFF"/>
+    </inkml:brush>
+  </inkml:definitions>
+  <inkml:trace contextRef="#ctx0" brushRef="#br0">1024 371 24575,'39'3'0,"0"1"0,75 19 0,-72-14 0,536 91 0,-278-54 0,-208-33 0,-1-3 0,169-5 0,-381 0 0,-549 17 0,425-21 0,-790-4 0,956 0 0,0-4 0,1-3 0,-145-39 0,220 48 0,0 1 0,0-1 0,0 0 0,1 0 0,-1-1 0,0 1 0,0-1 0,1 1 0,-1-1 0,1 0 0,-1 0 0,1 0 0,0 0 0,0 0 0,0 0 0,0-1 0,-3-3 0,5 4 0,0 0 0,-1 0 0,1 0 0,0 0 0,0 0 0,0 0 0,1 0 0,-1 0 0,0 1 0,1-1 0,-1 0 0,1 0 0,0 0 0,0 1 0,-1-1 0,1 0 0,0 1 0,0-1 0,1 0 0,-1 1 0,0-1 0,0 1 0,1 0 0,-1 0 0,1-1 0,-1 1 0,1 0 0,0 0 0,2-1 0,38-23 0,1 2 0,1 2 0,1 2 0,81-23 0,-87 30 0,198-59 0,379-61 0,260 27 0,-562 98-109,-216 8-1147</inkml:trace>
+</inkml:ink>
+</file>
+
+<file path=word/ink/ink2.xml><?xml version="1.0" encoding="utf-8"?>
+<inkml:ink xmlns:inkml="http://www.w3.org/2003/InkML">
+  <inkml:definitions>
+    <inkml:context xml:id="ctx0">
+      <inkml:inkSource xml:id="inkSrc0">
+        <inkml:traceFormat>
+          <inkml:channel name="X" type="integer" min="-2.14748E9" max="2.14748E9" units="cm"/>
+          <inkml:channel name="Y" type="integer" min="-2.14748E9" max="2.14748E9" units="cm"/>
+          <inkml:channel name="F" type="integer" max="32767" units="dev"/>
+        </inkml:traceFormat>
+        <inkml:channelProperties>
+          <inkml:channelProperty channel="X" name="resolution" value="1000" units="1/cm"/>
+          <inkml:channelProperty channel="Y" name="resolution" value="1000" units="1/cm"/>
+          <inkml:channelProperty channel="F" name="resolution" value="0" units="1/dev"/>
+        </inkml:channelProperties>
+      </inkml:inkSource>
+      <inkml:timestamp xml:id="ts0" timeString="2022-12-18T08:39:19.133"/>
+    </inkml:context>
+    <inkml:brush xml:id="br0">
+      <inkml:brushProperty name="width" value="0.35" units="cm"/>
+      <inkml:brushProperty name="height" value="0.35" units="cm"/>
+      <inkml:brushProperty name="color" value="#FFFFFF"/>
+    </inkml:brush>
+  </inkml:definitions>
+  <inkml:trace contextRef="#ctx0" brushRef="#br0">0 1484 24575,'69'3'0,"111"20"0,15 2 0,335-20 0,-285-8 0,760 3 0,-969-2 0,63-12 0,-22 3 0,-56 7 0,0-1 0,0-1 0,0 0 0,24-12 0,-26 10 0,0 0 0,1 2 0,0 0 0,34-5 0,41-1 0,-45 5 0,73-2 0,-87 7 0,59-9 0,-58 5 0,53-2 0,1569 7 0,-770 3 0,-888-2-12,2 1-55,0-1-1,0 0 0,0 0 1,0 0-1,1 0 0,-1-1 1,0 1-1,0-1 0,0 1 1,0-1-1,0 0 0,0 0 1,0-1-1,-1 1 0,1-1 1,0 1-1,-1-1 0,1 0 1,4-4-1</inkml:trace>
+  <inkml:trace contextRef="#ctx0" brushRef="#br0" timeOffset="1532.75">5848 1300 24575,'26'-31'0,"-2"-1"0,-1-1 0,-2-1 0,25-54 0,-12 25 0,12-22 0,-4-2 0,-3-1 0,47-166 0,-73 195 0,8-115 0,-20 170 0,0 0 0,-1 1 0,0-1 0,0 0 0,0 0 0,0 0 0,0 0 0,-1 0 0,0 0 0,0 0 0,0 0 0,0 1 0,-1-1 0,1 0 0,-1 1 0,0-1 0,0 1 0,0 0 0,-1 0 0,1 0 0,-1 0 0,1 0 0,-1 0 0,0 0 0,0 1 0,0 0 0,-1 0 0,1-1 0,-1 2 0,1-1 0,-1 0 0,1 1 0,-1 0 0,0 0 0,0 0 0,0 0 0,0 0 0,0 1 0,-4 0 0,-48-5 0,1 2 0,-106 9 0,119 7 0,40-13 0,1 1 0,-1-1 0,0 1 0,1 0 0,-1 0 0,1-1 0,0 1 0,-1 0 0,1 0 0,0 0 0,-1 0 0,1 1 0,0-1 0,0 0 0,0 1 0,0-1 0,0 0 0,-1 4 0,1-11 0,1 1 0,0 0 0,0-1 0,1 1 0,-1-1 0,1 1 0,0-1 0,1 1 0,-1 0 0,1 0 0,0 0 0,0 0 0,1 0 0,0 0 0,-1 1 0,2-1 0,-1 1 0,0-1 0,1 1 0,0 0 0,0 1 0,0-1 0,0 1 0,1 0 0,-1 0 0,1 0 0,0 0 0,0 1 0,0 0 0,9-3 0,26-9 0,1 2 0,0 2 0,1 1 0,0 2 0,0 2 0,1 2 0,56 3 0,-81 5 0,-18 3 0,-29 12 0,-350 163 0,227-114 0,110-51-1365</inkml:trace>
+</inkml:ink>
+</file>
+
+<file path=word/ink/ink3.xml><?xml version="1.0" encoding="utf-8"?>
+<inkml:ink xmlns:inkml="http://www.w3.org/2003/InkML">
+  <inkml:definitions>
+    <inkml:context xml:id="ctx0">
+      <inkml:inkSource xml:id="inkSrc0">
+        <inkml:traceFormat>
+          <inkml:channel name="X" type="integer" min="-2.14748E9" max="2.14748E9" units="cm"/>
+          <inkml:channel name="Y" type="integer" min="-2.14748E9" max="2.14748E9" units="cm"/>
+          <inkml:channel name="F" type="integer" max="32767" units="dev"/>
+        </inkml:traceFormat>
+        <inkml:channelProperties>
+          <inkml:channelProperty channel="X" name="resolution" value="1000" units="1/cm"/>
+          <inkml:channelProperty channel="Y" name="resolution" value="1000" units="1/cm"/>
+          <inkml:channelProperty channel="F" name="resolution" value="0" units="1/dev"/>
+        </inkml:channelProperties>
+      </inkml:inkSource>
+      <inkml:timestamp xml:id="ts0" timeString="2022-12-18T08:39:02.115"/>
+    </inkml:context>
+    <inkml:brush xml:id="br0">
+      <inkml:brushProperty name="width" value="0.35" units="cm"/>
+      <inkml:brushProperty name="height" value="0.35" units="cm"/>
+      <inkml:brushProperty name="color" value="#FFFFFF"/>
+    </inkml:brush>
+  </inkml:definitions>
+  <inkml:trace contextRef="#ctx0" brushRef="#br0">2302 1307 24575,'-1637'0'0,"1820"-11"0,630-74-457,304-27-270,-901 102 727,-209 10 45,-10 1 75,-19 0 248,-46 0 215,-784 12-890,-517 5-730,985-19 2449,731 3-1412,269-5 0,-550 0 0,94-18 0,-158 21 0,0 0 0,0-1 0,-1 1 0,1 0 0,0-1 0,-1 0 0,1 1 0,0-1 0,-1 0 0,1 0 0,-1 1 0,1-1 0,-1 0 0,0-1 0,1 1 0,-1 0 0,0 0 0,0-1 0,2-1 0,-3 2 0,1-1 0,-1 1 0,0-1 0,1 1 0,-1-1 0,0 1 0,0 0 0,0-1 0,0 1 0,0-1 0,-1 1 0,1-1 0,0 1 0,-1 0 0,1-1 0,-1 1 0,1 0 0,-2-3 0,-4-5 0,0 0 0,-1 0 0,0 1 0,-15-15 0,-103-93 0,-52-55 0,146 137 0,1-1 0,2-2 0,-31-51 0,48 69 0,1-1 0,0 0 0,1 0 0,1-1 0,1 0 0,1 0 0,1-1 0,1 1 0,-2-35 0,5 52 0,0-1 0,0 1 0,0 0 0,0 0 0,-1-1 0,1 1 0,-1 1 0,0-1 0,-1 0 0,1 0 0,0 1 0,-1-1 0,0 1 0,0 0 0,0 0 0,0 0 0,-1 0 0,1 0 0,-8-3 0,-6-5 0,-1 2 0,-1 0 0,-19-5 0,13 4 0,-44-17 0,-88-23 0,120 41 0,0 2 0,-1 1 0,1 2 0,-52 1 0,-13 3 0,-57 3 0,157-3 0,-1 0 0,1 0 0,0 1 0,-1-1 0,1 1 0,0 0 0,0-1 0,-1 1 0,1 0 0,0 0 0,0 1 0,0-1 0,0 0 0,0 1 0,1-1 0,-1 1 0,0-1 0,1 1 0,-1 0 0,1 0 0,-1 0 0,1-1 0,0 2 0,0-1 0,0 0 0,0 0 0,0 0 0,0 0 0,1 1 0,-1-1 0,1 0 0,-1 1 0,1-1 0,0 0 0,0 1 0,0-1 0,1 3 0,0 4 0,0 0 0,0 0 0,1 0 0,1 0 0,0-1 0,0 1 0,0-1 0,7 12 0,-5-11 0,0 1 0,-1 0 0,-1 0 0,0 0 0,0 1 0,-1-1 0,0 1 0,0 15 0,-4 86 0,2-102 0,2-22 0,0 0 0,1 0 0,9-22 0,4-19 0,27-181 0,-42 231 0,-1 1 0,1-1 0,0 0 0,-1 1 0,2-1 0,-1 1 0,0-1 0,0 1 0,1 0 0,-1-1 0,1 1 0,0 0 0,-1 0 0,1 0 0,0 0 0,0 0 0,1 1 0,1-3 0,1 2 0,0-1 0,0 1 0,0 0 0,0 1 0,0-1 0,1 1 0,-1 0 0,10-1 0,8 2 0,0 0 0,0 2 0,33 7 0,-44-8 0,117 21 0,210 8 0,831-32 0,-2168 2 0,1893 48 0,449 195 0,-520-52 0,-540-120 0,-135-30 0,172 22 0,-208-54 0,-97-10 0,-75-6 0,-87-6 0,-356-48 0,498 60 0,-189-28 0,310 86 0,-89-42 0,-2 0 0,0 2 0,-1 1 0,25 24 0,-38-31 0,0 1 0,-1 0 0,-1 0 0,0 2 0,-1-1 0,0 1 0,-1 0 0,0 1 0,7 22 0,-14-34 0,0 0 0,0 0 0,0 1 0,0-1 0,0 0 0,-1 1 0,0-1 0,0 0 0,0 1 0,0-1 0,0 0 0,-1 1 0,1-1 0,-1 0 0,-1 5 0,0-6 0,1 0 0,-1 0 0,1 0 0,-1 0 0,1 0 0,-1-1 0,0 1 0,0-1 0,0 1 0,0-1 0,0 0 0,0 1 0,0-1 0,-1 0 0,1 0 0,0-1 0,-1 1 0,1 0 0,-1-1 0,1 0 0,0 1 0,-3-1 0,-13 2 0,1-1 0,0-1 0,0 0 0,0-2 0,-24-3 0,36 4 0,1 0 0,-1 0 0,1 0 0,0 0 0,0-1 0,0 1 0,0-1 0,0 0 0,0-1 0,0 1 0,1 0 0,-1-1 0,1 0 0,-1 0 0,1 0 0,0 0 0,1-1 0,-1 1 0,0-1 0,1 0 0,0 1 0,0-1 0,0 0 0,0 0 0,1-1 0,-2-5 0,0-51-1365</inkml:trace>
+</inkml:ink>
+</file>
+
+<file path=word/ink/ink4.xml><?xml version="1.0" encoding="utf-8"?>
+<inkml:ink xmlns:inkml="http://www.w3.org/2003/InkML">
+  <inkml:definitions>
+    <inkml:context xml:id="ctx0">
+      <inkml:inkSource xml:id="inkSrc0">
+        <inkml:traceFormat>
+          <inkml:channel name="X" type="integer" min="-2.14748E9" max="2.14748E9" units="cm"/>
+          <inkml:channel name="Y" type="integer" min="-2.14748E9" max="2.14748E9" units="cm"/>
+          <inkml:channel name="F" type="integer" max="32767" units="dev"/>
+        </inkml:traceFormat>
+        <inkml:channelProperties>
+          <inkml:channelProperty channel="X" name="resolution" value="1000" units="1/cm"/>
+          <inkml:channelProperty channel="Y" name="resolution" value="1000" units="1/cm"/>
+          <inkml:channelProperty channel="F" name="resolution" value="0" units="1/dev"/>
+        </inkml:channelProperties>
+      </inkml:inkSource>
+      <inkml:timestamp xml:id="ts0" timeString="2022-11-27T16:20:17.755"/>
+    </inkml:context>
+    <inkml:brush xml:id="br0">
+      <inkml:brushProperty name="width" value="0.35" units="cm"/>
+      <inkml:brushProperty name="height" value="0.35" units="cm"/>
+      <inkml:brushProperty name="color" value="#FFFFFF"/>
+    </inkml:brush>
+  </inkml:definitions>
+  <inkml:trace contextRef="#ctx0" brushRef="#br0">0 1219 24575,'53'2'0,"55"10"0,-56-5 0,60 0 0,-52-5 0,87 15 0,-100-12 0,73-3 0,-78-3 0,-1 2 0,62 9 0,-44 1 0,-3 1 0,0-3 0,81 2 0,-111-8 0,-1 0 0,1 2 0,-1 1 0,0 1 0,37 15 0,-15-5 0,-10-6 0,1-1 0,1-2 0,-1-2 0,1-1 0,1-2 0,46-3 0,574-1 0,-628 3 0,57 10 0,-56-7 0,55 3 0,1039-8 0,-507-1 0,-590 0 0,58-11 0,-56 6 0,56-2 0,494 9 0,-564-2 0,0-1 0,-1 0 0,19-6 0,43-5 0,-55 11 0,0 0 0,0-2 0,-1 0 0,35-12 0,-29 8 0,0 1 0,1 1 0,0 1 0,36 0 0,124 7 0,-66 1 0,776-3 0,-873-4 0,-27 4 0,0-1 0,1 1 0,-1 0 0,0 0 0,1-1 0,-1 1 0,0 0 0,0 0 0,1-1 0,-1 1 0,0 0 0,0-1 0,1 1 0,-1 0 0,0-1 0,0 1 0,0 0 0,0-1 0,1 1 0,-1-1 0,0 1 0,0 0 0,0-1 0,0 1 0,0-1 0,0 1 0,0 0 0,0-1 0,0 1 0,0 0 0,0-1 0,-1 0 0,-1-3 0,0 0 0,-1 0 0,0 1 0,0-1 0,0 1 0,0-1 0,0 1 0,-6-3 0,-17-15 0,-2 1 0,-1 2 0,-58-28 0,57 32 0,1-1 0,0-2 0,1-1 0,-31-26 0,42 28 0,7 6 0,-1 0 0,0 0 0,0 1 0,0 0 0,-1 1 0,-1 1 0,1 0 0,-1 0 0,-1 2 0,-14-6 0,-20 2 0,0 2 0,-1 2 0,-78 2 0,-1146 4 0,1251-2 0,0-2 0,1 0 0,-1-1 0,-32-12 0,30 9 0,-1 0 0,-48-5 0,-298 9 0,185 6 0,-1892-3 0,2046 2 0,-56 9 0,56-5 0,-54 2 0,-20-10 0,-79 4 0,184-2 0,-1 0 0,1 0 0,-1 0 0,0 0 0,1 0 0,-1 0 0,1 1 0,-1-1 0,1 1 0,-1-1 0,1 1 0,-1 0 0,1-1 0,-1 1 0,1 0 0,0 0 0,0 0 0,-1 0 0,-1 2 0,3-2 0,0 0 0,0 0 0,0 0 0,0-1 0,0 1 0,0 0 0,0 0 0,0 0 0,0 0 0,1 0 0,-1 0 0,0 0 0,0-1 0,1 1 0,-1 0 0,1 0 0,-1 0 0,1-1 0,-1 1 0,1 0 0,-1-1 0,1 1 0,-1 0 0,2 0 0,4 5 0,1-1 0,0 1 0,0-1 0,0 0 0,12 5 0,74 27 0,2-3 0,160 33 0,-70-20 0,-110-29 0,0-2 0,1-4 0,1-3 0,130-1 0,-69-7 0,95-4 0,-180-4 0,-1-3 0,0-3 0,72-26 0,28-7 0,202-41 0,-299 75 0,1 2 0,0 3 0,88-1 0,-110 7 0,163-25 0,-138 16 0,98-5 0,-19 1 0,5 1 0,-137 13 0,1 0 0,0-1 0,0 1 0,0-2 0,-1 1 0,1-1 0,0 0 0,-1 0 0,1 0 0,-1-1 0,0 0 0,0-1 0,0 1 0,-1-1 0,8-6 0,-7 4 0,0-1 0,0 0 0,-1 0 0,0-1 0,0 1 0,-1-1 0,0 0 0,0 0 0,-1 0 0,4-13 0,0-15 0,-1 0 0,-2 0 0,-1 0 0,-4-60 0,1 73 0,0-8 0,1 19 0,-1 0 0,-1-1 0,1 1 0,-2-1 0,-4-19 0,4 29 0,1-1 0,-1 1 0,1-1 0,-1 1 0,0 0 0,0 0 0,0 0 0,-1 0 0,1 0 0,-1 1 0,0-1 0,1 1 0,-1 0 0,0-1 0,0 1 0,-1 1 0,1-1 0,0 0 0,-1 1 0,1-1 0,-1 1 0,1 0 0,-7-1 0,-20-2 0,0 2 0,-1 0 0,-59 6 0,12-1 0,43 0 0,-1 2 0,1 1 0,-1 2 0,2 1 0,-1 2 0,2 1 0,-58 29 0,76-33 0,-1-2 0,-1 0 0,1-1 0,-1 0 0,0-2 0,-25 3 0,-89 18 0,92-15 0,-1-1 0,-78 3 0,95-9 0,0 0 0,-31 7 0,30-4 0,-48 4 0,-797-7 0,423-5 0,-392 3 0,817 2 0,21-2 0,0 0 0,0 0 0,1 0 0,-1 0 0,0 0 0,0 0 0,0 0 0,0 0 0,0 0 0,0 0 0,0 0 0,0 0 0,0 0 0,1 0 0,-1 0 0,0 0 0,0 0 0,0 0 0,0 0 0,0 0 0,0 1 0,0-1 0,0 0 0,0 0 0,0 0 0,0 0 0,0 0 0,0 0 0,1 0 0,-1 0 0,0 0 0,0 0 0,0 1 0,0-1 0,0 0 0,0 0 0,0 0 0,0 0 0,0 0 0,0 0 0,0 0 0,0 0 0,0 0 0,0 1 0,0-1 0,0 0 0,0 0 0,-1 0 0,1 0 0,0 0 0,0 0 0,0 0 0,0 0 0,0 0 0,0 1 0,0-1 0,0 0 0,0 0 0,0 0 0,0 0 0,0 0 0,0 0 0,0 0 0,-1 0 0,1 0 0,0 0 0,0 0 0,0 0 0,38 11 0,663 96 0,-343-55 0,145-13 0,-122-14 0,612 2 0,-673-30 0,-202 5 0,134-5 0,-224 0 0,-1-2 0,0-2 0,36-12 0,-19 6 0,-42 13 0,-1-1 0,1 1 0,-1 0 0,1-1 0,-1 1 0,1-1 0,-1 0 0,1 1 0,-1-1 0,1 0 0,-1 0 0,0 0 0,0 0 0,1 0 0,-1 0 0,0 0 0,0-1 0,0 1 0,0 0 0,1-3 0,-2 3 0,0 0 0,0 0 0,0 0 0,0 0 0,-1 0 0,1 0 0,0 0 0,0 0 0,-1 0 0,1 0 0,-1 0 0,1 0 0,-1 0 0,1 0 0,-1 0 0,0 0 0,0 0 0,1 0 0,-1 1 0,0-1 0,0 0 0,-1 0 0,-9-7 0,0 0 0,-1 1 0,-21-9 0,26 13 0,-217-93 0,-261-73 0,363 136 0,69 20 0,-64-24 0,101 27 0,23 3 0,33 1 0,-35 6 0,859-67 0,-549 52 0,200-19 0,-256 22 0,-81 7 0,-70-7 0,36-2 0,798 15 0,-906-5 0,-22-1 0,-14 4 0,0 1 0,0-1 0,0 1 0,-1 0 0,1-1 0,0 1 0,0 0 0,0-1 0,0 1 0,-1 0 0,1-1 0,0 1 0,0 0 0,-1-1 0,1 1 0,0 0 0,0 0 0,-1-1 0,1 1 0,0 0 0,-1 0 0,1 0 0,0 0 0,-1-1 0,1 1 0,0 0 0,-1 0 0,1 0 0,-1 0 0,1 0 0,0 0 0,-1 0 0,1 0 0,-1 0 0,1 0 0,-63-18 0,-127-19 0,-73 11 0,217 22 0,-419-3 0,262 10 0,37-1 0,-178-5 0,236-9 0,61 5 0,-51 0 0,0 9 0,-77-4 0,96-10 0,53 6 0,-52-3 0,-730 8 0,391 3 0,-1906-2 0,2318 0 0,1 0 0,0 0 0,-1 0 0,1 1 0,0-1 0,0 1 0,-1 0 0,1 1 0,0-1 0,0 1 0,-5 2 0,8-3 0,1-1 0,-1 1 0,0 0 0,1-1 0,-1 1 0,0 0 0,1-1 0,-1 1 0,1 0 0,-1 0 0,1 0 0,0-1 0,-1 1 0,1 0 0,0 0 0,0 0 0,-1 0 0,1 0 0,0 0 0,0 0 0,0 1 0,1 0 0,-1 1 0,1-1 0,-1 1 0,1-1 0,0 0 0,0 1 0,0-1 0,1 0 0,-1 0 0,0 0 0,3 3 0,20 20 0,0-1 0,2-1 0,1-1 0,0-2 0,58 33 0,-36-23 0,82 54 0,4-6 0,3-5 0,183 66 0,-292-130 0,1-1 0,-1-2 0,1 0 0,50 1 0,125-9 0,-75-2 0,284 4 0,-410 0 0,0 0 0,0 0 0,1-1 0,-1 1 0,0-1 0,0 0 0,1 0 0,-1-1 0,0 1 0,0-1 0,-1 0 0,1 0 0,4-3 0,-7 4 0,1 0 0,-1-1 0,0 1 0,0-1 0,0 1 0,0-1 0,0 1 0,0-1 0,-1 0 0,1 0 0,0 1 0,-1-1 0,1 0 0,-1 0 0,0 0 0,0 1 0,1-1 0,-1 0 0,0 0 0,-1 0 0,1 0 0,0 1 0,0-1 0,-1 0 0,1 0 0,-1 0 0,0 1 0,0-1 0,1 0 0,-1 1 0,0-1 0,0 1 0,-2-3 0,-6-7 0,-1 0 0,0 0 0,0 1 0,-1 0 0,-1 1 0,1 1 0,-2 0 0,1 0 0,-14-6 0,-7-5 0,-106-65 0,-250-109 0,364 182 0,0 1 0,-2 1 0,1 2 0,-1 0 0,0 2 0,0 1 0,-46-2 0,-432 8 0,498-2-8,0 1-1,-1 0 1,1 0 0,0 1-1,-1 0 1,1 0 0,0 0-1,1 1 1,-1 0-1,0 1 1,1 0 0,-1 0-1,-10 9 1,-15 8-1240</inkml:trace>
+  <inkml:trace contextRef="#ctx0" brushRef="#br0" timeOffset="2758.17">4154 374 24575,'-9'-1'0,"1"0"0,-1-1 0,1 0 0,0-1 0,-1 0 0,-12-6 0,-20-7 0,13 10 0,-1 2 0,-53-3 0,56 7 0,0-2 0,0-1 0,-49-13 0,31 6 0,0 2 0,0 1 0,-1 2 0,1 3 0,-78 4 0,-74-4 0,171-4 0,25 2 0,18-2 0,87-8 0,200-1 0,-213 13 0,868-4-171,-690 7-1023</inkml:trace>
+</inkml:ink>
+</file>
+
+<file path=word/ink/ink5.xml><?xml version="1.0" encoding="utf-8"?>
+<inkml:ink xmlns:inkml="http://www.w3.org/2003/InkML">
+  <inkml:definitions>
+    <inkml:context xml:id="ctx0">
+      <inkml:inkSource xml:id="inkSrc0">
+        <inkml:traceFormat>
+          <inkml:channel name="X" type="integer" min="-2.14748E9" max="2.14748E9" units="cm"/>
+          <inkml:channel name="Y" type="integer" min="-2.14748E9" max="2.14748E9" units="cm"/>
+          <inkml:channel name="F" type="integer" max="32767" units="dev"/>
+        </inkml:traceFormat>
+        <inkml:channelProperties>
+          <inkml:channelProperty channel="X" name="resolution" value="1000" units="1/cm"/>
+          <inkml:channelProperty channel="Y" name="resolution" value="1000" units="1/cm"/>
+          <inkml:channelProperty channel="F" name="resolution" value="0" units="1/dev"/>
+        </inkml:channelProperties>
+      </inkml:inkSource>
+      <inkml:timestamp xml:id="ts0" timeString="2022-11-27T16:20:02.296"/>
+    </inkml:context>
+    <inkml:brush xml:id="br0">
+      <inkml:brushProperty name="width" value="0.35" units="cm"/>
+      <inkml:brushProperty name="height" value="0.35" units="cm"/>
+      <inkml:brushProperty name="color" value="#FFFFFF"/>
+    </inkml:brush>
+  </inkml:definitions>
+  <inkml:trace contextRef="#ctx0" brushRef="#br0">6227 1080 24575,'-69'-1'0,"-75"4"0,120 4 0,24-6 0,-1-1 0,1 0 0,0 2 0,0-2 0,0 0 0,0 1 0,0-1 0,0 1 0,0-1 0,0 0 0,0 1 0,0-1 0,0 0 0,0 2 0,0-2 0,1 1 0,-1-1 0,0 0 0,0 1 0,0-1 0,0 0 0,1 1 0,-1-1 0,0 0 0,0 0 0,2 2 0,-2-2 0,0 0 0,1 1 0,-1-1 0,0 0 0,1 0 0,44 32 0,-37-28 0,99 62 0,-30-15 0,2-5 0,2-4 0,126 45 0,-115-67 0,-83-19 0,-1 0 0,1-1 0,-1 0 0,1 0 0,-1-1 0,0 0 0,1-1 0,-1 0 0,9-4 0,-15 3 0,1 2 0,0-2 0,0 1 0,-1-2 0,0 2 0,0-1 0,0 0 0,0 0 0,0-1 0,-1 2 0,2-2 0,-2 0 0,0 2 0,0-2 0,0 0 0,0 1 0,0-1 0,0 0 0,-1 1 0,1-1 0,-1-6 0,-1-85 0,1 89 0,-1-7 0,-1-2 0,0 1 0,-2 0 0,1 1 0,0-1 0,-1 0 0,-1 2 0,-1-2 0,1 2 0,-1-1 0,-1 2 0,0-1 0,0 1 0,-1 0 0,0 1 0,-1 0 0,-13-13 0,10 13 0,-1 0 0,-1 1 0,1 0 0,-2 0 0,0 2 0,0 0 0,1 1 0,-1 1 0,-1 2 0,1-1 0,-1 1 0,-29 0 0,-147-12 0,188 15 0,0-2 0,0 2 0,-1-1 0,1 1 0,1 0 0,-1 1 0,0-1 0,-1 2 0,1-2 0,1 1 0,-1 0 0,0 0 0,0 2 0,0-2 0,1 2 0,-1-1 0,1 1 0,-1-1 0,-5 6 0,7-3 0,-1-1 0,0 1 0,0 0 0,1 0 0,0 0 0,0 0 0,0 2 0,1-2 0,0 1 0,0-1 0,0 1 0,0-1 0,1 1 0,0-1 0,0 1 0,0 8 0,1-5 0,0-1 0,0 1 0,0 0 0,1-2 0,0 2 0,0 0 0,1-2 0,1 0 0,-1 1 0,0 1 0,1-3 0,0 1 0,1 1 0,-1-2 0,7 8 0,-7-11 0,-1 1 0,0 0 0,1-1 0,-1 0 0,1-1 0,1 2 0,-2-1 0,1-2 0,0 1 0,1 0 0,-1 0 0,1-1 0,-1 1 0,0-1 0,1-1 0,0 0 0,-1 1 0,0-1 0,1-1 0,0 1 0,-1-1 0,0 1 0,0-2 0,2 1 0,5-4 0,-7 3 0,-1-1 0,-1 1 0,1-1 0,0 1 0,-1-2 0,1 1 0,-1 0 0,1 0 0,-1 0 0,0-1 0,0 0 0,0 0 0,-1 1 0,1-1 0,-1 0 0,0-1 0,0 2 0,0-1 0,0-1 0,-1 1 0,2 0 0,-2-1 0,0 2 0,0-2 0,0 1 0,0-1 0,-2 1 0,0-7 0,0-6 0,-1 1 0,0-1 0,-1 0 0,-2 1 0,-10-29 0,8 29 0,0 0 0,-1 1 0,0 0 0,-2 1 0,1 0 0,-1 1 0,0 1 0,-1-1 0,-1 2 0,1 0 0,-2 1 0,1 0 0,-1 1 0,0 1 0,-1 1 0,0 0 0,1 2 0,-1 0 0,-1 0 0,1 1 0,0 2 0,-18-1 0,15 2 0,0 1 0,0 1 0,0 1 0,0 1 0,0 1 0,1 0 0,0 2 0,0 0 0,0 2 0,-30 17 0,6 1 0,-32 23 0,68-46 0,2 0 0,-1 1 0,0 0 0,1 1 0,-1-1 0,1 1 0,0 0 0,0 0 0,0 0 0,1-1 0,0 1 0,-1 0 0,-1 9 0,3-11 0,1-2 0,-1 1 0,1 0 0,0 0 0,0-1 0,0 2 0,0-2 0,0 1 0,0 0 0,0 0 0,0-1 0,0 1 0,1 0 0,-1-1 0,1 2 0,-1-2 0,1 2 0,-1-2 0,1 0 0,0 2 0,0-2 0,0 0 0,1 0 0,-1 1 0,0-1 0,1 3 0,1-2 0,1 0 0,-1 1 0,1-1 0,0 0 0,0 0 0,0-1 0,0 1 0,-1-1 0,10 1 0,5 1 0,-1-2 0,1-1 0,30-4 0,-45 3 0,0 1 0,0 0 0,-1-1 0,0 1 0,1-1 0,-1-1 0,1 1 0,0 0 0,-1 0 0,0-1 0,1 1 0,-1-1 0,0 0 0,0 0 0,0 1 0,-1-2 0,1 1 0,1-1 0,-2 1 0,1-1 0,-1 1 0,1-1 0,-1 1 0,0-1 0,0 0 0,0 0 0,0 1 0,1-8 0,-2 6 0,0 0 0,0 1 0,0-1 0,0 0 0,-1 0 0,1-1 0,-1 2 0,0-1 0,1 0 0,-2 1 0,1-1 0,0 0 0,-1 2 0,1-2 0,-1 0 0,0 2 0,-1-2 0,1 1 0,0 0 0,0 0 0,0 1 0,-5-6 0,-9-3 0,1 1 0,-1 0 0,0 2 0,0-1 0,0 3 0,-1-2 0,-1 3 0,-31-5 0,-11 2 0,-72 0 0,110 7 0,-2 0 0,0 1 0,0 0 0,0 2 0,-45 12 0,65-13 0,0-1 0,-1 3 0,2-2 0,-1 0 0,1 2 0,-1-2 0,0 1 0,1 1 0,-1-1 0,1 1 0,0 0 0,0 0 0,0 1 0,0-1 0,0 0 0,1 1 0,0 1 0,-1-2 0,1 1 0,1 0 0,-2 1 0,1-2 0,1 2 0,0-1 0,0 1 0,0 0 0,0-1 0,0 1 0,1 0 0,-1 0 0,1 0 0,0 0 0,1-2 0,-1 2 0,1 0 0,1 8 0,0-6 0,0 1 0,1-1 0,0 0 0,0 1 0,0-2 0,1 0 0,0 2 0,0-2 0,1 0 0,-1-1 0,0 1 0,2-1 0,-1 0 0,0 0 0,0 0 0,2-1 0,-2 1 0,1-1 0,1-2 0,-1 2 0,0-2 0,7 2 0,4 4 0,1-3 0,-1 0 0,1-2 0,-2 0 0,2-2 0,0 0 0,23-2 0,-39 1 0,1 0 0,-1 0 0,0 0 0,1-1 0,-1 1 0,0-2 0,0 2 0,0-1 0,0 0 0,1 1 0,0-1 0,-2 0 0,1-2 0,0 2 0,0 0 0,0-1 0,0 0 0,-1 1 0,1-2 0,0 1 0,0 0 0,-1 0 0,0-1 0,1 1 0,-1-1 0,0 1 0,0-1 0,-1 1 0,1-1 0,0 1 0,-1 0 0,1-1 0,-1-1 0,1 2 0,-1-1 0,0 1 0,0-2 0,0 2 0,0-1 0,-1 1 0,1-1 0,-1-3 0,-1 0 0,1-2 0,-1 2 0,0 0 0,0 0 0,-2-1 0,2 1 0,-1 0 0,0 1 0,0-1 0,-1 1 0,1 0 0,-2-1 0,1 2 0,0-1 0,-1 0 0,-6-4 0,5 6 0,-1 0 0,1 1 0,0-1 0,-1 2 0,0-2 0,1 2 0,-1 0 0,0 1 0,1 0 0,-2 0 0,2 0 0,0 1 0,-2 0 0,2 1 0,0-1 0,-1 1 0,1 1 0,0 1 0,-1-2 0,1 2 0,0 0 0,0-1 0,0 2 0,-7 6 0,9-7 0,0 0 0,0 1 0,0-1 0,0 1 0,0-2 0,1 2 0,0 0 0,0 1 0,1-1 0,-2 0 0,2 2 0,0-2 0,0 1 0,0 0 0,1 0 0,0-1 0,0 1 0,0 1 0,0-1 0,1 0 0,0 0 0,0 0 0,0 1 0,1 0 0,-1-2 0,1 1 0,0 0 0,1 1 0,-1-1 0,1 0 0,3 7 0,0-7 0,-1 0 0,0-1 0,0 1 0,2-1 0,-1 0 0,0 0 0,0-1 0,1 1 0,-1-2 0,1 1 0,1-1 0,-2 0 0,1 0 0,13 3 0,-16-5 0,2 1 0,-1-1 0,0 0 0,0 0 0,0 1 0,1-2 0,-1 0 0,0 0 0,0 0 0,0 0 0,1-2 0,-1 2 0,0-1 0,0 0 0,1 0 0,-1-2 0,0 2 0,-1-2 0,1 1 0,1 1 0,-2-3 0,0 1 0,5-4 0,-7 4 0,0 1 0,1-2 0,-1 2 0,0-1 0,0 0 0,-1 0 0,1 1 0,-1-2 0,0 1 0,0 0 0,1 0 0,-2 1 0,1-2 0,0 1 0,0 0 0,-1 0 0,1 1 0,-1-2 0,0 2 0,0-1 0,-1-1 0,1 2 0,0-1 0,0 1 0,-3-4 0,-42-66 0,40 65 0,-14-17 0,0 0 0,-2 2 0,0 1 0,-1 1 0,-33-21 0,-137-75 0,100 64 0,-10-1 0,-1 5 0,-196-53 0,294 98 0,-28-6 0,0 3 0,0 0 0,-1 4 0,-58 0 0,180 32 0,479 154 0,-442-136 0,-122-46 0,-1-2 0,0 0 0,1 0 0,-1 1 0,1-1 0,-1 0 0,1 1 0,-1-1 0,0 1 0,0 1 0,0-2 0,0 1 0,0 0 0,0 0 0,0 1 0,0-1 0,0 0 0,0 0 0,0 0 0,-1 1 0,1-1 0,0 0 0,-1 0 0,2 1 0,-1 1 0,-1 0 0,-1-2 0,1 0 0,-2 2 0,2-2 0,-1 0 0,1 2 0,-1-2 0,0 0 0,1 2 0,-1-2 0,0 0 0,0 1 0,0-1 0,0 0 0,0 0 0,0 1 0,-1-1 0,0 1 0,-11 8 0,0-1 0,0 0 0,-17 7 0,30-16 0,-60 25 0,39-17 0,-1 1 0,1 1 0,-32 22 0,49-29 0,0 0 0,-1 1 0,1 0 0,0 0 0,1-1 0,-1 1 0,0 1 0,1-1 0,0 1 0,0 0 0,1 0 0,-1 0 0,1 1 0,0-1 0,-1 0 0,2 1 0,-1-1 0,1 1 0,0 0 0,0-1 0,0 10 0,2-9 0,0 2 0,0-2 0,0 0 0,0 0 0,1 1 0,1-1 0,-1 0 0,0 0 0,1-1 0,0 1 0,0-1 0,0 0 0,1 2 0,0-2 0,-1-2 0,1 2 0,0 0 0,8 5 0,9 9 0,1-2 0,34 20 0,-55-35 0,16 6 0,1 2 0,-1-2 0,1-1 0,29 7 0,-85-18 0,1 2 0,-38 4 0,-2-1 0,-222-1 0,378 2 0,100-5 0,-178 3 0,2 0 0,-2 0 0,1 0 0,-1 0 0,1-1 0,-1 1 0,1 0 0,-1-1 0,1 1 0,-1-2 0,0 1 0,1 0 0,-1 1 0,0-1 0,4-3 0,-5 3 0,0 0 0,0-1 0,0 2 0,0-1 0,0 0 0,0 0 0,0-1 0,-1 1 0,1 1 0,0-1 0,0 0 0,-1-1 0,1 1 0,0 1 0,-1-1 0,1 0 0,-2-1 0,2 2 0,-1-1 0,1 0 0,-1 1 0,1-1 0,-1 1 0,0-2 0,1 2 0,-1-1 0,0 1 0,0-1 0,1 1 0,-1 0 0,0-1 0,0 1 0,-1 0 0,-55-35 0,0 4 0,-2 4 0,-115-37 0,93 36 0,-454-144 0,388 135 0,-254-25 0,367 62 0,24 0 0,1 0 0,-1 0 0,1-1 0,0-1 0,-10-3 0,20 5 0,-1 0 0,0 0 0,0 0 0,0 0 0,0 0 0,1 0 0,-1 0 0,0 0 0,0 0 0,0 0 0,0 0 0,0 0 0,1-1 0,-1 1 0,0 0 0,0 0 0,0 0 0,0 0 0,0 0 0,1 0 0,-1 0 0,0-1 0,0 1 0,0 0 0,0 0 0,0 0 0,0 0 0,0 0 0,0-1 0,0 1 0,0 0 0,0 0 0,0 0 0,0 0 0,0-2 0,0 2 0,0 0 0,0 0 0,0 0 0,0-1 0,0 1 0,0 0 0,0 0 0,0 0 0,0 0 0,0 0 0,0-1 0,0 1 0,0 0 0,0 0 0,0 0 0,0 0 0,-1 0 0,1-1 0,0 1 0,0 0 0,0 0 0,0 0 0,0 0 0,0 0 0,-1 0 0,1 0 0,0 0 0,0-2 0,0 2 0,20-8 0,59-15 0,123-15 0,-97 21 0,51-11 0,1 8 0,178 7 0,-331 14 0,-1-1 0,-1 0 0,1 0 0,0 0 0,0-1 0,-1 1 0,2-2 0,-1 2 0,-1-1 0,4-1 0,-5 2 0,-1-2 0,0 2 0,0 0 0,0-1 0,1 1 0,-1 0 0,0 0 0,0-1 0,0 1 0,0 0 0,0-1 0,0 1 0,0 0 0,1-1 0,-1 1 0,0-2 0,0 2 0,0 0 0,-1-1 0,1 1 0,0 0 0,0-1 0,0 1 0,0 0 0,0-1 0,0 1 0,0 0 0,0-2 0,-1 2 0,1 0 0,0 0 0,0-1 0,0 1 0,-1 0 0,1 0 0,0-1 0,0 1 0,-1 0 0,1 0 0,0 0 0,-1-1 0,1 1 0,-9-8 0,-1 1 0,1-1 0,-21-9 0,-19-8 0,-2 3 0,-1 2 0,1 4 0,-2 2 0,-89-11 0,-274 11 0,415 14 0,-8 0 0,-1 0 0,1 2 0,-1-1 0,2 1 0,-12 3 0,19-5 0,0 0 0,0 2 0,0-2 0,0 1 0,0-1 0,-1 1 0,1-1 0,0 1 0,0 1 0,0-1 0,0-1 0,1 1 0,-1 0 0,0 1 0,0-1 0,1 0 0,-1 0 0,0 1 0,1-1 0,-1 0 0,1 0 0,0 1 0,-1-1 0,1 0 0,0 0 0,-1 0 0,1 2 0,0-2 0,0 0 0,0 1 0,0-1 0,0 0 0,0 0 0,1 2 0,-1-2 0,0 0 0,0 1 0,1-1 0,-1 0 0,1 0 0,-1 1 0,1-1 0,-1 0 0,1 0 0,0 1 0,0-1 0,-1 0 0,1 0 0,2 2 0,11 17 0,1-2 0,1 1 0,-1-2 0,34 28 0,11 13 0,15 26 0,-34-36 0,3-1 0,87 71 0,-102-97 0,-10-8 0,0 0 0,0 1 0,-2 2 0,1 0 0,24 30 0,-40-42 0,2 0 0,-1 1 0,-1-2 0,0 1 0,0 1 0,0 0 0,-1-1 0,1 1 0,-1 0 0,2 0 0,-2 0 0,-1 0 0,1 0 0,-1 0 0,1 0 0,-1 0 0,0 1 0,0-1 0,-1 0 0,1 0 0,-1 0 0,0 0 0,-1 0 0,0 0 0,1-1 0,-1 0 0,0 1 0,1 0 0,-2-1 0,1 1 0,0-1 0,-1-1 0,0 1 0,-6 6 0,-8 11 0,0-2 0,-2-1 0,1 1 0,-2-3 0,0 0 0,-26 14 0,-138 67 0,151-82 0,-453 181 0,392-167 0,-1-6 0,-1-4 0,-129 6 0,216-25 0,2 0 0,-2 0 0,2 0 0,-1-2 0,0 0 0,1 1 0,-10-4 0,17 5 0,-1-1 0,1 1 0,-1 0 0,1 0 0,-1-2 0,1 2 0,-1 0 0,1-1 0,-1 1 0,1 0 0,-1-1 0,1 1 0,0-1 0,-1 1 0,1-2 0,-2 2 0,2-1 0,0 1 0,0-1 0,-1 1 0,1-1 0,0 1 0,0-2 0,0 1 0,0 1 0,-1-1 0,1 1 0,0-1 0,0 1 0,0-2 0,0 1 0,1 0 0,0-3 0,1 2 0,0-1 0,-1 1 0,1-1 0,-1 1 0,1-1 0,0 1 0,0-1 0,0 1 0,0 1 0,1-2 0,3-1 0,35-25 0,2 0 0,80-36 0,1 1 0,244-162 0,-367 225 0,1 1 0,-1-2 0,0 2 0,1-1 0,-1 1 0,0-1 0,0 0 0,1-1 0,-1 1 0,0 0 0,1 0 0,-1-1 0,0 1 0,0 0 0,0 0 0,0-1 0,-1 1 0,1 0 0,0-2 0,-1 2 0,1 0 0,-1-2 0,1 2 0,-1 0 0,1-3 0,-3 2 0,1-1 0,-1 1 0,1-1 0,-1 2 0,0-1 0,-1 0 0,1 0 0,0 1 0,0-1 0,0 1 0,0 0 0,0 0 0,0-1 0,0 1 0,-2 0 0,-2 0 0,-21-8 0,-2 0 0,1 3 0,-2 1 0,2 3 0,-2-1 0,1 3 0,-30 4 0,57-4 0,-1 0 0,1 0 0,0 0 0,0 0 0,0 1 0,0-1 0,0 1 0,0-1 0,0 2 0,-1-1 0,2 0 0,-1-1 0,0 1 0,1 2 0,-1-2 0,0 0 0,1 1 0,-1 0 0,1-1 0,0 1 0,-1 0 0,1 0 0,-1 0 0,0 3 0,1-2 0,1 1 0,-1 0 0,1 0 0,0-2 0,0 2 0,0 0 0,0-1 0,0 1 0,1 0 0,-1-2 0,1 2 0,0 0 0,0-1 0,3 6 0,2 6 0,1 0 0,1-1 0,0 0 0,1-1 0,18 24 0,-12-21 0,-6-7 0,0 1 0,0 0 0,-1 0 0,13 21 0,-20-30 0,0 0 0,0 2 0,-1-2 0,1 0 0,0 2 0,-1-2 0,1 1 0,-1 0 0,1 0 0,-1-1 0,0 2 0,1-2 0,-1 2 0,0-1 0,0-1 0,0 2 0,0-2 0,0 2 0,-1-1 0,1-1 0,0 2 0,-1-2 0,1 2 0,-1-2 0,0 0 0,1 1 0,-1 0 0,0 0 0,0-1 0,0 1 0,0-1 0,-1 1 0,1 0 0,0-1 0,0 0 0,-1 0 0,1 1 0,0-1 0,-1-1 0,1 1 0,-3 2 0,-23 10 0,0 0 0,0-2 0,-2-2 0,1-1 0,-33 5 0,20-5 0,-60 11 0,-1-7 0,0-3 0,-200-16 0,65-27 0,209 28 0,-1-2 0,2 1 0,-42-22 0,46 18 0,-1 3 0,0-1 0,-1 1 0,-48-5 0,-116 13 0,89 1 0,99-1 0,-1 0 0,1-1 0,-1 1 0,1 0 0,-1 0 0,1 0 0,0 0 0,0 0 0,-1 1 0,1-1 0,0 0 0,0 1 0,-1-1 0,1 1 0,0-1 0,0 2 0,0-2 0,0 1 0,-2 0 0,17 15 0,42 10 0,207 53 0,-178-59 0,129 52 0,-190-62 0,-1-1 0,3-1 0,-2-2 0,1-1 0,28 3 0,-38-7 0,0-1 0,1-1 0,-1-1 0,1 0 0,0-2 0,-2 0 0,1-1 0,0 0 0,22-12 0,3-9 0,-1-1 0,0-2 0,42-43 0,98-117 0,-175 186 0,41-47 0,1 1 0,65-47 0,-70 63 0,0 2 0,56-35 0,-80 58 0,1-1 0,0 2 0,-1 0 0,1 1 0,0 1 0,36-2 0,380 4 0,-205 7 0,-191-3 0,-5 0 0,-61-4 0,-336-53 0,-175 14 0,453 30 0,-139-36 0,153 31 0,15 0 0,1-2 0,0-3 0,-101-57 0,156 78 0,-2 1 0,2-2 0,0 2 0,-1-1 0,1 1 0,0-1 0,0 1 0,0-1 0,0 0 0,0-1 0,0 1 0,0 0 0,0 0 0,0-1 0,0 1 0,0 0 0,1 0 0,-2-1 0,1 1 0,1 0 0,-1 0 0,1-2 0,-1 2 0,1 0 0,-1-4 0,2 2 0,-1 2 0,1 0 0,0-2 0,-1 2 0,1-1 0,1 0 0,-1 1 0,0 0 0,0-2 0,1 2 0,-1 0 0,0 0 0,0-1 0,1 1 0,-1 0 0,0 1 0,3-3 0,13-7 0,0 3 0,35-13 0,-45 19 0,46-15 0,1 3 0,-1 3 0,68-2 0,166 12 0,-151 2 0,-90-8 0,-45 6 0,-1 0 0,1 0 0,0-1 0,-1 1 0,1 0 0,0 0 0,-1-1 0,1 1 0,-1 0 0,1-2 0,0 2 0,-1-1 0,1 1 0,-1 0 0,1-1 0,-1 0 0,1 1 0,-1-1 0,0 1 0,1-2 0,0 1 0,-2 0 0,1 0 0,0-1 0,0 1 0,-1 0 0,1 0 0,0-1 0,-1 1 0,1 1 0,-1-1 0,1 0 0,-1-1 0,1 2 0,-1-1 0,0 0 0,1 1 0,-1-1 0,0-1 0,1 2 0,-1-1 0,0 1 0,0-1 0,-1 1 0,-16-11 0,-1 0 0,0 2 0,0 0 0,-1 2 0,1 1 0,-1 1 0,-33-4 0,0-1 0,-107-32 0,-162-30 0,317 72 0,2-2 0,-1 1 0,0 1 0,-1 0 0,2 0 0,-1 0 0,0 0 0,0 0 0,1 1 0,-2 1 0,1-1 0,1 0 0,-1 0 0,1 1 0,-2 0 0,2-1 0,0 2 0,-1-1 0,1 1 0,-1 1 0,1-2 0,1 1 0,-1 0 0,0 1 0,1 0 0,-1-2 0,0 2 0,1 1 0,0-1 0,0-1 0,1 2 0,-1-1 0,1 0 0,0 1 0,-1 5 0,-14 52 0,3 2 0,3 0 0,1 0 0,4 2 0,2 100 0,3-163 0,0 21 0,-1-1 0,0 1 0,-8 38 0,8-56 0,0-1 0,-1 0 0,0 1 0,1-1 0,-1 0 0,-1 0 0,1 0 0,-2 0 0,-3 6 0,6-10 0,-1 2 0,0-2 0,1 2 0,-1-2 0,0 0 0,-1 0 0,1 2 0,0-3 0,0 1 0,-1 0 0,1 1 0,0-2 0,0 1 0,0-1 0,-2 1 0,2-1 0,0 0 0,-1 0 0,1 0 0,-3-1 0,1 0 0,1-1 0,0 1 0,0 0 0,0 0 0,0-2 0,-1 2 0,1-2 0,1 1 0,-1-1 0,0 1 0,1-1 0,0 0 0,-2 0 0,2 1 0,0-2 0,0 0 0,0 2 0,1-2 0,-1 0 0,1 1 0,-1-1 0,1 0 0,-1-7 0,-4-8 0,2 0 0,0-1 0,-1-26 0,-3-57 0,5-2 0,4 1 0,22-194 0,-16 264 0,16-61 0,-14 62 0,10-58 0,-18 88 0,-1-1 0,0 2 0,1-1 0,-1 1 0,0-1 0,0 0 0,-1 0 0,1 1 0,0-1 0,-1 1 0,1-1 0,-1 0 0,1 0 0,-1 1 0,0-1 0,0 1 0,0-1 0,0 1 0,-1 0 0,1 0 0,0-1 0,-1 1 0,1 1 0,-2-2 0,1 2 0,1-1 0,-1 0 0,0 1 0,0 0 0,0 0 0,0-1 0,0 1 0,0 0 0,-1 0 0,1 1 0,0-2 0,-1 2 0,-1-1 0,-12-1 0,0 0 0,0 2 0,1 0 0,-29 5 0,13-2 0,-719 4 0,409-10 0,-244 3 0,569-2 0,1 0 0,0-1 0,-16-5 0,21 4 0,1 1 0,-1 1 0,1-1 0,-1 2 0,0 0 0,0 1 0,1 0 0,-2 0 0,-14 4 0,23-3 0,0 0 0,-1 0 0,1 2 0,-1-2 0,1 2 0,0-2 0,0 1 0,0 1 0,1-1 0,-1 1 0,0-1 0,1 1 0,0-1 0,-2 1 0,2 0 0,0 0 0,0-1 0,0 2 0,0-1 0,1 0 0,-1 0 0,1 1 0,-1-2 0,1 7 0,-1 11 0,0 0 0,3 35 0,0-31 0,3 983 0,-7-563 0,2-441 0,-1 1 0,1 0 0,0-1 0,0 1 0,0 0 0,0 0 0,1-1 0,-1 1 0,1 0 0,0 0 0,1-1 0,-1 1 0,0 0 0,0-1 0,0 0 0,1 1 0,0-2 0,-1 2 0,1-2 0,0 2 0,0-1 0,0-1 0,2 1 0,-2-1 0,0 1 0,1-1 0,-1-1 0,1 2 0,0-2 0,0 0 0,0 0 0,0 1 0,0-1 0,0 0 0,0 0 0,1-1 0,-1 2 0,0-2 0,0 0 0,6 0 0,251-3 0,-97-1 0,396 4 0,-541-1 0,0-1 0,0-2 0,0 0 0,-1-1 0,1-1 0,-1 0 0,0-3 0,0 1 0,27-20 0,13-14 0,66-64 0,-85 72 0,0-4 0,0 0 0,-3-3 0,0-1 0,-3-3 0,-1-1 0,-2-1 0,-2-2 0,-2-2 0,29-75 0,-50 112 0,1 0 0,-1 1 0,-2-1 0,1 0 0,-1 1 0,-1-2 0,0 1 0,0 1 0,-1-2 0,-1 1 0,0-1 0,-4-22 0,3 28 0,0 0 0,0 0 0,-2 0 0,1 0 0,0 2 0,0-2 0,-1 0 0,-1 2 0,0-1 0,1 1 0,-1-1 0,-1 2 0,0-1 0,1 1 0,-1 1 0,-1-2 0,1 2 0,-1 1 0,-14-9 0,-11-3 0,-1 1 0,-1 3 0,0 0 0,0 4 0,-1 0 0,-1 2 0,1 2 0,0 2 0,-57 6 0,90-4 0,-1 0 0,1 0 0,-2 1 0,2-1 0,-1 1 0,1 0 0,-1 1 0,1-1 0,0 0 0,-2 0 0,2 1 0,0 0 0,0-1 0,0 2 0,0-1 0,0-1 0,1 2 0,-1-1 0,0 1 0,-3 4 0,4-3 0,-1 1 0,1 0 0,0 0 0,0-1 0,0 1 0,0 0 0,1 0 0,0 0 0,-1 0 0,2 0 0,-1-2 0,1 10 0,1-1 0,0 1 0,1-1 0,0 0 0,2 1 0,-1-1 0,0-1 0,1 2 0,1-2 0,8 14 0,1-5 0,2-2 0,-1 1 0,2-2 0,0-1 0,1 1 0,0-4 0,1 1 0,0-2 0,1 0 0,0-1 0,0-3 0,37 12 0,-14-9 0,0-2 0,2-3 0,-2-2 0,1-3 0,66-6 0,-107 5 0,-1-1 0,2 1 0,-2-1 0,1 0 0,-1-1 0,1 1 0,0-1 0,-1 0 0,0 0 0,1 1 0,-1-2 0,4-3 0,-7 6 0,1-1 0,0 0 0,0-1 0,-1 1 0,1 0 0,0 0 0,-1-1 0,1 1 0,-1-1 0,1 0 0,-1 1 0,0 0 0,0 0 0,1-1 0,-1 0 0,0 1 0,0-1 0,0 1 0,0 0 0,0 0 0,0-2 0,-1 2 0,1 0 0,0-1 0,-1 1 0,1 0 0,-1-1 0,1 0 0,-1 1 0,1 0 0,-1 0 0,0-1 0,1 1 0,-1 0 0,0 1 0,0-1 0,0-1 0,-1 1 0,0-1 0,-10-11 0,-2 0 0,0 1 0,1 0 0,-2 2 0,0 0 0,0 1 0,0 1 0,-1 0 0,-31-9 0,-1 3 0,-1 3 0,-54-4 0,24 6 0,0 6 0,-126 11 0,203-6 0,0-2 0,0 0 0,0 1 0,0 0 0,0-1 0,0 1 0,0 1 0,-1-1 0,1 0 0,0 0 0,0 2 0,0-2 0,0 0 0,1 2 0,-1-2 0,1 1 0,-1 1 0,1-2 0,-3 5 0,1 1 0,1-1 0,0 0 0,0 0 0,0 0 0,1 2 0,-1-2 0,0 14 0,0 4 0,2 0 0,0 1 0,6 34 0,-5-57 0,-1 1 0,0-1 0,1 1 0,-1-1 0,1 1 0,-1-1 0,1 1 0,0-2 0,0 1 0,-1 1 0,1-1 0,1-1 0,-1 2 0,0-2 0,4 4 0,3-7 0,-4-24 0,-5 14 0,1 2 0,-1-1 0,-1 1 0,0-1 0,0 1 0,0 0 0,-2 0 0,0 0 0,1 0 0,-1 1 0,0 0 0,-9-13 0,-8-11 0,-48-54 0,63 79 0,4 5 0,1 1 0,-1-1 0,0 1 0,1 0 0,-1 0 0,-1 1 0,1-2 0,0 2 0,0 0 0,0-2 0,0 2 0,0 0 0,-1 0 0,1 1 0,-1-2 0,0 1 0,1 1 0,0-1 0,-1 1 0,1 0 0,-1 0 0,1 0 0,-2 0 0,2 0 0,0 1 0,-1-1 0,1 1 0,0-1 0,-1 2 0,0-1 0,1 0 0,0 0 0,-3 3 0,1 0 0,0 1 0,-1 0 0,1 0 0,1 0 0,-1 0 0,1 1 0,0-1 0,0 1 0,0 0 0,1 0 0,0 1 0,0-1 0,1 0 0,-2 6 0,-5 44 0,3 1 0,1-1 0,3 0 0,5 67 0,23-354 0,-20 116 0,-12-188 0,5 300 0,1 2 0,-1 0 0,0-1 0,0 0 0,0 1 0,0-1 0,-1 1 0,1 0 0,0-2 0,0 2 0,-1 0 0,1 0 0,-1-1 0,1 1 0,-1-1 0,1 1 0,-1-1 0,0 1 0,1 0 0,-1 0 0,0 1 0,0-2 0,0 1 0,0 0 0,-1-2 0,1 5 0,0-2 0,-1 1 0,0-1 0,1 1 0,0-1 0,0 1 0,0 1 0,0-2 0,0 1 0,0 0 0,0 0 0,0 1 0,0-1 0,0 0 0,0 0 0,1 0 0,-1 1 0,-1 1 0,-32 78 0,-21 134 0,19-62 0,36-151 0,0 0 0,-1 0 0,1-1 0,0 2 0,-1-1 0,1-1 0,-1 2 0,0-2 0,1 2 0,-1-2 0,0 0 0,0 2 0,0-2 0,0 0 0,0 2 0,0-2 0,0 0 0,-1 0 0,0 1 0,1-1 0,-1 0 0,1 0 0,0 1 0,-1-2 0,1 1 0,-1 0 0,1-1 0,-1 1 0,0-1 0,1 0 0,-1 1 0,0-1 0,0 0 0,0 0 0,1 0 0,-1 0 0,0 0 0,1-1 0,-1 1 0,1 0 0,-1-1 0,0 1 0,0-1 0,0 0 0,1 1 0,-1-2 0,1 1 0,0 0 0,-1 0 0,-1-3 0,-8-5 0,2-1 0,-1 0 0,2-1 0,-1 0 0,-12-21 0,-19-33 0,-72-91 0,102 142 0,-22-21 0,31 35 0,1 0 0,0-1 0,-1 1 0,1 0 0,0 0 0,-1 0 0,1 0 0,-1-1 0,1 1 0,-1 0 0,1 0 0,0 0 0,-1 0 0,1 0 0,-1 0 0,1 0 0,0 0 0,-1 0 0,1 1 0,-1-1 0,1 0 0,0 0 0,-1 0 0,1 0 0,-1 0 0,1 1 0,0-1 0,-1 1 0,-6 25 0,9 125 0,1-113 0,-2-1 0,-2 1 0,0 0 0,-9 48 0,1 2 0,1 0 0,7 154 0,2-193 0,-1-648-1365</inkml:trace>
+</inkml:ink>
+</file>
+
+<file path=word/ink/ink6.xml><?xml version="1.0" encoding="utf-8"?>
+<inkml:ink xmlns:inkml="http://www.w3.org/2003/InkML">
+  <inkml:definitions>
+    <inkml:context xml:id="ctx0">
+      <inkml:inkSource xml:id="inkSrc0">
+        <inkml:traceFormat>
+          <inkml:channel name="X" type="integer" min="-2.14748E9" max="2.14748E9" units="cm"/>
+          <inkml:channel name="Y" type="integer" min="-2.14748E9" max="2.14748E9" units="cm"/>
+          <inkml:channel name="F" type="integer" max="32767" units="dev"/>
+        </inkml:traceFormat>
+        <inkml:channelProperties>
+          <inkml:channelProperty channel="X" name="resolution" value="1000" units="1/cm"/>
+          <inkml:channelProperty channel="Y" name="resolution" value="1000" units="1/cm"/>
+          <inkml:channelProperty channel="F" name="resolution" value="0" units="1/dev"/>
+        </inkml:channelProperties>
+      </inkml:inkSource>
+      <inkml:timestamp xml:id="ts0" timeString="2022-11-27T16:13:07.510"/>
+    </inkml:context>
+    <inkml:brush xml:id="br0">
+      <inkml:brushProperty name="width" value="0.2" units="cm"/>
+      <inkml:brushProperty name="height" value="0.2" units="cm"/>
+      <inkml:brushProperty name="color" value="#FFFFFF"/>
+    </inkml:brush>
+  </inkml:definitions>
+  <inkml:trace contextRef="#ctx0" brushRef="#br0">4030 75 24575,'-18'8'0,"-1"-1"0,2-1 0,-2 0 0,1-2 0,-1-1 0,0-2 0,-34-1 0,13 1 0,-256-3 0,-84 6 0,266 12 0,-39 3 0,-1144-16 0,632-7 0,-238 4 0,980 5 0,-1 6 0,142 43 0,-91-17 0,1-7 0,2-9 0,135 2 0,-120-20 0,214 42 0,-216-26 0,286-12 0,-228-12 0,2053 5 0,-2322-4 0,-104-25 0,63 8 0,-22-2 0,-431-45 0,-180 67 0,328 4 0,175 16 0,17 0 0,131-18 0,-353 18 0,-277-3 0,449-18 0,56 2 0,319 35 0,120 54 0,-133-49 0,133 34 0,364 62 0,-454-110 0,-1-7 0,165-6 0,-175-11 0,92-6 0,-213 4 0,1 1 0,-1-1 0,1 0 0,-1 0 0,0 0 0,1 0 0,-1 0 0,0-1 0,1 1 0,-1 0 0,0-2 0,1 2 0,-1-1 0,0 1 0,1-1 0,-1 1 0,1-2 0,-1 1 0,0-1 0,0 1 0,0 0 0,0 1 0,0-2 0,0 0 0,1-1 0,-2 2 0,-1-2 0,1 2 0,-1-1 0,1-1 0,-1 2 0,0 0 0,1-2 0,-1 2 0,0-1 0,0 1 0,0 0 0,0-1 0,-1 1 0,1 0 0,0-1 0,0 1 0,-1-1 0,-1 0 0,-13-12 0,-2 1 0,-25-15 0,-38-11 0,-169-54 0,-91 8 0,173 47 0,51 10 0,-259-49 0,372 75 0,7 2 0,19-1 0,38 1 0,253 0-38,1036-8-496,2-64 455,82-99 79,-1291 151-357,220 2 0</inkml:trace>
+</inkml:ink>
+</file>
+
+<file path=word/ink/ink7.xml><?xml version="1.0" encoding="utf-8"?>
+<inkml:ink xmlns:inkml="http://www.w3.org/2003/InkML">
+  <inkml:definitions>
+    <inkml:context xml:id="ctx0">
+      <inkml:inkSource xml:id="inkSrc0">
+        <inkml:traceFormat>
+          <inkml:channel name="X" type="integer" min="-2.14748E9" max="2.14748E9" units="cm"/>
+          <inkml:channel name="Y" type="integer" min="-2.14748E9" max="2.14748E9" units="cm"/>
+          <inkml:channel name="F" type="integer" max="32767" units="dev"/>
+        </inkml:traceFormat>
+        <inkml:channelProperties>
+          <inkml:channelProperty channel="X" name="resolution" value="1000" units="1/cm"/>
+          <inkml:channelProperty channel="Y" name="resolution" value="1000" units="1/cm"/>
+          <inkml:channelProperty channel="F" name="resolution" value="0" units="1/dev"/>
+        </inkml:channelProperties>
+      </inkml:inkSource>
+      <inkml:timestamp xml:id="ts0" timeString="2022-11-27T16:13:02.384"/>
+    </inkml:context>
+    <inkml:brush xml:id="br0">
+      <inkml:brushProperty name="width" value="0.2" units="cm"/>
+      <inkml:brushProperty name="height" value="0.2" units="cm"/>
+      <inkml:brushProperty name="color" value="#FFFFFF"/>
+    </inkml:brush>
+  </inkml:definitions>
+  <inkml:trace contextRef="#ctx0" brushRef="#br0">489 358 24575,'-6'0'0,"-10"0"0,2 0 0,0-2 0,0-1 0,-16-6 0,27 9 0,2 0 0,-2-2 0,0 2 0,2 0 0,-2-2 0,2 0 0,-2 2 0,1-3 0,1 1 0,-2 0 0,2 0 0,-1-1 0,-1 1 0,2 0 0,0 0 0,-1 0 0,1-3 0,-1 3 0,1 0 0,0-3 0,-1 3 0,2 0 0,-1-3 0,-1 3 0,2-3 0,-1 1 0,1 2 0,0-3 0,-2 3 0,2-2 0,0-1 0,0 3 0,0-9 0,2 6 0,-1 1 0,1 1 0,-2-1 0,1 0 0,1-1 0,0 3 0,0-3 0,-1 1 0,1 2 0,0-1 0,0-1 0,1 2 0,-2-1 0,2-1 0,-2 2 0,2 0 0,0-1 0,0 1 0,-2 2 0,2-2 0,0 0 0,0 2 0,0-3 0,-1 3 0,1 0 0,0-2 0,4 2 0,87-7 0,-82 7 0,27 5 0,-31-3 0,1 0 0,1-2 0,-2 3 0,1-3 0,-1 0 0,1-3 0,1 3 0,-2-2 0,1 0 0,-1-3 0,1 1 0,13-9 0,-22 10 0,0 3 0,2-2 0,-2 2 0,0-2 0,0 2 0,-2-2 0,2 2 0,0-3 0,0 3 0,0-2 0,0 2 0,0-2 0,0 2 0,-1-2 0,1 2 0,0-3 0,0 3 0,-2-2 0,2 2 0,0 0 0,-1-2 0,1 2 0,-1-2 0,1 2 0,0 0 0,-2-3 0,2 3 0,-1 0 0,1 0 0,-2-2 0,2 2 0,-1 0 0,1 0 0,-2 0 0,2 0 0,-1-2 0,1 2 0,-1 0 0,-1 0 0,-33-18 0,-62-18-273,-2 9 0,0 5 0,0 9 0,-139 6 0</inkml:trace>
+</inkml:ink>
+</file>
+
 <file path=word/theme/theme1.xml><?xml version="1.0" encoding="utf-8"?>
 <a:theme xmlns:a="http://schemas.openxmlformats.org/drawingml/2006/main" name="Office Theme">
   <a:themeElements>

--- a/Manual/CD_Manual.docx
+++ b/Manual/CD_Manual.docx
@@ -2507,7 +2507,7 @@
           </mc:Choice>
           <mc:Fallback>
             <w:pict>
-              <v:shapetype w14:anchorId="53EF0B25" id="_x0000_t75" coordsize="21600,21600" o:spt="75" o:preferrelative="t" path="m@4@5l@4@11@9@11@9@5xe" filled="f" stroked="f">
+              <v:shapetype w14:anchorId="6CE697D4" id="_x0000_t75" coordsize="21600,21600" o:spt="75" o:preferrelative="t" path="m@4@5l@4@11@9@11@9@5xe" filled="f" stroked="f">
                 <v:stroke joinstyle="miter"/>
                 <v:formulas>
                   <v:f eqn="if lineDrawn pixelLineWidth 0"/>
@@ -2576,7 +2576,7 @@
           </mc:Choice>
           <mc:Fallback>
             <w:pict>
-              <v:shape w14:anchorId="1DEEF37F" id="Ink 17" o:spid="_x0000_s1026" type="#_x0000_t75" style="position:absolute;margin-left:284.5pt;margin-top:-41.05pt;width:189.7pt;height:53.55pt;z-index:251663872;visibility:visible;mso-wrap-style:square;mso-wrap-distance-left:9pt;mso-wrap-distance-top:0;mso-wrap-distance-right:9pt;mso-wrap-distance-bottom:0;mso-position-horizontal:absolute;mso-position-horizontal-relative:text;mso-position-vertical:absolute;mso-position-vertical-relative:text" o:gfxdata="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">
+              <v:shape w14:anchorId="086A90DF" id="Ink 17" o:spid="_x0000_s1026" type="#_x0000_t75" style="position:absolute;margin-left:284.5pt;margin-top:-41.05pt;width:189.7pt;height:53.55pt;z-index:251663872;visibility:visible;mso-wrap-style:square;mso-wrap-distance-left:9pt;mso-wrap-distance-top:0;mso-wrap-distance-right:9pt;mso-wrap-distance-bottom:0;mso-position-horizontal:absolute;mso-position-horizontal-relative:text;mso-position-vertical:absolute;mso-position-vertical-relative:text" o:gfxdata="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">
                 <v:imagedata r:id="rId16" o:title=""/>
                 <o:lock v:ext="edit" rotation="t" aspectratio="f"/>
               </v:shape>
@@ -2626,7 +2626,7 @@
           </mc:Choice>
           <mc:Fallback>
             <w:pict>
-              <v:shape w14:anchorId="3A29E96E" id="Ink 8" o:spid="_x0000_s1026" type="#_x0000_t75" style="position:absolute;margin-left:-44pt;margin-top:-44.25pt;width:150.05pt;height:47pt;z-index:251661824;visibility:visible;mso-wrap-style:square;mso-wrap-distance-left:9pt;mso-wrap-distance-top:0;mso-wrap-distance-right:9pt;mso-wrap-distance-bottom:0;mso-position-horizontal:absolute;mso-position-horizontal-relative:text;mso-position-vertical:absolute;mso-position-vertical-relative:text" o:gfxdata="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">
+              <v:shape w14:anchorId="04997B24" id="Ink 8" o:spid="_x0000_s1026" type="#_x0000_t75" style="position:absolute;margin-left:-44pt;margin-top:-44.25pt;width:150.05pt;height:47pt;z-index:251661824;visibility:visible;mso-wrap-style:square;mso-wrap-distance-left:9pt;mso-wrap-distance-top:0;mso-wrap-distance-right:9pt;mso-wrap-distance-bottom:0;mso-position-horizontal:absolute;mso-position-horizontal-relative:text;mso-position-vertical:absolute;mso-position-vertical-relative:text" o:gfxdata="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">
                 <v:imagedata r:id="rId18" o:title=""/>
                 <o:lock v:ext="edit" rotation="t" aspectratio="f"/>
               </v:shape>
@@ -2682,7 +2682,7 @@
           </mc:Choice>
           <mc:Fallback>
             <w:pict>
-              <v:shape w14:anchorId="3E340885" id="Ink 7" o:spid="_x0000_s1026" type="#_x0000_t75" style="position:absolute;margin-left:242.55pt;margin-top:-48.7pt;width:238.5pt;height:63.5pt;z-index:251659776;visibility:visible;mso-wrap-style:square;mso-width-percent:0;mso-height-percent:0;mso-wrap-distance-left:9pt;mso-wrap-distance-top:0;mso-wrap-distance-right:9pt;mso-wrap-distance-bottom:0;mso-position-horizontal:absolute;mso-position-horizontal-relative:text;mso-position-vertical:absolute;mso-position-vertical-relative:text;mso-width-percent:0;mso-height-percent:0;mso-width-relative:page;mso-height-relative:page" o:gfxdata="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">
+              <v:shape w14:anchorId="02396047" id="Ink 7" o:spid="_x0000_s1026" type="#_x0000_t75" style="position:absolute;margin-left:242.55pt;margin-top:-48.7pt;width:238.5pt;height:63.5pt;z-index:251659776;visibility:visible;mso-wrap-style:square;mso-width-percent:0;mso-height-percent:0;mso-wrap-distance-left:9pt;mso-wrap-distance-top:0;mso-wrap-distance-right:9pt;mso-wrap-distance-bottom:0;mso-position-horizontal:absolute;mso-position-horizontal-relative:text;mso-position-vertical:absolute;mso-position-vertical-relative:text;mso-width-percent:0;mso-height-percent:0;mso-width-relative:page;mso-height-relative:page" o:gfxdata="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">
                 <v:imagedata r:id="rId20" o:title=""/>
                 <o:lock v:ext="edit" rotation="t" verticies="t" shapetype="t"/>
               </v:shape>
@@ -2738,7 +2738,7 @@
           </mc:Choice>
           <mc:Fallback>
             <w:pict>
-              <v:shape w14:anchorId="11E1D6AD" id="Ink 5" o:spid="_x0000_s1026" type="#_x0000_t75" style="position:absolute;margin-left:-49.1pt;margin-top:-49.6pt;width:203.2pt;height:61.1pt;z-index:251657728;visibility:visible;mso-wrap-style:square;mso-width-percent:0;mso-height-percent:0;mso-wrap-distance-left:9pt;mso-wrap-distance-top:0;mso-wrap-distance-right:9pt;mso-wrap-distance-bottom:0;mso-position-horizontal:absolute;mso-position-horizontal-relative:text;mso-position-vertical:absolute;mso-position-vertical-relative:text;mso-width-percent:0;mso-height-percent:0;mso-width-relative:page;mso-height-relative:page" o:gfxdata="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">
+              <v:shape w14:anchorId="5F537459" id="Ink 5" o:spid="_x0000_s1026" type="#_x0000_t75" style="position:absolute;margin-left:-49.1pt;margin-top:-49.6pt;width:203.2pt;height:61.1pt;z-index:251657728;visibility:visible;mso-wrap-style:square;mso-width-percent:0;mso-height-percent:0;mso-wrap-distance-left:9pt;mso-wrap-distance-top:0;mso-wrap-distance-right:9pt;mso-wrap-distance-bottom:0;mso-position-horizontal:absolute;mso-position-horizontal-relative:text;mso-position-vertical:absolute;mso-position-vertical-relative:text;mso-width-percent:0;mso-height-percent:0;mso-width-relative:page;mso-height-relative:page" o:gfxdata="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">
                 <v:imagedata r:id="rId22" o:title=""/>
                 <o:lock v:ext="edit" rotation="t" verticies="t" shapetype="t"/>
               </v:shape>
@@ -2824,7 +2824,7 @@
           </mc:Choice>
           <mc:Fallback>
             <w:pict>
-              <v:shape w14:anchorId="2B54E44C" id="Ink 4" o:spid="_x0000_s1026" type="#_x0000_t75" style="position:absolute;margin-left:-13.3pt;margin-top:32.05pt;width:173.15pt;height:27.2pt;z-index:251655680;visibility:visible;mso-wrap-style:square;mso-width-percent:0;mso-height-percent:0;mso-wrap-distance-left:9pt;mso-wrap-distance-top:0;mso-wrap-distance-right:9pt;mso-wrap-distance-bottom:0;mso-position-horizontal:absolute;mso-position-horizontal-relative:text;mso-position-vertical:absolute;mso-position-vertical-relative:text;mso-width-percent:0;mso-height-percent:0;mso-width-relative:page;mso-height-relative:page" o:gfxdata="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">
+              <v:shape w14:anchorId="28C88626" id="Ink 4" o:spid="_x0000_s1026" type="#_x0000_t75" style="position:absolute;margin-left:-13.3pt;margin-top:32.05pt;width:173.15pt;height:27.2pt;z-index:251655680;visibility:visible;mso-wrap-style:square;mso-width-percent:0;mso-height-percent:0;mso-wrap-distance-left:9pt;mso-wrap-distance-top:0;mso-wrap-distance-right:9pt;mso-wrap-distance-bottom:0;mso-position-horizontal:absolute;mso-position-horizontal-relative:text;mso-position-vertical:absolute;mso-position-vertical-relative:text;mso-width-percent:0;mso-height-percent:0;mso-width-relative:page;mso-height-relative:page" o:gfxdata="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">
                 <v:imagedata r:id="rId24" o:title=""/>
                 <o:lock v:ext="edit" rotation="t" verticies="t" shapetype="t"/>
               </v:shape>
@@ -2880,7 +2880,7 @@
           </mc:Choice>
           <mc:Fallback>
             <w:pict>
-              <v:shape w14:anchorId="393AE236" id="Ink 3" o:spid="_x0000_s1026" type="#_x0000_t75" style="position:absolute;margin-left:451pt;margin-top:23.85pt;width:25.1pt;height:15.85pt;z-index:251654656;visibility:visible;mso-wrap-style:square;mso-width-percent:0;mso-height-percent:0;mso-wrap-distance-left:9pt;mso-wrap-distance-top:0;mso-wrap-distance-right:9pt;mso-wrap-distance-bottom:0;mso-position-horizontal:absolute;mso-position-horizontal-relative:text;mso-position-vertical:absolute;mso-position-vertical-relative:text;mso-width-percent:0;mso-height-percent:0;mso-width-relative:page;mso-height-relative:page" o:gfxdata="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">
+              <v:shape w14:anchorId="667838F6" id="Ink 3" o:spid="_x0000_s1026" type="#_x0000_t75" style="position:absolute;margin-left:451pt;margin-top:23.85pt;width:25.1pt;height:15.85pt;z-index:251654656;visibility:visible;mso-wrap-style:square;mso-width-percent:0;mso-height-percent:0;mso-wrap-distance-left:9pt;mso-wrap-distance-top:0;mso-wrap-distance-right:9pt;mso-wrap-distance-bottom:0;mso-position-horizontal:absolute;mso-position-horizontal-relative:text;mso-position-vertical:absolute;mso-position-vertical-relative:text;mso-width-percent:0;mso-height-percent:0;mso-width-relative:page;mso-height-relative:page" o:gfxdata="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">
                 <v:imagedata r:id="rId26" o:title=""/>
                 <o:lock v:ext="edit" rotation="t" verticies="t" shapetype="t"/>
               </v:shape>
@@ -8057,6 +8057,9 @@
     <w:p/>
     <w:p>
       <w:r>
+        <w:rPr>
+          <w:noProof/>
+        </w:rPr>
         <w:drawing>
           <wp:anchor distT="0" distB="0" distL="114300" distR="114300" simplePos="0" relativeHeight="251666944" behindDoc="0" locked="0" layoutInCell="1" allowOverlap="1" wp14:anchorId="6D788E86">
             <wp:simplePos x="0" y="0"/>
@@ -10270,21 +10273,7 @@
         <w:rPr>
           <w:bCs/>
         </w:rPr>
-        <w:t xml:space="preserve">, </w:t>
-      </w:r>
-      <w:proofErr w:type="spellStart"/>
-      <w:r>
-        <w:rPr>
-          <w:bCs/>
-        </w:rPr>
-        <w:t>nt</w:t>
-      </w:r>
-      <w:proofErr w:type="spellEnd"/>
-      <w:r>
-        <w:rPr>
-          <w:bCs/>
-        </w:rPr>
-        <w:t>);</w:t>
+        <w:t>, nt);</w:t>
       </w:r>
     </w:p>
     <w:p>
@@ -14577,28 +14566,21 @@
       </w:pPr>
       <w:r>
         <w:rPr>
-          <w:b/>
-          <w:sz w:val="24"/>
-          <w:szCs w:val="24"/>
-        </w:rPr>
-        <w:t>OUTPUT:-</w:t>
-      </w:r>
-    </w:p>
-    <w:p>
-      <w:r>
+          <w:noProof/>
+        </w:rPr>
         <w:drawing>
-          <wp:anchor distT="0" distB="0" distL="114300" distR="114300" simplePos="0" relativeHeight="251649024" behindDoc="0" locked="0" layoutInCell="1" allowOverlap="1" wp14:anchorId="3ED98610">
+          <wp:anchor distT="0" distB="0" distL="114300" distR="114300" simplePos="0" relativeHeight="251659264" behindDoc="0" locked="0" layoutInCell="1" allowOverlap="1" wp14:anchorId="16334181">
             <wp:simplePos x="0" y="0"/>
             <wp:positionH relativeFrom="column">
-              <wp:posOffset>-324485</wp:posOffset>
+              <wp:posOffset>0</wp:posOffset>
             </wp:positionH>
             <wp:positionV relativeFrom="paragraph">
-              <wp:posOffset>175260</wp:posOffset>
+              <wp:posOffset>316434</wp:posOffset>
             </wp:positionV>
-            <wp:extent cx="6438900" cy="3267075"/>
+            <wp:extent cx="5943600" cy="3341370"/>
             <wp:effectExtent l="0" t="0" r="0" b="0"/>
             <wp:wrapTopAndBottom/>
-            <wp:docPr id="15" name="Picture 15"/>
+            <wp:docPr id="21" name="Picture 21"/>
             <wp:cNvGraphicFramePr>
               <a:graphicFrameLocks xmlns:a="http://schemas.openxmlformats.org/drawingml/2006/main" noChangeAspect="1"/>
             </wp:cNvGraphicFramePr>
@@ -14624,7 +14606,7 @@
                   <pic:spPr>
                     <a:xfrm>
                       <a:off x="0" y="0"/>
-                      <a:ext cx="6438900" cy="3267075"/>
+                      <a:ext cx="5943600" cy="3341370"/>
                     </a:xfrm>
                     <a:prstGeom prst="rect">
                       <a:avLst/>
@@ -14633,14 +14615,24 @@
                 </pic:pic>
               </a:graphicData>
             </a:graphic>
-            <wp14:sizeRelH relativeFrom="margin">
-              <wp14:pctWidth>0</wp14:pctWidth>
-            </wp14:sizeRelH>
-            <wp14:sizeRelV relativeFrom="margin">
-              <wp14:pctHeight>0</wp14:pctHeight>
-            </wp14:sizeRelV>
           </wp:anchor>
         </w:drawing>
+      </w:r>
+      <w:r>
+        <w:rPr>
+          <w:b/>
+          <w:sz w:val="24"/>
+          <w:szCs w:val="24"/>
+        </w:rPr>
+        <w:t>OUTPUT:-</w:t>
+      </w:r>
+    </w:p>
+    <w:p>
+      <w:r>
+        <w:rPr>
+          <w:noProof/>
+        </w:rPr>
+        <w:t xml:space="preserve"> </w:t>
       </w:r>
     </w:p>
     <w:p/>
@@ -15528,6 +15520,7 @@
         <w:rPr>
           <w:bCs/>
         </w:rPr>
+        <w:lastRenderedPageBreak/>
         <w:t xml:space="preserve">        T();</w:t>
       </w:r>
     </w:p>
@@ -16363,6 +16356,7 @@
       <w:r>
         <w:rPr>
           <w:bCs/>
+          <w:noProof/>
         </w:rPr>
         <w:drawing>
           <wp:anchor distT="0" distB="0" distL="114300" distR="114300" simplePos="0" relativeHeight="251652096" behindDoc="0" locked="0" layoutInCell="1" allowOverlap="1" wp14:anchorId="34FDC262" wp14:editId="0616FECD">
@@ -20238,6 +20232,7 @@
       <w:r>
         <w:rPr>
           <w:bCs/>
+          <w:noProof/>
         </w:rPr>
         <w:drawing>
           <wp:anchor distT="0" distB="0" distL="114300" distR="114300" simplePos="0" relativeHeight="251656192" behindDoc="0" locked="0" layoutInCell="1" allowOverlap="1" wp14:anchorId="302E65DE">
@@ -29550,6 +29545,9 @@
     </w:p>
     <w:p>
       <w:r>
+        <w:rPr>
+          <w:noProof/>
+        </w:rPr>
         <w:drawing>
           <wp:anchor distT="0" distB="0" distL="114300" distR="114300" simplePos="0" relativeHeight="251658240" behindDoc="0" locked="0" layoutInCell="1" allowOverlap="1" wp14:anchorId="28B84DB1">
             <wp:simplePos x="0" y="0"/>
@@ -29687,10 +29685,7 @@
         <w:t xml:space="preserve"> </w:t>
       </w:r>
       <w:r>
-        <w:t>To Study about Lexical Analyzer Generator (LEX) and Flex (Fast Lexical Analyzer)</w:t>
-      </w:r>
-      <w:r>
-        <w:t>.</w:t>
+        <w:t>To Study about Lexical Analyzer Generator (LEX) and Flex (Fast Lexical Analyzer).</w:t>
       </w:r>
     </w:p>
     <w:p>
@@ -30360,10 +30355,7 @@
         </w:numPr>
       </w:pPr>
       <w:r>
-        <w:t>F</w:t>
-      </w:r>
-      <w:r>
-        <w:t xml:space="preserve">lex </w:t>
+        <w:t xml:space="preserve">Flex </w:t>
       </w:r>
       <w:proofErr w:type="spellStart"/>
       <w:r>
@@ -32305,25 +32297,7 @@
       <w:pPr>
         <w:pStyle w:val="BodyText"/>
         <w:spacing w:line="235" w:lineRule="auto"/>
-        <w:ind w:left="100" w:right="1701"/>
-      </w:pPr>
-      <w:r>
-        <w:rPr>
-          <w:bCs/>
-          <w:sz w:val="22"/>
-          <w:szCs w:val="22"/>
-        </w:rPr>
-        <w:t>}</w:t>
-      </w:r>
-      <w:r>
-        <w:t>input string.</w:t>
-      </w:r>
-    </w:p>
-    <w:p>
-      <w:pPr>
-        <w:pStyle w:val="BodyText"/>
-        <w:spacing w:line="235" w:lineRule="auto"/>
-        <w:ind w:left="100" w:right="1701"/>
+        <w:ind w:right="1701"/>
       </w:pPr>
     </w:p>
     <w:p>
@@ -32431,8 +32405,24 @@
         <w:ind w:left="100" w:right="1701"/>
       </w:pPr>
       <w:r>
-        <w:t>b. Write a Lex program to count number of vowels and consonants in a given</w:t>
-      </w:r>
+        <w:t xml:space="preserve">b. </w:t>
+      </w:r>
+      <w:r>
+        <w:t>Write a Lex program to count number of vowels and consonants in a given</w:t>
+      </w:r>
+      <w:r>
+        <w:t xml:space="preserve"> </w:t>
+      </w:r>
+      <w:r>
+        <w:t>input string.</w:t>
+      </w:r>
+    </w:p>
+    <w:p>
+      <w:pPr>
+        <w:pStyle w:val="BodyText"/>
+        <w:spacing w:line="235" w:lineRule="auto"/>
+        <w:ind w:left="100" w:right="1701"/>
+      </w:pPr>
     </w:p>
     <w:p>
       <w:pPr>
@@ -32970,10 +32960,7 @@
         <w:ind w:left="2880" w:right="4061" w:firstLine="720"/>
       </w:pPr>
       <w:r>
-        <w:t>Practical</w:t>
-      </w:r>
-      <w:r>
-        <w:t xml:space="preserve"> 10</w:t>
+        <w:t>Practical 10</w:t>
       </w:r>
     </w:p>
     <w:p>
@@ -35813,15 +35800,6 @@
   </w:abstractNum>
   <w:num w:numId="1" w16cid:durableId="752093999">
     <w:abstractNumId w:val="0"/>
-    <w:lvlOverride w:ilvl="0"/>
-    <w:lvlOverride w:ilvl="1"/>
-    <w:lvlOverride w:ilvl="2"/>
-    <w:lvlOverride w:ilvl="3"/>
-    <w:lvlOverride w:ilvl="4"/>
-    <w:lvlOverride w:ilvl="5"/>
-    <w:lvlOverride w:ilvl="6"/>
-    <w:lvlOverride w:ilvl="7"/>
-    <w:lvlOverride w:ilvl="8"/>
   </w:num>
   <w:num w:numId="2" w16cid:durableId="1849321030">
     <w:abstractNumId w:val="3"/>
